--- a/ProjectDocumentation/Compilador en Elixir Requerimientos.docx
+++ b/ProjectDocumentation/Compilador en Elixir Requerimientos.docx
@@ -5,7 +5,9 @@
     <w:sdt>
       <w:sdtPr>
         <w:rPr>
+          <w:rFonts w:ascii="Arial" w:eastAsia="Arial" w:hAnsi="Arial" w:cs="Arial"/>
           <w:color w:val="4F81BD" w:themeColor="accent1"/>
+          <w:lang w:val="es"/>
         </w:rPr>
         <w:id w:val="1369098059"/>
         <w:docPartObj>
@@ -20,7 +22,6 @@
           <w:color w:val="auto"/>
           <w:sz w:val="34"/>
           <w:szCs w:val="34"/>
-          <w:lang w:val="es"/>
         </w:rPr>
       </w:sdtEndPr>
       <w:sdtContent>
@@ -137,6 +138,7 @@
             <w:dataBinding w:prefixMappings="xmlns:ns0='http://purl.org/dc/elements/1.1/' xmlns:ns1='http://schemas.openxmlformats.org/package/2006/metadata/core-properties' " w:xpath="/ns1:coreProperties[1]/ns0:title[1]" w:storeItemID="{6C3C8BC8-F283-45AE-878A-BAB7291924A1}"/>
             <w:text/>
           </w:sdtPr>
+          <w:sdtEndPr/>
           <w:sdtContent>
             <w:p>
               <w:pPr>
@@ -217,6 +219,7 @@
           <w:r>
             <w:rPr>
               <w:rFonts w:ascii="Castellar" w:eastAsia="Times New Roman" w:hAnsi="Castellar" w:cs="Times New Roman"/>
+              <w:noProof/>
               <w:color w:val="4F81BD" w:themeColor="accent1"/>
               <w:sz w:val="28"/>
               <w:szCs w:val="34"/>
@@ -313,7 +316,7 @@
               <w:color w:val="4F81BD" w:themeColor="accent1"/>
               <w:sz w:val="28"/>
               <w:szCs w:val="34"/>
-              <w:lang w:val="en-US"/>
+              <w:lang w:val="es-MX"/>
               <w14:textOutline w14:w="0" w14:cap="flat" w14:cmpd="sng" w14:algn="ctr">
                 <w14:noFill/>
                 <w14:prstDash w14:val="solid"/>
@@ -343,7 +346,7 @@
               <w:color w:val="4F81BD" w:themeColor="accent1"/>
               <w:sz w:val="28"/>
               <w:szCs w:val="34"/>
-              <w:lang w:val="en-US"/>
+              <w:lang w:val="es-MX"/>
               <w14:textOutline w14:w="0" w14:cap="flat" w14:cmpd="sng" w14:algn="ctr">
                 <w14:noFill/>
                 <w14:prstDash w14:val="solid"/>
@@ -373,7 +376,7 @@
               <w:color w:val="4F81BD" w:themeColor="accent1"/>
               <w:sz w:val="28"/>
               <w:szCs w:val="34"/>
-              <w:lang w:val="en-US"/>
+              <w:lang w:val="es-MX"/>
               <w14:textOutline w14:w="0" w14:cap="flat" w14:cmpd="sng" w14:algn="ctr">
                 <w14:noFill/>
                 <w14:prstDash w14:val="solid"/>
@@ -403,7 +406,7 @@
               <w:color w:val="4F81BD" w:themeColor="accent1"/>
               <w:sz w:val="28"/>
               <w:szCs w:val="34"/>
-              <w:lang w:val="en-US"/>
+              <w:lang w:val="es-MX"/>
               <w14:textOutline w14:w="0" w14:cap="flat" w14:cmpd="sng" w14:algn="ctr">
                 <w14:noFill/>
                 <w14:prstDash w14:val="solid"/>
@@ -433,7 +436,7 @@
               <w:color w:val="4F81BD" w:themeColor="accent1"/>
               <w:sz w:val="28"/>
               <w:szCs w:val="34"/>
-              <w:lang w:val="en-US"/>
+              <w:lang w:val="es-MX"/>
               <w14:textOutline w14:w="0" w14:cap="flat" w14:cmpd="sng" w14:algn="ctr">
                 <w14:noFill/>
                 <w14:prstDash w14:val="solid"/>
@@ -463,7 +466,7 @@
               <w:color w:val="4F81BD" w:themeColor="accent1"/>
               <w:sz w:val="28"/>
               <w:szCs w:val="34"/>
-              <w:lang w:val="en-US"/>
+              <w:lang w:val="es-MX"/>
               <w14:textOutline w14:w="0" w14:cap="flat" w14:cmpd="sng" w14:algn="ctr">
                 <w14:noFill/>
                 <w14:prstDash w14:val="solid"/>
@@ -493,7 +496,7 @@
               <w:color w:val="4F81BD" w:themeColor="accent1"/>
               <w:sz w:val="28"/>
               <w:szCs w:val="34"/>
-              <w:lang w:val="en-US"/>
+              <w:lang w:val="es-MX"/>
               <w14:textOutline w14:w="0" w14:cap="flat" w14:cmpd="sng" w14:algn="ctr">
                 <w14:noFill/>
                 <w14:prstDash w14:val="solid"/>
@@ -523,7 +526,7 @@
               <w:color w:val="4F81BD" w:themeColor="accent1"/>
               <w:sz w:val="28"/>
               <w:szCs w:val="34"/>
-              <w:lang w:val="en-US"/>
+              <w:lang w:val="es-MX"/>
               <w14:textOutline w14:w="0" w14:cap="flat" w14:cmpd="sng" w14:algn="ctr">
                 <w14:noFill/>
                 <w14:prstDash w14:val="solid"/>
@@ -743,7 +746,7 @@
               <w:color w:val="4F81BD" w:themeColor="accent1"/>
               <w:sz w:val="28"/>
               <w:szCs w:val="34"/>
-              <w:lang w:val="en-US"/>
+              <w:lang w:val="es-MX"/>
               <w14:shadow w14:blurRad="38100" w14:dist="25400" w14:dir="5400000" w14:sx="100000" w14:sy="100000" w14:kx="0" w14:ky="0" w14:algn="ctr">
                 <w14:srgbClr w14:val="6E747A">
                   <w14:alpha w14:val="57000"/>
@@ -4725,16 +4728,7 @@
                 <w:sz w:val="24"/>
                 <w:szCs w:val="24"/>
               </w:rPr>
-              <w:t>Barrón</w:t>
-            </w:r>
-            <w:bookmarkStart w:id="0" w:name="_GoBack"/>
-            <w:bookmarkEnd w:id="0"/>
-            <w:r>
-              <w:rPr>
-                <w:sz w:val="24"/>
-                <w:szCs w:val="24"/>
-              </w:rPr>
-              <w:t xml:space="preserve"> Pérez Marian Andrea</w:t>
+              <w:t>Barrón Pérez Marian Andrea</w:t>
             </w:r>
           </w:p>
         </w:tc>
@@ -5357,21 +5351,12 @@
         </w:rPr>
         <w:t xml:space="preserve"> </w:t>
       </w:r>
-      <w:proofErr w:type="gramStart"/>
-      <w:r>
-        <w:rPr>
-          <w:sz w:val="24"/>
-          <w:szCs w:val="24"/>
-        </w:rPr>
-        <w:t>Después</w:t>
-      </w:r>
-      <w:proofErr w:type="gramEnd"/>
-      <w:r>
-        <w:rPr>
-          <w:sz w:val="24"/>
-          <w:szCs w:val="24"/>
-        </w:rPr>
-        <w:t xml:space="preserve"> de recibir el código deberá de leer el código y revisar que los elementos sean válidos de lo contrario que devuelva un error de sintaxis o lógico e indique la línea en donde encontró el error. Si los elementos son válidos, el usuario podrá elegir entre las diferentes banderas lo que desea visualizar, si el usuario no ingresa una bandera deberá generar el ejecutable. </w:t>
+      <w:r>
+        <w:rPr>
+          <w:sz w:val="24"/>
+          <w:szCs w:val="24"/>
+        </w:rPr>
+        <w:t xml:space="preserve">Después de recibir el código deberá de leer el código y revisar que los elementos sean válidos de lo contrario que devuelva un error de sintaxis o lógico e indique la línea en donde encontró el error. Si los elementos son válidos, el usuario podrá elegir entre las diferentes banderas lo que desea visualizar, si el usuario no ingresa una bandera deberá generar el ejecutable. </w:t>
       </w:r>
     </w:p>
     <w:p>
@@ -7801,21 +7786,12 @@
         </w:rPr>
         <w:t xml:space="preserve"> </w:t>
       </w:r>
-      <w:proofErr w:type="gramStart"/>
-      <w:r>
-        <w:rPr>
-          <w:sz w:val="24"/>
-          <w:szCs w:val="24"/>
-        </w:rPr>
-        <w:t>Y</w:t>
-      </w:r>
-      <w:proofErr w:type="gramEnd"/>
-      <w:r>
-        <w:rPr>
-          <w:sz w:val="24"/>
-          <w:szCs w:val="24"/>
-        </w:rPr>
-        <w:t xml:space="preserve"> se encarga de reconocer identificadores palabras clave, constantes, operadores, etc.</w:t>
+      <w:r>
+        <w:rPr>
+          <w:sz w:val="24"/>
+          <w:szCs w:val="24"/>
+        </w:rPr>
+        <w:t>Y se encarga de reconocer identificadores palabras clave, constantes, operadores, etc.</w:t>
       </w:r>
     </w:p>
     <w:p>
@@ -10484,10 +10460,42 @@
     </w:p>
     <w:p>
       <w:pPr>
-        <w:numPr>
-          <w:ilvl w:val="0"/>
-          <w:numId w:val="1"/>
-        </w:numPr>
+        <w:spacing w:line="360" w:lineRule="auto"/>
+        <w:rPr>
+          <w:b/>
+          <w:sz w:val="24"/>
+          <w:szCs w:val="24"/>
+        </w:rPr>
+      </w:pPr>
+      <w:r>
+        <w:rPr>
+          <w:b/>
+          <w:sz w:val="24"/>
+          <w:szCs w:val="24"/>
+        </w:rPr>
+        <w:t xml:space="preserve">Pruebas para el módulo </w:t>
+      </w:r>
+      <w:proofErr w:type="spellStart"/>
+      <w:r>
+        <w:rPr>
+          <w:b/>
+          <w:sz w:val="24"/>
+          <w:szCs w:val="24"/>
+        </w:rPr>
+        <w:t>Lexer</w:t>
+      </w:r>
+      <w:proofErr w:type="spellEnd"/>
+      <w:r>
+        <w:rPr>
+          <w:b/>
+          <w:sz w:val="24"/>
+          <w:szCs w:val="24"/>
+        </w:rPr>
+        <w:t>:</w:t>
+      </w:r>
+    </w:p>
+    <w:p>
+      <w:pPr>
         <w:spacing w:line="360" w:lineRule="auto"/>
         <w:rPr>
           <w:sz w:val="24"/>
@@ -10505,67 +10513,49 @@
     <w:p>
       <w:pPr>
         <w:spacing w:line="360" w:lineRule="auto"/>
-        <w:ind w:left="720"/>
-        <w:rPr>
-          <w:sz w:val="24"/>
-          <w:szCs w:val="24"/>
-        </w:rPr>
-      </w:pPr>
-      <w:r>
-        <w:rPr>
-          <w:sz w:val="24"/>
-          <w:szCs w:val="24"/>
-        </w:rPr>
-        <w:t xml:space="preserve">Prueba del módulo </w:t>
-      </w:r>
+        <w:rPr>
+          <w:sz w:val="24"/>
+          <w:szCs w:val="24"/>
+        </w:rPr>
+      </w:pPr>
+      <w:r>
+        <w:rPr>
+          <w:sz w:val="24"/>
+          <w:szCs w:val="24"/>
+        </w:rPr>
+        <w:t>Prueba e</w:t>
+      </w:r>
+      <w:r>
+        <w:rPr>
+          <w:sz w:val="24"/>
+          <w:szCs w:val="24"/>
+        </w:rPr>
+        <w:t>lementos separados únicamente por espacios</w:t>
+      </w:r>
+    </w:p>
+    <w:p>
+      <w:pPr>
+        <w:spacing w:line="360" w:lineRule="auto"/>
+        <w:ind w:firstLine="720"/>
+        <w:rPr>
+          <w:rFonts w:ascii="Courier New" w:hAnsi="Courier New" w:cs="Courier New"/>
+          <w:sz w:val="24"/>
+          <w:szCs w:val="24"/>
+        </w:rPr>
+      </w:pPr>
       <w:proofErr w:type="spellStart"/>
       <w:r>
         <w:rPr>
-          <w:sz w:val="24"/>
-          <w:szCs w:val="24"/>
-        </w:rPr>
-        <w:t>Lexer</w:t>
+          <w:rFonts w:ascii="Courier New" w:hAnsi="Courier New" w:cs="Courier New"/>
+          <w:sz w:val="24"/>
+          <w:szCs w:val="24"/>
+        </w:rPr>
+        <w:t>int</w:t>
       </w:r>
       <w:proofErr w:type="spellEnd"/>
       <w:r>
         <w:rPr>
-          <w:sz w:val="24"/>
-          <w:szCs w:val="24"/>
-        </w:rPr>
-        <w:t xml:space="preserve"> al procesar el código fuente del entregable 1 sin saltos de línea.</w:t>
-      </w:r>
-    </w:p>
-    <w:p>
-      <w:pPr>
-        <w:spacing w:line="360" w:lineRule="auto"/>
-        <w:ind w:left="720"/>
-        <w:rPr>
-          <w:rFonts w:ascii="Courier New" w:eastAsia="Courier New" w:hAnsi="Courier New" w:cs="Courier New"/>
-          <w:sz w:val="24"/>
-          <w:szCs w:val="24"/>
-        </w:rPr>
-      </w:pPr>
-      <w:r>
-        <w:rPr>
-          <w:rFonts w:ascii="Courier New" w:eastAsia="Courier New" w:hAnsi="Courier New" w:cs="Courier New"/>
-          <w:sz w:val="24"/>
-          <w:szCs w:val="24"/>
-        </w:rPr>
-        <w:t xml:space="preserve"> </w:t>
-      </w:r>
-      <w:proofErr w:type="spellStart"/>
-      <w:r>
-        <w:rPr>
-          <w:rFonts w:ascii="Courier New" w:eastAsia="Courier New" w:hAnsi="Courier New" w:cs="Courier New"/>
-          <w:sz w:val="24"/>
-          <w:szCs w:val="24"/>
-        </w:rPr>
-        <w:t>int</w:t>
-      </w:r>
-      <w:proofErr w:type="spellEnd"/>
-      <w:r>
-        <w:rPr>
-          <w:rFonts w:ascii="Courier New" w:eastAsia="Courier New" w:hAnsi="Courier New" w:cs="Courier New"/>
+          <w:rFonts w:ascii="Courier New" w:hAnsi="Courier New" w:cs="Courier New"/>
           <w:sz w:val="24"/>
           <w:szCs w:val="24"/>
         </w:rPr>
@@ -10575,10 +10565,247 @@
       <w:proofErr w:type="gramStart"/>
       <w:r>
         <w:rPr>
+          <w:rFonts w:ascii="Courier New" w:hAnsi="Courier New" w:cs="Courier New"/>
+          <w:sz w:val="24"/>
+          <w:szCs w:val="24"/>
+        </w:rPr>
+        <w:t>main</w:t>
+      </w:r>
+      <w:proofErr w:type="spellEnd"/>
+      <w:r>
+        <w:rPr>
+          <w:rFonts w:ascii="Courier New" w:hAnsi="Courier New" w:cs="Courier New"/>
+          <w:sz w:val="24"/>
+          <w:szCs w:val="24"/>
+        </w:rPr>
+        <w:t>( )</w:t>
+      </w:r>
+      <w:proofErr w:type="gramEnd"/>
+      <w:r>
+        <w:rPr>
+          <w:rFonts w:ascii="Courier New" w:hAnsi="Courier New" w:cs="Courier New"/>
+          <w:sz w:val="24"/>
+          <w:szCs w:val="24"/>
+        </w:rPr>
+        <w:t xml:space="preserve"> { </w:t>
+      </w:r>
+      <w:proofErr w:type="spellStart"/>
+      <w:r>
+        <w:rPr>
+          <w:rFonts w:ascii="Courier New" w:hAnsi="Courier New" w:cs="Courier New"/>
+          <w:sz w:val="24"/>
+          <w:szCs w:val="24"/>
+        </w:rPr>
+        <w:t>return</w:t>
+      </w:r>
+      <w:proofErr w:type="spellEnd"/>
+      <w:r>
+        <w:rPr>
+          <w:rFonts w:ascii="Courier New" w:hAnsi="Courier New" w:cs="Courier New"/>
+          <w:sz w:val="24"/>
+          <w:szCs w:val="24"/>
+        </w:rPr>
+        <w:t xml:space="preserve"> 2;}</w:t>
+      </w:r>
+    </w:p>
+    <w:p>
+      <w:pPr>
+        <w:spacing w:line="360" w:lineRule="auto"/>
+        <w:ind w:left="720"/>
+        <w:rPr>
+          <w:sz w:val="24"/>
+          <w:szCs w:val="24"/>
+        </w:rPr>
+      </w:pPr>
+    </w:p>
+    <w:p>
+      <w:pPr>
+        <w:spacing w:line="360" w:lineRule="auto"/>
+        <w:rPr>
+          <w:sz w:val="24"/>
+          <w:szCs w:val="24"/>
+        </w:rPr>
+      </w:pPr>
+      <w:r>
+        <w:rPr>
+          <w:sz w:val="24"/>
+          <w:szCs w:val="24"/>
+        </w:rPr>
+        <w:t>Test 2:</w:t>
+      </w:r>
+    </w:p>
+    <w:p>
+      <w:pPr>
+        <w:spacing w:line="360" w:lineRule="auto"/>
+        <w:rPr>
+          <w:sz w:val="24"/>
+          <w:szCs w:val="24"/>
+        </w:rPr>
+      </w:pPr>
+      <w:r>
+        <w:rPr>
+          <w:sz w:val="24"/>
+          <w:szCs w:val="24"/>
+        </w:rPr>
+        <w:t>Prueba e</w:t>
+      </w:r>
+      <w:r>
+        <w:rPr>
+          <w:sz w:val="24"/>
+          <w:szCs w:val="24"/>
+        </w:rPr>
+        <w:t>lementos con saltos de línea y tabuladores</w:t>
+      </w:r>
+    </w:p>
+    <w:p>
+      <w:pPr>
+        <w:spacing w:line="360" w:lineRule="auto"/>
+        <w:ind w:left="720"/>
+        <w:rPr>
+          <w:rFonts w:ascii="Courier New" w:hAnsi="Courier New" w:cs="Courier New"/>
+          <w:sz w:val="24"/>
+          <w:szCs w:val="24"/>
+          <w:lang w:val="en-US"/>
+        </w:rPr>
+      </w:pPr>
+      <w:r>
+        <w:rPr>
+          <w:rFonts w:ascii="Courier New" w:hAnsi="Courier New" w:cs="Courier New"/>
+          <w:sz w:val="24"/>
+          <w:szCs w:val="24"/>
+          <w:lang w:val="en-US"/>
+        </w:rPr>
+        <w:t xml:space="preserve">\n\tint </w:t>
+      </w:r>
+      <w:proofErr w:type="gramStart"/>
+      <w:r>
+        <w:rPr>
+          <w:rFonts w:ascii="Courier New" w:hAnsi="Courier New" w:cs="Courier New"/>
+          <w:sz w:val="24"/>
+          <w:szCs w:val="24"/>
+          <w:lang w:val="en-US"/>
+        </w:rPr>
+        <w:t>main(</w:t>
+      </w:r>
+      <w:proofErr w:type="gramEnd"/>
+      <w:r>
+        <w:rPr>
+          <w:rFonts w:ascii="Courier New" w:hAnsi="Courier New" w:cs="Courier New"/>
+          <w:sz w:val="24"/>
+          <w:szCs w:val="24"/>
+          <w:lang w:val="en-US"/>
+        </w:rPr>
+        <w:t>\n ) { \</w:t>
+      </w:r>
+      <w:proofErr w:type="spellStart"/>
+      <w:r>
+        <w:rPr>
+          <w:rFonts w:ascii="Courier New" w:hAnsi="Courier New" w:cs="Courier New"/>
+          <w:sz w:val="24"/>
+          <w:szCs w:val="24"/>
+          <w:lang w:val="en-US"/>
+        </w:rPr>
+        <w:t>nreturn</w:t>
+      </w:r>
+      <w:proofErr w:type="spellEnd"/>
+      <w:r>
+        <w:rPr>
+          <w:rFonts w:ascii="Courier New" w:hAnsi="Courier New" w:cs="Courier New"/>
+          <w:sz w:val="24"/>
+          <w:szCs w:val="24"/>
+          <w:lang w:val="en-US"/>
+        </w:rPr>
+        <w:t xml:space="preserve"> \t2; }</w:t>
+      </w:r>
+    </w:p>
+    <w:p>
+      <w:pPr>
+        <w:spacing w:line="360" w:lineRule="auto"/>
+        <w:rPr>
+          <w:sz w:val="24"/>
+          <w:szCs w:val="24"/>
+        </w:rPr>
+      </w:pPr>
+      <w:r>
+        <w:rPr>
+          <w:sz w:val="24"/>
+          <w:szCs w:val="24"/>
+        </w:rPr>
+        <w:t>Test 3:</w:t>
+      </w:r>
+    </w:p>
+    <w:p>
+      <w:pPr>
+        <w:spacing w:line="360" w:lineRule="auto"/>
+        <w:rPr>
           <w:rFonts w:ascii="Courier New" w:eastAsia="Courier New" w:hAnsi="Courier New" w:cs="Courier New"/>
           <w:sz w:val="24"/>
           <w:szCs w:val="24"/>
         </w:rPr>
+      </w:pPr>
+      <w:r>
+        <w:rPr>
+          <w:sz w:val="24"/>
+          <w:szCs w:val="24"/>
+        </w:rPr>
+        <w:t>Prueba l</w:t>
+      </w:r>
+      <w:r>
+        <w:rPr>
+          <w:sz w:val="24"/>
+          <w:szCs w:val="24"/>
+        </w:rPr>
+        <w:t>ista con elementos totalmente separados</w:t>
+      </w:r>
+    </w:p>
+    <w:p>
+      <w:pPr>
+        <w:spacing w:line="360" w:lineRule="auto"/>
+        <w:ind w:left="720"/>
+        <w:rPr>
+          <w:rFonts w:ascii="Courier New" w:eastAsia="Courier New" w:hAnsi="Courier New" w:cs="Courier New"/>
+          <w:sz w:val="24"/>
+          <w:szCs w:val="24"/>
+          <w:lang w:val="es-MX"/>
+        </w:rPr>
+      </w:pPr>
+      <w:r>
+        <w:rPr>
+          <w:rFonts w:ascii="Courier New" w:eastAsia="Courier New" w:hAnsi="Courier New" w:cs="Courier New"/>
+          <w:sz w:val="24"/>
+          <w:szCs w:val="24"/>
+          <w:lang w:val="es-MX"/>
+        </w:rPr>
+        <w:t>["</w:t>
+      </w:r>
+      <w:proofErr w:type="spellStart"/>
+      <w:r>
+        <w:rPr>
+          <w:rFonts w:ascii="Courier New" w:eastAsia="Courier New" w:hAnsi="Courier New" w:cs="Courier New"/>
+          <w:sz w:val="24"/>
+          <w:szCs w:val="24"/>
+          <w:lang w:val="es-MX"/>
+        </w:rPr>
+        <w:t>int</w:t>
+      </w:r>
+      <w:proofErr w:type="spellEnd"/>
+      <w:r>
+        <w:rPr>
+          <w:rFonts w:ascii="Courier New" w:eastAsia="Courier New" w:hAnsi="Courier New" w:cs="Courier New"/>
+          <w:sz w:val="24"/>
+          <w:szCs w:val="24"/>
+          <w:lang w:val="es-MX"/>
+        </w:rPr>
+        <w:t>", "</w:t>
+      </w:r>
+      <w:proofErr w:type="spellStart"/>
+      <w:r>
+        <w:rPr>
+          <w:rFonts w:ascii="Courier New" w:eastAsia="Courier New" w:hAnsi="Courier New" w:cs="Courier New"/>
+          <w:sz w:val="24"/>
+          <w:szCs w:val="24"/>
+          <w:lang w:val="es-MX"/>
+        </w:rPr>
         <w:t>main</w:t>
       </w:r>
       <w:proofErr w:type="spellEnd"/>
@@ -10587,401 +10814,115 @@
           <w:rFonts w:ascii="Courier New" w:eastAsia="Courier New" w:hAnsi="Courier New" w:cs="Courier New"/>
           <w:sz w:val="24"/>
           <w:szCs w:val="24"/>
-        </w:rPr>
-        <w:t>( )</w:t>
-      </w:r>
-      <w:proofErr w:type="gramEnd"/>
+          <w:lang w:val="es-MX"/>
+        </w:rPr>
+        <w:t>", "(", ")", "{", "</w:t>
+      </w:r>
+      <w:proofErr w:type="spellStart"/>
       <w:r>
         <w:rPr>
           <w:rFonts w:ascii="Courier New" w:eastAsia="Courier New" w:hAnsi="Courier New" w:cs="Courier New"/>
           <w:sz w:val="24"/>
           <w:szCs w:val="24"/>
-        </w:rPr>
-        <w:t xml:space="preserve"> { </w:t>
+          <w:lang w:val="es-MX"/>
+        </w:rPr>
+        <w:t>return</w:t>
+      </w:r>
+      <w:proofErr w:type="spellEnd"/>
+      <w:r>
+        <w:rPr>
+          <w:rFonts w:ascii="Courier New" w:eastAsia="Courier New" w:hAnsi="Courier New" w:cs="Courier New"/>
+          <w:sz w:val="24"/>
+          <w:szCs w:val="24"/>
+          <w:lang w:val="es-MX"/>
+        </w:rPr>
+        <w:t>", "2", ";", "}"]</w:t>
+      </w:r>
+    </w:p>
+    <w:p>
+      <w:pPr>
+        <w:spacing w:line="360" w:lineRule="auto"/>
+        <w:ind w:left="720"/>
+        <w:rPr>
+          <w:sz w:val="24"/>
+          <w:szCs w:val="24"/>
+          <w:lang w:val="es-MX"/>
+        </w:rPr>
+      </w:pPr>
+    </w:p>
+    <w:p>
+      <w:pPr>
+        <w:spacing w:line="360" w:lineRule="auto"/>
+        <w:rPr>
+          <w:sz w:val="24"/>
+          <w:szCs w:val="24"/>
+        </w:rPr>
+      </w:pPr>
+      <w:r>
+        <w:rPr>
+          <w:sz w:val="24"/>
+          <w:szCs w:val="24"/>
+        </w:rPr>
+        <w:t>Test 4:</w:t>
+      </w:r>
+    </w:p>
+    <w:p>
+      <w:pPr>
+        <w:spacing w:line="360" w:lineRule="auto"/>
+        <w:rPr>
+          <w:sz w:val="24"/>
+          <w:szCs w:val="24"/>
+        </w:rPr>
+      </w:pPr>
+      <w:r>
+        <w:rPr>
+          <w:sz w:val="24"/>
+          <w:szCs w:val="24"/>
+        </w:rPr>
+        <w:t>Lista con algunos elementos separados</w:t>
+      </w:r>
+    </w:p>
+    <w:p>
+      <w:pPr>
+        <w:spacing w:line="360" w:lineRule="auto"/>
+        <w:ind w:left="720"/>
+        <w:rPr>
+          <w:rFonts w:ascii="Courier New" w:hAnsi="Courier New" w:cs="Courier New"/>
+          <w:sz w:val="24"/>
+          <w:szCs w:val="24"/>
+        </w:rPr>
+      </w:pPr>
+      <w:r>
+        <w:rPr>
+          <w:rFonts w:ascii="Courier New" w:hAnsi="Courier New" w:cs="Courier New"/>
+          <w:sz w:val="24"/>
+          <w:szCs w:val="24"/>
+        </w:rPr>
+        <w:t>["</w:t>
       </w:r>
       <w:proofErr w:type="spellStart"/>
       <w:r>
         <w:rPr>
-          <w:rFonts w:ascii="Courier New" w:eastAsia="Courier New" w:hAnsi="Courier New" w:cs="Courier New"/>
-          <w:sz w:val="24"/>
-          <w:szCs w:val="24"/>
-        </w:rPr>
-        <w:t>return</w:t>
+          <w:rFonts w:ascii="Courier New" w:hAnsi="Courier New" w:cs="Courier New"/>
+          <w:sz w:val="24"/>
+          <w:szCs w:val="24"/>
+        </w:rPr>
+        <w:t>int</w:t>
       </w:r>
       <w:proofErr w:type="spellEnd"/>
       <w:r>
         <w:rPr>
-          <w:rFonts w:ascii="Courier New" w:eastAsia="Courier New" w:hAnsi="Courier New" w:cs="Courier New"/>
-          <w:sz w:val="24"/>
-          <w:szCs w:val="24"/>
-        </w:rPr>
-        <w:t xml:space="preserve"> 2; }</w:t>
-      </w:r>
-    </w:p>
-    <w:p>
-      <w:pPr>
-        <w:spacing w:line="360" w:lineRule="auto"/>
-        <w:ind w:left="720"/>
-        <w:rPr>
-          <w:sz w:val="24"/>
-          <w:szCs w:val="24"/>
-        </w:rPr>
-      </w:pPr>
-    </w:p>
-    <w:p>
-      <w:pPr>
-        <w:numPr>
-          <w:ilvl w:val="0"/>
-          <w:numId w:val="1"/>
-        </w:numPr>
-        <w:spacing w:line="360" w:lineRule="auto"/>
-        <w:rPr>
-          <w:sz w:val="24"/>
-          <w:szCs w:val="24"/>
-        </w:rPr>
-      </w:pPr>
-      <w:r>
-        <w:rPr>
-          <w:sz w:val="24"/>
-          <w:szCs w:val="24"/>
-        </w:rPr>
-        <w:t>Test 2:</w:t>
-      </w:r>
-    </w:p>
-    <w:p>
-      <w:pPr>
-        <w:spacing w:line="360" w:lineRule="auto"/>
-        <w:ind w:left="720"/>
-        <w:rPr>
-          <w:sz w:val="24"/>
-          <w:szCs w:val="24"/>
-        </w:rPr>
-      </w:pPr>
-      <w:r>
-        <w:rPr>
-          <w:sz w:val="24"/>
-          <w:szCs w:val="24"/>
-        </w:rPr>
-        <w:t xml:space="preserve">Prueba del módulo </w:t>
-      </w:r>
-      <w:proofErr w:type="spellStart"/>
-      <w:r>
-        <w:rPr>
-          <w:sz w:val="24"/>
-          <w:szCs w:val="24"/>
-        </w:rPr>
-        <w:t>Lecer</w:t>
-      </w:r>
-      <w:proofErr w:type="spellEnd"/>
-      <w:r>
-        <w:rPr>
-          <w:sz w:val="24"/>
-          <w:szCs w:val="24"/>
-        </w:rPr>
-        <w:t xml:space="preserve"> al procesar el código fuente del entregable 1 con saltos de línea.</w:t>
-      </w:r>
-    </w:p>
-    <w:p>
-      <w:pPr>
-        <w:spacing w:line="360" w:lineRule="auto"/>
-        <w:rPr>
-          <w:rFonts w:ascii="Courier New" w:eastAsia="Courier New" w:hAnsi="Courier New" w:cs="Courier New"/>
-          <w:sz w:val="24"/>
-          <w:szCs w:val="24"/>
-          <w:lang w:val="en-US"/>
-        </w:rPr>
-      </w:pPr>
-      <w:r>
-        <w:rPr>
-          <w:sz w:val="24"/>
-          <w:szCs w:val="24"/>
-        </w:rPr>
-        <w:tab/>
-      </w:r>
-      <w:r>
-        <w:rPr>
-          <w:rFonts w:ascii="Courier New" w:eastAsia="Courier New" w:hAnsi="Courier New" w:cs="Courier New"/>
-          <w:sz w:val="24"/>
-          <w:szCs w:val="24"/>
-        </w:rPr>
-        <w:t xml:space="preserve"> </w:t>
-      </w:r>
-      <w:r>
-        <w:rPr>
-          <w:rFonts w:ascii="Courier New" w:eastAsia="Courier New" w:hAnsi="Courier New" w:cs="Courier New"/>
-          <w:sz w:val="24"/>
-          <w:szCs w:val="24"/>
-          <w:lang w:val="en-US"/>
-        </w:rPr>
-        <w:t xml:space="preserve">int\n </w:t>
-      </w:r>
-      <w:proofErr w:type="gramStart"/>
-      <w:r>
-        <w:rPr>
-          <w:rFonts w:ascii="Courier New" w:eastAsia="Courier New" w:hAnsi="Courier New" w:cs="Courier New"/>
-          <w:sz w:val="24"/>
-          <w:szCs w:val="24"/>
-          <w:lang w:val="en-US"/>
-        </w:rPr>
-        <w:t>main(</w:t>
-      </w:r>
-      <w:proofErr w:type="gramEnd"/>
-      <w:r>
-        <w:rPr>
-          <w:rFonts w:ascii="Courier New" w:eastAsia="Courier New" w:hAnsi="Courier New" w:cs="Courier New"/>
-          <w:sz w:val="24"/>
-          <w:szCs w:val="24"/>
-          <w:lang w:val="en-US"/>
-        </w:rPr>
-        <w:t>\n )\n { \</w:t>
-      </w:r>
-      <w:proofErr w:type="spellStart"/>
-      <w:r>
-        <w:rPr>
-          <w:rFonts w:ascii="Courier New" w:eastAsia="Courier New" w:hAnsi="Courier New" w:cs="Courier New"/>
-          <w:sz w:val="24"/>
-          <w:szCs w:val="24"/>
-          <w:lang w:val="en-US"/>
-        </w:rPr>
-        <w:t>nreturn</w:t>
-      </w:r>
-      <w:proofErr w:type="spellEnd"/>
-      <w:r>
-        <w:rPr>
-          <w:rFonts w:ascii="Courier New" w:eastAsia="Courier New" w:hAnsi="Courier New" w:cs="Courier New"/>
-          <w:sz w:val="24"/>
-          <w:szCs w:val="24"/>
-          <w:lang w:val="en-US"/>
-        </w:rPr>
-        <w:t xml:space="preserve"> \n2;\n }\n</w:t>
-      </w:r>
-    </w:p>
-    <w:p>
-      <w:pPr>
-        <w:spacing w:line="360" w:lineRule="auto"/>
-        <w:ind w:left="720"/>
-        <w:rPr>
-          <w:sz w:val="24"/>
-          <w:szCs w:val="24"/>
-          <w:lang w:val="en-US"/>
-        </w:rPr>
-      </w:pPr>
-    </w:p>
-    <w:p>
-      <w:pPr>
-        <w:numPr>
-          <w:ilvl w:val="0"/>
-          <w:numId w:val="1"/>
-        </w:numPr>
-        <w:spacing w:line="360" w:lineRule="auto"/>
-        <w:rPr>
-          <w:sz w:val="24"/>
-          <w:szCs w:val="24"/>
-        </w:rPr>
-      </w:pPr>
-      <w:r>
-        <w:rPr>
-          <w:sz w:val="24"/>
-          <w:szCs w:val="24"/>
-        </w:rPr>
-        <w:t>Test 3:</w:t>
-      </w:r>
-    </w:p>
-    <w:p>
-      <w:pPr>
-        <w:spacing w:line="360" w:lineRule="auto"/>
-        <w:ind w:left="720"/>
-        <w:rPr>
-          <w:sz w:val="24"/>
-          <w:szCs w:val="24"/>
-        </w:rPr>
-      </w:pPr>
-      <w:r>
-        <w:rPr>
-          <w:sz w:val="24"/>
-          <w:szCs w:val="24"/>
-        </w:rPr>
-        <w:t xml:space="preserve">Prueba del módulo </w:t>
-      </w:r>
-      <w:proofErr w:type="spellStart"/>
-      <w:r>
-        <w:rPr>
-          <w:sz w:val="24"/>
-          <w:szCs w:val="24"/>
-        </w:rPr>
-        <w:t>Lexer</w:t>
-      </w:r>
-      <w:proofErr w:type="spellEnd"/>
-      <w:r>
-        <w:rPr>
-          <w:sz w:val="24"/>
-          <w:szCs w:val="24"/>
-        </w:rPr>
-        <w:t xml:space="preserve"> al procesar el código fuente del entregable 1 con saltos de línea y tabuladores.</w:t>
-      </w:r>
-    </w:p>
-    <w:p>
-      <w:pPr>
-        <w:spacing w:line="360" w:lineRule="auto"/>
-        <w:ind w:left="720"/>
-        <w:rPr>
-          <w:rFonts w:ascii="Courier New" w:eastAsia="Courier New" w:hAnsi="Courier New" w:cs="Courier New"/>
-          <w:sz w:val="24"/>
-          <w:szCs w:val="24"/>
-          <w:lang w:val="en-US"/>
-        </w:rPr>
-      </w:pPr>
-      <w:r>
-        <w:rPr>
-          <w:rFonts w:ascii="Courier New" w:eastAsia="Courier New" w:hAnsi="Courier New" w:cs="Courier New"/>
-          <w:sz w:val="24"/>
-          <w:szCs w:val="24"/>
-        </w:rPr>
-        <w:t xml:space="preserve"> </w:t>
-      </w:r>
-      <w:r>
-        <w:rPr>
-          <w:rFonts w:ascii="Courier New" w:eastAsia="Courier New" w:hAnsi="Courier New" w:cs="Courier New"/>
-          <w:sz w:val="24"/>
-          <w:szCs w:val="24"/>
-          <w:lang w:val="en-US"/>
-        </w:rPr>
-        <w:t xml:space="preserve">int </w:t>
-      </w:r>
-      <w:proofErr w:type="gramStart"/>
-      <w:r>
-        <w:rPr>
-          <w:rFonts w:ascii="Courier New" w:eastAsia="Courier New" w:hAnsi="Courier New" w:cs="Courier New"/>
-          <w:sz w:val="24"/>
-          <w:szCs w:val="24"/>
-          <w:lang w:val="en-US"/>
-        </w:rPr>
-        <w:t>main(</w:t>
-      </w:r>
-      <w:proofErr w:type="gramEnd"/>
-      <w:r>
-        <w:rPr>
-          <w:rFonts w:ascii="Courier New" w:eastAsia="Courier New" w:hAnsi="Courier New" w:cs="Courier New"/>
-          <w:sz w:val="24"/>
-          <w:szCs w:val="24"/>
-          <w:lang w:val="en-US"/>
-        </w:rPr>
-        <w:t>\n\t )\n\n { return \n2; }</w:t>
-      </w:r>
-    </w:p>
-    <w:p>
-      <w:pPr>
-        <w:spacing w:line="360" w:lineRule="auto"/>
-        <w:ind w:left="720"/>
-        <w:rPr>
-          <w:sz w:val="24"/>
-          <w:szCs w:val="24"/>
-          <w:lang w:val="en-US"/>
-        </w:rPr>
-      </w:pPr>
-    </w:p>
-    <w:p>
-      <w:pPr>
-        <w:numPr>
-          <w:ilvl w:val="0"/>
-          <w:numId w:val="1"/>
-        </w:numPr>
-        <w:spacing w:line="360" w:lineRule="auto"/>
-        <w:rPr>
-          <w:sz w:val="24"/>
-          <w:szCs w:val="24"/>
-        </w:rPr>
-      </w:pPr>
-      <w:r>
-        <w:rPr>
-          <w:sz w:val="24"/>
-          <w:szCs w:val="24"/>
-        </w:rPr>
-        <w:t>Test 4:</w:t>
-      </w:r>
-    </w:p>
-    <w:p>
-      <w:pPr>
-        <w:spacing w:line="360" w:lineRule="auto"/>
-        <w:ind w:left="720"/>
-        <w:rPr>
-          <w:sz w:val="24"/>
-          <w:szCs w:val="24"/>
-        </w:rPr>
-      </w:pPr>
-      <w:r>
-        <w:rPr>
-          <w:sz w:val="24"/>
-          <w:szCs w:val="24"/>
-        </w:rPr>
-        <w:t xml:space="preserve">Prueba del módulo Orquestador, </w:t>
-      </w:r>
-      <w:proofErr w:type="spellStart"/>
-      <w:r>
-        <w:rPr>
-          <w:sz w:val="24"/>
-          <w:szCs w:val="24"/>
-        </w:rPr>
-        <w:t>Lexer</w:t>
-      </w:r>
-      <w:proofErr w:type="spellEnd"/>
-      <w:r>
-        <w:rPr>
-          <w:sz w:val="24"/>
-          <w:szCs w:val="24"/>
-        </w:rPr>
-        <w:t xml:space="preserve"> y </w:t>
-      </w:r>
-      <w:proofErr w:type="spellStart"/>
-      <w:r>
-        <w:rPr>
-          <w:sz w:val="24"/>
-          <w:szCs w:val="24"/>
-        </w:rPr>
-        <w:t>Parser</w:t>
-      </w:r>
-      <w:proofErr w:type="spellEnd"/>
-      <w:r>
-        <w:rPr>
-          <w:sz w:val="24"/>
-          <w:szCs w:val="24"/>
-        </w:rPr>
-        <w:t xml:space="preserve"> al procesar un código fuente con un número entero de retorno de tres dígitos.</w:t>
-      </w:r>
-    </w:p>
-    <w:p>
-      <w:pPr>
-        <w:spacing w:line="360" w:lineRule="auto"/>
-        <w:ind w:left="720"/>
-        <w:rPr>
-          <w:rFonts w:ascii="Courier New" w:eastAsia="Courier New" w:hAnsi="Courier New" w:cs="Courier New"/>
-          <w:sz w:val="24"/>
-          <w:szCs w:val="24"/>
-        </w:rPr>
-      </w:pPr>
-      <w:proofErr w:type="spellStart"/>
-      <w:r>
-        <w:rPr>
-          <w:rFonts w:ascii="Courier New" w:eastAsia="Courier New" w:hAnsi="Courier New" w:cs="Courier New"/>
-          <w:sz w:val="24"/>
-          <w:szCs w:val="24"/>
-        </w:rPr>
-        <w:t>int</w:t>
-      </w:r>
-      <w:proofErr w:type="spellEnd"/>
-      <w:r>
-        <w:rPr>
-          <w:rFonts w:ascii="Courier New" w:eastAsia="Courier New" w:hAnsi="Courier New" w:cs="Courier New"/>
-          <w:sz w:val="24"/>
-          <w:szCs w:val="24"/>
-        </w:rPr>
-        <w:t xml:space="preserve"> </w:t>
+          <w:rFonts w:ascii="Courier New" w:hAnsi="Courier New" w:cs="Courier New"/>
+          <w:sz w:val="24"/>
+          <w:szCs w:val="24"/>
+        </w:rPr>
+        <w:t>", "</w:t>
       </w:r>
       <w:proofErr w:type="spellStart"/>
       <w:proofErr w:type="gramStart"/>
       <w:r>
         <w:rPr>
-          <w:rFonts w:ascii="Courier New" w:eastAsia="Courier New" w:hAnsi="Courier New" w:cs="Courier New"/>
+          <w:rFonts w:ascii="Courier New" w:hAnsi="Courier New" w:cs="Courier New"/>
           <w:sz w:val="24"/>
           <w:szCs w:val="24"/>
         </w:rPr>
@@ -10990,7 +10931,7 @@
       <w:proofErr w:type="spellEnd"/>
       <w:r>
         <w:rPr>
-          <w:rFonts w:ascii="Courier New" w:eastAsia="Courier New" w:hAnsi="Courier New" w:cs="Courier New"/>
+          <w:rFonts w:ascii="Courier New" w:hAnsi="Courier New" w:cs="Courier New"/>
           <w:sz w:val="24"/>
           <w:szCs w:val="24"/>
         </w:rPr>
@@ -10999,35 +10940,16 @@
       <w:proofErr w:type="gramEnd"/>
       <w:r>
         <w:rPr>
-          <w:rFonts w:ascii="Courier New" w:eastAsia="Courier New" w:hAnsi="Courier New" w:cs="Courier New"/>
-          <w:sz w:val="24"/>
-          <w:szCs w:val="24"/>
-        </w:rPr>
-        <w:t>) {</w:t>
-      </w:r>
-    </w:p>
-    <w:p>
-      <w:pPr>
-        <w:spacing w:line="360" w:lineRule="auto"/>
-        <w:ind w:left="720"/>
-        <w:rPr>
-          <w:rFonts w:ascii="Courier New" w:eastAsia="Courier New" w:hAnsi="Courier New" w:cs="Courier New"/>
-          <w:sz w:val="24"/>
-          <w:szCs w:val="24"/>
-        </w:rPr>
-      </w:pPr>
-      <w:r>
-        <w:rPr>
-          <w:rFonts w:ascii="Courier New" w:eastAsia="Courier New" w:hAnsi="Courier New" w:cs="Courier New"/>
-          <w:sz w:val="24"/>
-          <w:szCs w:val="24"/>
-        </w:rPr>
-        <w:t xml:space="preserve">    </w:t>
+          <w:rFonts w:ascii="Courier New" w:hAnsi="Courier New" w:cs="Courier New"/>
+          <w:sz w:val="24"/>
+          <w:szCs w:val="24"/>
+        </w:rPr>
+        <w:t>)", "{", "</w:t>
       </w:r>
       <w:proofErr w:type="spellStart"/>
       <w:r>
         <w:rPr>
-          <w:rFonts w:ascii="Courier New" w:eastAsia="Courier New" w:hAnsi="Courier New" w:cs="Courier New"/>
+          <w:rFonts w:ascii="Courier New" w:hAnsi="Courier New" w:cs="Courier New"/>
           <w:sz w:val="24"/>
           <w:szCs w:val="24"/>
         </w:rPr>
@@ -11036,77 +10958,15 @@
       <w:proofErr w:type="spellEnd"/>
       <w:r>
         <w:rPr>
-          <w:rFonts w:ascii="Courier New" w:eastAsia="Courier New" w:hAnsi="Courier New" w:cs="Courier New"/>
-          <w:sz w:val="24"/>
-          <w:szCs w:val="24"/>
-        </w:rPr>
-        <w:t xml:space="preserve"> 100;</w:t>
-      </w:r>
-    </w:p>
-    <w:p>
-      <w:pPr>
-        <w:spacing w:line="360" w:lineRule="auto"/>
-        <w:ind w:left="720"/>
-        <w:rPr>
-          <w:sz w:val="24"/>
-          <w:szCs w:val="24"/>
-        </w:rPr>
-      </w:pPr>
-      <w:r>
-        <w:rPr>
-          <w:rFonts w:ascii="Courier New" w:eastAsia="Courier New" w:hAnsi="Courier New" w:cs="Courier New"/>
-          <w:sz w:val="24"/>
-          <w:szCs w:val="24"/>
-        </w:rPr>
-        <w:t>}</w:t>
-      </w:r>
-    </w:p>
-    <w:p>
-      <w:pPr>
-        <w:spacing w:line="360" w:lineRule="auto"/>
-        <w:ind w:left="720"/>
-        <w:rPr>
-          <w:sz w:val="24"/>
-          <w:szCs w:val="24"/>
-        </w:rPr>
-      </w:pPr>
-    </w:p>
-    <w:p>
-      <w:pPr>
-        <w:spacing w:line="360" w:lineRule="auto"/>
-        <w:ind w:left="720"/>
-        <w:rPr>
-          <w:sz w:val="24"/>
-          <w:szCs w:val="24"/>
-        </w:rPr>
-      </w:pPr>
-    </w:p>
-    <w:p>
-      <w:pPr>
-        <w:spacing w:line="360" w:lineRule="auto"/>
-        <w:ind w:left="720"/>
-        <w:rPr>
-          <w:sz w:val="24"/>
-          <w:szCs w:val="24"/>
-        </w:rPr>
-      </w:pPr>
-    </w:p>
-    <w:p>
-      <w:pPr>
-        <w:spacing w:line="360" w:lineRule="auto"/>
-        <w:ind w:left="720"/>
-        <w:rPr>
-          <w:sz w:val="24"/>
-          <w:szCs w:val="24"/>
-        </w:rPr>
-      </w:pPr>
-    </w:p>
-    <w:p>
-      <w:pPr>
-        <w:numPr>
-          <w:ilvl w:val="0"/>
-          <w:numId w:val="1"/>
-        </w:numPr>
+          <w:rFonts w:ascii="Courier New" w:hAnsi="Courier New" w:cs="Courier New"/>
+          <w:sz w:val="24"/>
+          <w:szCs w:val="24"/>
+        </w:rPr>
+        <w:t>", "2", ";}"]</w:t>
+      </w:r>
+    </w:p>
+    <w:p>
+      <w:pPr>
         <w:spacing w:line="360" w:lineRule="auto"/>
         <w:rPr>
           <w:sz w:val="24"/>
@@ -11124,541 +10984,529 @@
     <w:p>
       <w:pPr>
         <w:spacing w:line="360" w:lineRule="auto"/>
-        <w:ind w:left="720"/>
-        <w:rPr>
-          <w:sz w:val="24"/>
-          <w:szCs w:val="24"/>
-        </w:rPr>
-      </w:pPr>
-      <w:r>
-        <w:rPr>
-          <w:sz w:val="24"/>
-          <w:szCs w:val="24"/>
-        </w:rPr>
-        <w:lastRenderedPageBreak/>
-        <w:t xml:space="preserve">Prueba del módulo Orquestador, </w:t>
-      </w:r>
+        <w:rPr>
+          <w:sz w:val="24"/>
+          <w:szCs w:val="24"/>
+        </w:rPr>
+      </w:pPr>
+      <w:r>
+        <w:rPr>
+          <w:sz w:val="24"/>
+          <w:szCs w:val="24"/>
+        </w:rPr>
+        <w:t>Prueba de código fuente sin espacios</w:t>
+      </w:r>
+    </w:p>
+    <w:p>
+      <w:pPr>
+        <w:spacing w:line="360" w:lineRule="auto"/>
+        <w:ind w:firstLine="720"/>
+        <w:rPr>
+          <w:rFonts w:ascii="Courier New" w:hAnsi="Courier New" w:cs="Courier New"/>
+          <w:sz w:val="24"/>
+          <w:szCs w:val="24"/>
+          <w:lang w:val="en-US"/>
+        </w:rPr>
+      </w:pPr>
       <w:proofErr w:type="spellStart"/>
       <w:r>
         <w:rPr>
-          <w:sz w:val="24"/>
-          <w:szCs w:val="24"/>
-        </w:rPr>
-        <w:t>Lexer</w:t>
+          <w:rFonts w:ascii="Courier New" w:hAnsi="Courier New" w:cs="Courier New"/>
+          <w:sz w:val="24"/>
+          <w:szCs w:val="24"/>
+          <w:lang w:val="en-US"/>
+        </w:rPr>
+        <w:t>Lexer.scan_</w:t>
+      </w:r>
+      <w:proofErr w:type="gramStart"/>
+      <w:r>
+        <w:rPr>
+          <w:rFonts w:ascii="Courier New" w:hAnsi="Courier New" w:cs="Courier New"/>
+          <w:sz w:val="24"/>
+          <w:szCs w:val="24"/>
+          <w:lang w:val="en-US"/>
+        </w:rPr>
+        <w:t>word</w:t>
       </w:r>
       <w:proofErr w:type="spellEnd"/>
       <w:r>
         <w:rPr>
-          <w:sz w:val="24"/>
-          <w:szCs w:val="24"/>
-        </w:rPr>
-        <w:t xml:space="preserve"> y </w:t>
+          <w:rFonts w:ascii="Courier New" w:hAnsi="Courier New" w:cs="Courier New"/>
+          <w:sz w:val="24"/>
+          <w:szCs w:val="24"/>
+          <w:lang w:val="en-US"/>
+        </w:rPr>
+        <w:t>(</w:t>
       </w:r>
       <w:proofErr w:type="spellStart"/>
-      <w:r>
-        <w:rPr>
-          <w:sz w:val="24"/>
-          <w:szCs w:val="24"/>
-        </w:rPr>
-        <w:t>Parser</w:t>
+      <w:proofErr w:type="gramEnd"/>
+      <w:r>
+        <w:rPr>
+          <w:rFonts w:ascii="Courier New" w:hAnsi="Courier New" w:cs="Courier New"/>
+          <w:sz w:val="24"/>
+          <w:szCs w:val="24"/>
+          <w:lang w:val="en-US"/>
+        </w:rPr>
+        <w:t>File.read</w:t>
       </w:r>
       <w:proofErr w:type="spellEnd"/>
       <w:r>
         <w:rPr>
-          <w:sz w:val="24"/>
-          <w:szCs w:val="24"/>
-        </w:rPr>
-        <w:t xml:space="preserve"> al procesar un código fuente con </w:t>
-      </w:r>
-      <w:proofErr w:type="gramStart"/>
-      <w:r>
-        <w:rPr>
-          <w:sz w:val="24"/>
-          <w:szCs w:val="24"/>
-        </w:rPr>
-        <w:t>un saltos</w:t>
-      </w:r>
-      <w:proofErr w:type="gramEnd"/>
-      <w:r>
-        <w:rPr>
-          <w:sz w:val="24"/>
-          <w:szCs w:val="24"/>
-        </w:rPr>
-        <w:t xml:space="preserve"> de línea en cada elemento que lo conforma.</w:t>
-      </w:r>
-    </w:p>
-    <w:p>
-      <w:pPr>
-        <w:spacing w:line="360" w:lineRule="auto"/>
-        <w:ind w:left="720"/>
-        <w:rPr>
-          <w:sz w:val="24"/>
-          <w:szCs w:val="24"/>
-        </w:rPr>
-      </w:pPr>
-    </w:p>
-    <w:p>
-      <w:pPr>
-        <w:spacing w:line="360" w:lineRule="auto"/>
-        <w:ind w:left="720"/>
-        <w:rPr>
-          <w:rFonts w:ascii="Courier New" w:eastAsia="Courier New" w:hAnsi="Courier New" w:cs="Courier New"/>
-          <w:sz w:val="24"/>
-          <w:szCs w:val="24"/>
-        </w:rPr>
-      </w:pPr>
+          <w:rFonts w:ascii="Courier New" w:hAnsi="Courier New" w:cs="Courier New"/>
+          <w:sz w:val="24"/>
+          <w:szCs w:val="24"/>
+          <w:lang w:val="en-US"/>
+        </w:rPr>
+        <w:t>!("test/</w:t>
+      </w:r>
       <w:proofErr w:type="spellStart"/>
       <w:r>
         <w:rPr>
-          <w:rFonts w:ascii="Courier New" w:eastAsia="Courier New" w:hAnsi="Courier New" w:cs="Courier New"/>
-          <w:sz w:val="24"/>
-          <w:szCs w:val="24"/>
-        </w:rPr>
-        <w:t>int</w:t>
+          <w:rFonts w:ascii="Courier New" w:hAnsi="Courier New" w:cs="Courier New"/>
+          <w:sz w:val="24"/>
+          <w:szCs w:val="24"/>
+          <w:lang w:val="en-US"/>
+        </w:rPr>
+        <w:t>spaces.c</w:t>
       </w:r>
       <w:proofErr w:type="spellEnd"/>
-    </w:p>
-    <w:p>
-      <w:pPr>
-        <w:spacing w:line="360" w:lineRule="auto"/>
-        <w:ind w:left="720"/>
-        <w:rPr>
-          <w:rFonts w:ascii="Courier New" w:eastAsia="Courier New" w:hAnsi="Courier New" w:cs="Courier New"/>
-          <w:sz w:val="24"/>
-          <w:szCs w:val="24"/>
+      <w:r>
+        <w:rPr>
+          <w:rFonts w:ascii="Courier New" w:hAnsi="Courier New" w:cs="Courier New"/>
+          <w:sz w:val="24"/>
+          <w:szCs w:val="24"/>
+          <w:lang w:val="en-US"/>
+        </w:rPr>
+        <w:t>")</w:t>
+      </w:r>
+    </w:p>
+    <w:p>
+      <w:pPr>
+        <w:spacing w:line="360" w:lineRule="auto"/>
+        <w:rPr>
+          <w:sz w:val="24"/>
+          <w:szCs w:val="24"/>
+          <w:lang w:val="en-US"/>
+        </w:rPr>
+      </w:pPr>
+      <w:r>
+        <w:rPr>
+          <w:sz w:val="24"/>
+          <w:szCs w:val="24"/>
+          <w:lang w:val="en-US"/>
+        </w:rPr>
+        <w:t>Test 6:</w:t>
+      </w:r>
+    </w:p>
+    <w:p>
+      <w:pPr>
+        <w:spacing w:line="360" w:lineRule="auto"/>
+        <w:rPr>
+          <w:sz w:val="24"/>
+          <w:szCs w:val="24"/>
+          <w:lang w:val="en-US"/>
         </w:rPr>
       </w:pPr>
       <w:proofErr w:type="spellStart"/>
       <w:r>
         <w:rPr>
-          <w:rFonts w:ascii="Courier New" w:eastAsia="Courier New" w:hAnsi="Courier New" w:cs="Courier New"/>
-          <w:sz w:val="24"/>
-          <w:szCs w:val="24"/>
-        </w:rPr>
-        <w:t>main</w:t>
+          <w:sz w:val="24"/>
+          <w:szCs w:val="24"/>
+          <w:lang w:val="en-US"/>
+        </w:rPr>
+        <w:t>Prueba</w:t>
       </w:r>
       <w:proofErr w:type="spellEnd"/>
-    </w:p>
-    <w:p>
-      <w:pPr>
-        <w:spacing w:line="360" w:lineRule="auto"/>
-        <w:ind w:left="720"/>
-        <w:rPr>
-          <w:rFonts w:ascii="Courier New" w:eastAsia="Courier New" w:hAnsi="Courier New" w:cs="Courier New"/>
-          <w:sz w:val="24"/>
-          <w:szCs w:val="24"/>
-        </w:rPr>
-      </w:pPr>
-      <w:r>
-        <w:rPr>
-          <w:rFonts w:ascii="Courier New" w:eastAsia="Courier New" w:hAnsi="Courier New" w:cs="Courier New"/>
-          <w:sz w:val="24"/>
-          <w:szCs w:val="24"/>
-        </w:rPr>
-        <w:t>(</w:t>
-      </w:r>
-    </w:p>
-    <w:p>
-      <w:pPr>
-        <w:spacing w:line="360" w:lineRule="auto"/>
-        <w:ind w:left="720"/>
-        <w:rPr>
-          <w:rFonts w:ascii="Courier New" w:eastAsia="Courier New" w:hAnsi="Courier New" w:cs="Courier New"/>
-          <w:sz w:val="24"/>
-          <w:szCs w:val="24"/>
-        </w:rPr>
-      </w:pPr>
-      <w:r>
-        <w:rPr>
-          <w:rFonts w:ascii="Courier New" w:eastAsia="Courier New" w:hAnsi="Courier New" w:cs="Courier New"/>
-          <w:sz w:val="24"/>
-          <w:szCs w:val="24"/>
-        </w:rPr>
-        <w:t>)</w:t>
-      </w:r>
-    </w:p>
-    <w:p>
-      <w:pPr>
-        <w:spacing w:line="360" w:lineRule="auto"/>
-        <w:ind w:left="720"/>
-        <w:rPr>
-          <w:rFonts w:ascii="Courier New" w:eastAsia="Courier New" w:hAnsi="Courier New" w:cs="Courier New"/>
-          <w:sz w:val="24"/>
-          <w:szCs w:val="24"/>
-        </w:rPr>
-      </w:pPr>
-      <w:r>
-        <w:rPr>
-          <w:rFonts w:ascii="Courier New" w:eastAsia="Courier New" w:hAnsi="Courier New" w:cs="Courier New"/>
-          <w:sz w:val="24"/>
-          <w:szCs w:val="24"/>
-        </w:rPr>
-        <w:t>{</w:t>
-      </w:r>
-    </w:p>
-    <w:p>
-      <w:pPr>
-        <w:spacing w:line="360" w:lineRule="auto"/>
-        <w:ind w:left="720"/>
-        <w:rPr>
-          <w:rFonts w:ascii="Courier New" w:eastAsia="Courier New" w:hAnsi="Courier New" w:cs="Courier New"/>
-          <w:sz w:val="24"/>
-          <w:szCs w:val="24"/>
-        </w:rPr>
-      </w:pPr>
+      <w:r>
+        <w:rPr>
+          <w:sz w:val="24"/>
+          <w:szCs w:val="24"/>
+          <w:lang w:val="en-US"/>
+        </w:rPr>
+        <w:t xml:space="preserve"> valor de </w:t>
+      </w:r>
       <w:proofErr w:type="spellStart"/>
       <w:r>
         <w:rPr>
-          <w:rFonts w:ascii="Courier New" w:eastAsia="Courier New" w:hAnsi="Courier New" w:cs="Courier New"/>
-          <w:sz w:val="24"/>
-          <w:szCs w:val="24"/>
-        </w:rPr>
-        <w:t>return</w:t>
+          <w:sz w:val="24"/>
+          <w:szCs w:val="24"/>
+          <w:lang w:val="en-US"/>
+        </w:rPr>
+        <w:t>retorno</w:t>
       </w:r>
       <w:proofErr w:type="spellEnd"/>
-    </w:p>
-    <w:p>
-      <w:pPr>
-        <w:spacing w:line="360" w:lineRule="auto"/>
-        <w:ind w:left="720"/>
-        <w:rPr>
-          <w:rFonts w:ascii="Courier New" w:eastAsia="Courier New" w:hAnsi="Courier New" w:cs="Courier New"/>
-          <w:sz w:val="24"/>
-          <w:szCs w:val="24"/>
-        </w:rPr>
-      </w:pPr>
-      <w:r>
-        <w:rPr>
-          <w:rFonts w:ascii="Courier New" w:eastAsia="Courier New" w:hAnsi="Courier New" w:cs="Courier New"/>
-          <w:sz w:val="24"/>
-          <w:szCs w:val="24"/>
-        </w:rPr>
-        <w:t>0</w:t>
-      </w:r>
-    </w:p>
-    <w:p>
-      <w:pPr>
-        <w:spacing w:line="360" w:lineRule="auto"/>
-        <w:ind w:left="720"/>
-        <w:rPr>
-          <w:rFonts w:ascii="Courier New" w:eastAsia="Courier New" w:hAnsi="Courier New" w:cs="Courier New"/>
-          <w:sz w:val="24"/>
-          <w:szCs w:val="24"/>
-        </w:rPr>
-      </w:pPr>
-      <w:r>
-        <w:rPr>
-          <w:rFonts w:ascii="Courier New" w:eastAsia="Courier New" w:hAnsi="Courier New" w:cs="Courier New"/>
-          <w:sz w:val="24"/>
-          <w:szCs w:val="24"/>
-        </w:rPr>
-        <w:t>;</w:t>
-      </w:r>
-    </w:p>
-    <w:p>
-      <w:pPr>
-        <w:spacing w:line="360" w:lineRule="auto"/>
-        <w:ind w:left="720"/>
-        <w:rPr>
-          <w:sz w:val="24"/>
-          <w:szCs w:val="24"/>
-        </w:rPr>
-      </w:pPr>
-      <w:r>
-        <w:rPr>
-          <w:rFonts w:ascii="Courier New" w:eastAsia="Courier New" w:hAnsi="Courier New" w:cs="Courier New"/>
-          <w:sz w:val="24"/>
-          <w:szCs w:val="24"/>
-        </w:rPr>
-        <w:t>}</w:t>
-      </w:r>
-    </w:p>
-    <w:p>
-      <w:pPr>
-        <w:spacing w:line="360" w:lineRule="auto"/>
-        <w:ind w:left="720"/>
-        <w:rPr>
-          <w:sz w:val="24"/>
-          <w:szCs w:val="24"/>
-        </w:rPr>
-      </w:pPr>
-    </w:p>
-    <w:p>
-      <w:pPr>
-        <w:numPr>
-          <w:ilvl w:val="0"/>
-          <w:numId w:val="1"/>
-        </w:numPr>
-        <w:spacing w:line="360" w:lineRule="auto"/>
-        <w:rPr>
-          <w:sz w:val="24"/>
-          <w:szCs w:val="24"/>
-        </w:rPr>
-      </w:pPr>
-      <w:r>
-        <w:rPr>
-          <w:sz w:val="24"/>
-          <w:szCs w:val="24"/>
-        </w:rPr>
-        <w:t>Test 6:</w:t>
-      </w:r>
-    </w:p>
-    <w:p>
-      <w:pPr>
-        <w:spacing w:line="360" w:lineRule="auto"/>
-        <w:ind w:left="720"/>
-        <w:rPr>
-          <w:sz w:val="24"/>
-          <w:szCs w:val="24"/>
-        </w:rPr>
-      </w:pPr>
-      <w:r>
-        <w:rPr>
-          <w:sz w:val="24"/>
-          <w:szCs w:val="24"/>
-        </w:rPr>
-        <w:t xml:space="preserve">Prueba del módulo Orquestador, </w:t>
-      </w:r>
-      <w:proofErr w:type="spellStart"/>
-      <w:r>
-        <w:rPr>
-          <w:sz w:val="24"/>
-          <w:szCs w:val="24"/>
-        </w:rPr>
-        <w:t>Lexer</w:t>
-      </w:r>
-      <w:proofErr w:type="spellEnd"/>
-      <w:r>
-        <w:rPr>
-          <w:sz w:val="24"/>
-          <w:szCs w:val="24"/>
-        </w:rPr>
-        <w:t xml:space="preserve"> y </w:t>
-      </w:r>
-      <w:proofErr w:type="spellStart"/>
-      <w:r>
-        <w:rPr>
-          <w:sz w:val="24"/>
-          <w:szCs w:val="24"/>
-        </w:rPr>
-        <w:t>Parser</w:t>
-      </w:r>
-      <w:proofErr w:type="spellEnd"/>
-      <w:r>
-        <w:rPr>
-          <w:sz w:val="24"/>
-          <w:szCs w:val="24"/>
-        </w:rPr>
-        <w:t xml:space="preserve"> al procesar un código fuente sin saltos de línea.</w:t>
-      </w:r>
-    </w:p>
-    <w:p>
-      <w:pPr>
-        <w:spacing w:line="360" w:lineRule="auto"/>
-        <w:ind w:left="720"/>
-        <w:rPr>
-          <w:rFonts w:ascii="Courier New" w:eastAsia="Courier New" w:hAnsi="Courier New" w:cs="Courier New"/>
-          <w:sz w:val="24"/>
-          <w:szCs w:val="24"/>
-        </w:rPr>
-      </w:pPr>
-      <w:proofErr w:type="spellStart"/>
-      <w:r>
-        <w:rPr>
-          <w:rFonts w:ascii="Courier New" w:eastAsia="Courier New" w:hAnsi="Courier New" w:cs="Courier New"/>
-          <w:sz w:val="24"/>
-          <w:szCs w:val="24"/>
-        </w:rPr>
-        <w:t>int</w:t>
-      </w:r>
-      <w:proofErr w:type="spellEnd"/>
-      <w:r>
-        <w:rPr>
-          <w:rFonts w:ascii="Courier New" w:eastAsia="Courier New" w:hAnsi="Courier New" w:cs="Courier New"/>
-          <w:sz w:val="24"/>
-          <w:szCs w:val="24"/>
-        </w:rPr>
-        <w:t xml:space="preserve"> </w:t>
+      <w:r>
+        <w:rPr>
+          <w:sz w:val="24"/>
+          <w:szCs w:val="24"/>
+          <w:lang w:val="en-US"/>
+        </w:rPr>
+        <w:t xml:space="preserve"> 2</w:t>
+      </w:r>
+    </w:p>
+    <w:p>
+      <w:pPr>
+        <w:spacing w:line="360" w:lineRule="auto"/>
+        <w:rPr>
+          <w:rFonts w:ascii="Courier New" w:hAnsi="Courier New" w:cs="Courier New"/>
+          <w:sz w:val="24"/>
+          <w:szCs w:val="24"/>
+          <w:lang w:val="en-US"/>
+        </w:rPr>
+      </w:pPr>
+      <w:r>
+        <w:rPr>
+          <w:sz w:val="24"/>
+          <w:szCs w:val="24"/>
+          <w:lang w:val="en-US"/>
+        </w:rPr>
+        <w:tab/>
       </w:r>
       <w:proofErr w:type="spellStart"/>
       <w:proofErr w:type="gramStart"/>
       <w:r>
         <w:rPr>
-          <w:rFonts w:ascii="Courier New" w:eastAsia="Courier New" w:hAnsi="Courier New" w:cs="Courier New"/>
-          <w:sz w:val="24"/>
-          <w:szCs w:val="24"/>
-        </w:rPr>
-        <w:t>main</w:t>
+          <w:rFonts w:ascii="Courier New" w:hAnsi="Courier New" w:cs="Courier New"/>
+          <w:sz w:val="24"/>
+          <w:szCs w:val="24"/>
+          <w:lang w:val="en-US"/>
+        </w:rPr>
+        <w:t>File.read</w:t>
       </w:r>
       <w:proofErr w:type="spellEnd"/>
       <w:r>
         <w:rPr>
-          <w:rFonts w:ascii="Courier New" w:eastAsia="Courier New" w:hAnsi="Courier New" w:cs="Courier New"/>
-          <w:sz w:val="24"/>
-          <w:szCs w:val="24"/>
-        </w:rPr>
-        <w:t>(</w:t>
+          <w:rFonts w:ascii="Courier New" w:hAnsi="Courier New" w:cs="Courier New"/>
+          <w:sz w:val="24"/>
+          <w:szCs w:val="24"/>
+          <w:lang w:val="en-US"/>
+        </w:rPr>
+        <w:t>!(</w:t>
       </w:r>
       <w:proofErr w:type="gramEnd"/>
       <w:r>
         <w:rPr>
-          <w:rFonts w:ascii="Courier New" w:eastAsia="Courier New" w:hAnsi="Courier New" w:cs="Courier New"/>
-          <w:sz w:val="24"/>
-          <w:szCs w:val="24"/>
-        </w:rPr>
-        <w:t>){</w:t>
-      </w:r>
-      <w:proofErr w:type="spellStart"/>
-      <w:r>
-        <w:rPr>
-          <w:rFonts w:ascii="Courier New" w:eastAsia="Courier New" w:hAnsi="Courier New" w:cs="Courier New"/>
-          <w:sz w:val="24"/>
-          <w:szCs w:val="24"/>
-        </w:rPr>
-        <w:t>return</w:t>
-      </w:r>
-      <w:proofErr w:type="spellEnd"/>
-      <w:r>
-        <w:rPr>
-          <w:rFonts w:ascii="Courier New" w:eastAsia="Courier New" w:hAnsi="Courier New" w:cs="Courier New"/>
-          <w:sz w:val="24"/>
-          <w:szCs w:val="24"/>
-        </w:rPr>
-        <w:t xml:space="preserve"> 0;}</w:t>
-      </w:r>
-    </w:p>
-    <w:p>
-      <w:pPr>
-        <w:spacing w:line="360" w:lineRule="auto"/>
-        <w:ind w:left="720"/>
-        <w:rPr>
-          <w:sz w:val="24"/>
-          <w:szCs w:val="24"/>
-        </w:rPr>
-      </w:pPr>
-    </w:p>
-    <w:p>
-      <w:pPr>
-        <w:numPr>
-          <w:ilvl w:val="0"/>
-          <w:numId w:val="1"/>
-        </w:numPr>
-        <w:spacing w:line="360" w:lineRule="auto"/>
-        <w:rPr>
-          <w:sz w:val="24"/>
-          <w:szCs w:val="24"/>
-        </w:rPr>
-      </w:pPr>
-      <w:r>
-        <w:rPr>
-          <w:sz w:val="24"/>
-          <w:szCs w:val="24"/>
-        </w:rPr>
-        <w:t>Test 7:</w:t>
-      </w:r>
-    </w:p>
-    <w:p>
-      <w:pPr>
-        <w:spacing w:line="360" w:lineRule="auto"/>
-        <w:ind w:left="720"/>
-        <w:rPr>
-          <w:sz w:val="24"/>
-          <w:szCs w:val="24"/>
-        </w:rPr>
-      </w:pPr>
-      <w:r>
-        <w:rPr>
-          <w:sz w:val="24"/>
-          <w:szCs w:val="24"/>
-        </w:rPr>
-        <w:t xml:space="preserve">Prueba del módulo Orquestador, </w:t>
-      </w:r>
-      <w:proofErr w:type="spellStart"/>
-      <w:r>
-        <w:rPr>
-          <w:sz w:val="24"/>
-          <w:szCs w:val="24"/>
-        </w:rPr>
-        <w:t>Lexer</w:t>
-      </w:r>
-      <w:proofErr w:type="spellEnd"/>
-      <w:r>
-        <w:rPr>
-          <w:sz w:val="24"/>
-          <w:szCs w:val="24"/>
-        </w:rPr>
-        <w:t xml:space="preserve"> y </w:t>
-      </w:r>
-      <w:proofErr w:type="spellStart"/>
-      <w:r>
-        <w:rPr>
-          <w:sz w:val="24"/>
-          <w:szCs w:val="24"/>
-        </w:rPr>
-        <w:t>Parser</w:t>
-      </w:r>
-      <w:proofErr w:type="spellEnd"/>
-      <w:r>
-        <w:rPr>
-          <w:sz w:val="24"/>
-          <w:szCs w:val="24"/>
-        </w:rPr>
-        <w:t xml:space="preserve"> al procesar un código fuente que tiene un cero como valor de retorno.</w:t>
-      </w:r>
-    </w:p>
-    <w:p>
-      <w:pPr>
-        <w:spacing w:line="360" w:lineRule="auto"/>
-        <w:ind w:left="720"/>
-        <w:rPr>
-          <w:rFonts w:ascii="Courier New" w:eastAsia="Courier New" w:hAnsi="Courier New" w:cs="Courier New"/>
-          <w:sz w:val="24"/>
-          <w:szCs w:val="24"/>
-        </w:rPr>
-      </w:pPr>
-      <w:proofErr w:type="spellStart"/>
-      <w:r>
-        <w:rPr>
-          <w:rFonts w:ascii="Courier New" w:eastAsia="Courier New" w:hAnsi="Courier New" w:cs="Courier New"/>
-          <w:sz w:val="24"/>
-          <w:szCs w:val="24"/>
-        </w:rPr>
-        <w:t>int</w:t>
-      </w:r>
-      <w:proofErr w:type="spellEnd"/>
-      <w:r>
-        <w:rPr>
-          <w:rFonts w:ascii="Courier New" w:eastAsia="Courier New" w:hAnsi="Courier New" w:cs="Courier New"/>
-          <w:sz w:val="24"/>
-          <w:szCs w:val="24"/>
-        </w:rPr>
-        <w:t xml:space="preserve"> </w:t>
+          <w:rFonts w:ascii="Courier New" w:hAnsi="Courier New" w:cs="Courier New"/>
+          <w:sz w:val="24"/>
+          <w:szCs w:val="24"/>
+          <w:lang w:val="en-US"/>
+        </w:rPr>
+        <w:t>"test/return_2.c")</w:t>
+      </w:r>
+    </w:p>
+    <w:p>
+      <w:pPr>
+        <w:spacing w:line="360" w:lineRule="auto"/>
+        <w:rPr>
+          <w:rFonts w:ascii="Courier New" w:hAnsi="Courier New" w:cs="Courier New"/>
+          <w:sz w:val="24"/>
+          <w:szCs w:val="24"/>
+          <w:lang w:val="en-US"/>
+        </w:rPr>
+      </w:pPr>
+      <w:r>
+        <w:rPr>
+          <w:rFonts w:ascii="Courier New" w:hAnsi="Courier New" w:cs="Courier New"/>
+          <w:sz w:val="24"/>
+          <w:szCs w:val="24"/>
+          <w:lang w:val="en-US"/>
+        </w:rPr>
+        <w:tab/>
+      </w:r>
+      <w:r>
+        <w:rPr>
+          <w:rFonts w:ascii="Courier New" w:hAnsi="Courier New" w:cs="Courier New"/>
+          <w:sz w:val="24"/>
+          <w:szCs w:val="24"/>
+          <w:lang w:val="en-US"/>
+        </w:rPr>
+        <w:t xml:space="preserve">int </w:t>
+      </w:r>
+      <w:proofErr w:type="gramStart"/>
+      <w:r>
+        <w:rPr>
+          <w:rFonts w:ascii="Courier New" w:hAnsi="Courier New" w:cs="Courier New"/>
+          <w:sz w:val="24"/>
+          <w:szCs w:val="24"/>
+          <w:lang w:val="en-US"/>
+        </w:rPr>
+        <w:t>main(</w:t>
+      </w:r>
+      <w:proofErr w:type="gramEnd"/>
+      <w:r>
+        <w:rPr>
+          <w:rFonts w:ascii="Courier New" w:hAnsi="Courier New" w:cs="Courier New"/>
+          <w:sz w:val="24"/>
+          <w:szCs w:val="24"/>
+          <w:lang w:val="en-US"/>
+        </w:rPr>
+        <w:t>) {</w:t>
+      </w:r>
+    </w:p>
+    <w:p>
+      <w:pPr>
+        <w:spacing w:line="360" w:lineRule="auto"/>
+        <w:rPr>
+          <w:rFonts w:ascii="Courier New" w:hAnsi="Courier New" w:cs="Courier New"/>
+          <w:sz w:val="24"/>
+          <w:szCs w:val="24"/>
+          <w:lang w:val="en-US"/>
+        </w:rPr>
+      </w:pPr>
+      <w:r>
+        <w:rPr>
+          <w:rFonts w:ascii="Courier New" w:hAnsi="Courier New" w:cs="Courier New"/>
+          <w:sz w:val="24"/>
+          <w:szCs w:val="24"/>
+          <w:lang w:val="en-US"/>
+        </w:rPr>
+        <w:t xml:space="preserve">    </w:t>
+      </w:r>
+      <w:r>
+        <w:rPr>
+          <w:rFonts w:ascii="Courier New" w:hAnsi="Courier New" w:cs="Courier New"/>
+          <w:sz w:val="24"/>
+          <w:szCs w:val="24"/>
+          <w:lang w:val="en-US"/>
+        </w:rPr>
+        <w:tab/>
+      </w:r>
+      <w:r>
+        <w:rPr>
+          <w:rFonts w:ascii="Courier New" w:hAnsi="Courier New" w:cs="Courier New"/>
+          <w:sz w:val="24"/>
+          <w:szCs w:val="24"/>
+          <w:lang w:val="en-US"/>
+        </w:rPr>
+        <w:t xml:space="preserve">return </w:t>
+      </w:r>
+      <w:r>
+        <w:rPr>
+          <w:rFonts w:ascii="Courier New" w:hAnsi="Courier New" w:cs="Courier New"/>
+          <w:sz w:val="24"/>
+          <w:szCs w:val="24"/>
+          <w:lang w:val="en-US"/>
+        </w:rPr>
+        <w:t>2;</w:t>
+      </w:r>
+      <w:r>
+        <w:rPr>
+          <w:rFonts w:ascii="Courier New" w:hAnsi="Courier New" w:cs="Courier New"/>
+          <w:sz w:val="24"/>
+          <w:szCs w:val="24"/>
+          <w:lang w:val="en-US"/>
+        </w:rPr>
+        <w:t>}</w:t>
+      </w:r>
+    </w:p>
+    <w:p>
+      <w:pPr>
+        <w:spacing w:line="360" w:lineRule="auto"/>
+        <w:rPr>
+          <w:rFonts w:ascii="Courier New" w:hAnsi="Courier New" w:cs="Courier New"/>
+          <w:sz w:val="24"/>
+          <w:szCs w:val="24"/>
+          <w:lang w:val="en-US"/>
+        </w:rPr>
+      </w:pPr>
+      <w:r>
+        <w:rPr>
+          <w:rFonts w:ascii="Courier New" w:hAnsi="Courier New" w:cs="Courier New"/>
+          <w:sz w:val="24"/>
+          <w:szCs w:val="24"/>
+          <w:lang w:val="en-US"/>
+        </w:rPr>
+        <w:tab/>
+      </w:r>
+    </w:p>
+    <w:p>
+      <w:pPr>
+        <w:spacing w:line="360" w:lineRule="auto"/>
+        <w:rPr>
+          <w:rFonts w:ascii="Courier New" w:hAnsi="Courier New" w:cs="Courier New"/>
+          <w:sz w:val="24"/>
+          <w:szCs w:val="24"/>
+          <w:lang w:val="en-US"/>
+        </w:rPr>
+      </w:pPr>
+    </w:p>
+    <w:p>
+      <w:pPr>
+        <w:spacing w:line="360" w:lineRule="auto"/>
+        <w:rPr>
+          <w:rFonts w:ascii="Courier New" w:hAnsi="Courier New" w:cs="Courier New"/>
+          <w:sz w:val="24"/>
+          <w:szCs w:val="24"/>
+          <w:lang w:val="en-US"/>
+        </w:rPr>
+      </w:pPr>
+    </w:p>
+    <w:p>
+      <w:pPr>
+        <w:spacing w:line="360" w:lineRule="auto"/>
+        <w:rPr>
+          <w:sz w:val="24"/>
+          <w:szCs w:val="24"/>
+          <w:lang w:val="es-MX"/>
+        </w:rPr>
+      </w:pPr>
+      <w:r>
+        <w:rPr>
+          <w:sz w:val="24"/>
+          <w:szCs w:val="24"/>
+          <w:lang w:val="es-MX"/>
+        </w:rPr>
+        <w:lastRenderedPageBreak/>
+        <w:t>Test</w:t>
+      </w:r>
+      <w:r>
+        <w:rPr>
+          <w:sz w:val="24"/>
+          <w:szCs w:val="24"/>
+          <w:lang w:val="es-MX"/>
+        </w:rPr>
+        <w:t xml:space="preserve"> 7:</w:t>
+      </w:r>
+    </w:p>
+    <w:p>
+      <w:pPr>
+        <w:spacing w:line="360" w:lineRule="auto"/>
+        <w:rPr>
+          <w:sz w:val="24"/>
+          <w:szCs w:val="24"/>
+          <w:lang w:val="es-MX"/>
+        </w:rPr>
+      </w:pPr>
+      <w:r>
+        <w:rPr>
+          <w:sz w:val="24"/>
+          <w:szCs w:val="24"/>
+          <w:lang w:val="es-MX"/>
+        </w:rPr>
+        <w:t xml:space="preserve">Prueba </w:t>
+      </w:r>
+      <w:r>
+        <w:rPr>
+          <w:sz w:val="24"/>
+          <w:szCs w:val="24"/>
+          <w:lang w:val="es-MX"/>
+        </w:rPr>
+        <w:t>valor de retorno 0</w:t>
+      </w:r>
+    </w:p>
+    <w:p>
+      <w:pPr>
+        <w:spacing w:line="360" w:lineRule="auto"/>
+        <w:rPr>
+          <w:rFonts w:ascii="Courier New" w:hAnsi="Courier New" w:cs="Courier New"/>
+          <w:sz w:val="24"/>
+          <w:szCs w:val="24"/>
+          <w:lang w:val="en-US"/>
+        </w:rPr>
+      </w:pPr>
+      <w:r>
+        <w:rPr>
+          <w:sz w:val="24"/>
+          <w:szCs w:val="24"/>
+          <w:lang w:val="es-MX"/>
+        </w:rPr>
+        <w:tab/>
       </w:r>
       <w:proofErr w:type="spellStart"/>
       <w:proofErr w:type="gramStart"/>
       <w:r>
         <w:rPr>
-          <w:rFonts w:ascii="Courier New" w:eastAsia="Courier New" w:hAnsi="Courier New" w:cs="Courier New"/>
-          <w:sz w:val="24"/>
-          <w:szCs w:val="24"/>
-        </w:rPr>
-        <w:t>main</w:t>
+          <w:rFonts w:ascii="Courier New" w:hAnsi="Courier New" w:cs="Courier New"/>
+          <w:sz w:val="24"/>
+          <w:szCs w:val="24"/>
+          <w:lang w:val="en-US"/>
+        </w:rPr>
+        <w:t>File.read</w:t>
       </w:r>
       <w:proofErr w:type="spellEnd"/>
       <w:r>
         <w:rPr>
-          <w:rFonts w:ascii="Courier New" w:eastAsia="Courier New" w:hAnsi="Courier New" w:cs="Courier New"/>
-          <w:sz w:val="24"/>
-          <w:szCs w:val="24"/>
-        </w:rPr>
-        <w:t>(</w:t>
+          <w:rFonts w:ascii="Courier New" w:hAnsi="Courier New" w:cs="Courier New"/>
+          <w:sz w:val="24"/>
+          <w:szCs w:val="24"/>
+          <w:lang w:val="en-US"/>
+        </w:rPr>
+        <w:t>!(</w:t>
       </w:r>
       <w:proofErr w:type="gramEnd"/>
       <w:r>
         <w:rPr>
-          <w:rFonts w:ascii="Courier New" w:eastAsia="Courier New" w:hAnsi="Courier New" w:cs="Courier New"/>
-          <w:sz w:val="24"/>
-          <w:szCs w:val="24"/>
+          <w:rFonts w:ascii="Courier New" w:hAnsi="Courier New" w:cs="Courier New"/>
+          <w:sz w:val="24"/>
+          <w:szCs w:val="24"/>
+          <w:lang w:val="en-US"/>
+        </w:rPr>
+        <w:t>"test/return_</w:t>
+      </w:r>
+      <w:r>
+        <w:rPr>
+          <w:rFonts w:ascii="Courier New" w:hAnsi="Courier New" w:cs="Courier New"/>
+          <w:sz w:val="24"/>
+          <w:szCs w:val="24"/>
+          <w:lang w:val="en-US"/>
+        </w:rPr>
+        <w:t>0</w:t>
+      </w:r>
+      <w:r>
+        <w:rPr>
+          <w:rFonts w:ascii="Courier New" w:hAnsi="Courier New" w:cs="Courier New"/>
+          <w:sz w:val="24"/>
+          <w:szCs w:val="24"/>
+          <w:lang w:val="en-US"/>
+        </w:rPr>
+        <w:t>.c")</w:t>
+      </w:r>
+    </w:p>
+    <w:p>
+      <w:pPr>
+        <w:spacing w:line="360" w:lineRule="auto"/>
+        <w:rPr>
+          <w:rFonts w:ascii="Courier New" w:hAnsi="Courier New" w:cs="Courier New"/>
+          <w:sz w:val="24"/>
+          <w:szCs w:val="24"/>
+          <w:lang w:val="en-US"/>
+        </w:rPr>
+      </w:pPr>
+      <w:r>
+        <w:rPr>
+          <w:rFonts w:ascii="Courier New" w:hAnsi="Courier New" w:cs="Courier New"/>
+          <w:sz w:val="24"/>
+          <w:szCs w:val="24"/>
+          <w:lang w:val="en-US"/>
+        </w:rPr>
+        <w:tab/>
+      </w:r>
+      <w:r>
+        <w:rPr>
+          <w:rFonts w:ascii="Courier New" w:hAnsi="Courier New" w:cs="Courier New"/>
+          <w:sz w:val="24"/>
+          <w:szCs w:val="24"/>
+          <w:lang w:val="en-US"/>
+        </w:rPr>
+        <w:t xml:space="preserve">int </w:t>
+      </w:r>
+      <w:proofErr w:type="gramStart"/>
+      <w:r>
+        <w:rPr>
+          <w:rFonts w:ascii="Courier New" w:hAnsi="Courier New" w:cs="Courier New"/>
+          <w:sz w:val="24"/>
+          <w:szCs w:val="24"/>
+          <w:lang w:val="en-US"/>
+        </w:rPr>
+        <w:t>main(</w:t>
+      </w:r>
+      <w:proofErr w:type="gramEnd"/>
+      <w:r>
+        <w:rPr>
+          <w:rFonts w:ascii="Courier New" w:hAnsi="Courier New" w:cs="Courier New"/>
+          <w:sz w:val="24"/>
+          <w:szCs w:val="24"/>
+          <w:lang w:val="en-US"/>
         </w:rPr>
         <w:t>) {</w:t>
       </w:r>
@@ -11666,287 +11514,219 @@
     <w:p>
       <w:pPr>
         <w:spacing w:line="360" w:lineRule="auto"/>
-        <w:ind w:left="720"/>
-        <w:rPr>
-          <w:rFonts w:ascii="Courier New" w:eastAsia="Courier New" w:hAnsi="Courier New" w:cs="Courier New"/>
-          <w:sz w:val="24"/>
-          <w:szCs w:val="24"/>
-        </w:rPr>
-      </w:pPr>
-      <w:r>
-        <w:rPr>
-          <w:rFonts w:ascii="Courier New" w:eastAsia="Courier New" w:hAnsi="Courier New" w:cs="Courier New"/>
-          <w:sz w:val="24"/>
-          <w:szCs w:val="24"/>
-        </w:rPr>
-        <w:t xml:space="preserve">    </w:t>
+        <w:rPr>
+          <w:rFonts w:ascii="Courier New" w:hAnsi="Courier New" w:cs="Courier New"/>
+          <w:sz w:val="24"/>
+          <w:szCs w:val="24"/>
+          <w:lang w:val="en-US"/>
+        </w:rPr>
+      </w:pPr>
+      <w:r>
+        <w:rPr>
+          <w:rFonts w:ascii="Courier New" w:hAnsi="Courier New" w:cs="Courier New"/>
+          <w:sz w:val="24"/>
+          <w:szCs w:val="24"/>
+          <w:lang w:val="en-US"/>
+        </w:rPr>
+        <w:t xml:space="preserve">    return 0;}</w:t>
+      </w:r>
+    </w:p>
+    <w:p>
+      <w:pPr>
+        <w:spacing w:line="360" w:lineRule="auto"/>
+      </w:pPr>
+      <w:r>
+        <w:rPr>
+          <w:sz w:val="24"/>
+          <w:szCs w:val="24"/>
+          <w:lang w:val="en-US"/>
+        </w:rPr>
+        <w:t>Test 8:</w:t>
+      </w:r>
+      <w:r>
+        <w:t xml:space="preserve"> </w:t>
+      </w:r>
+    </w:p>
+    <w:p>
+      <w:pPr>
+        <w:spacing w:line="360" w:lineRule="auto"/>
+        <w:rPr>
+          <w:sz w:val="24"/>
+          <w:szCs w:val="24"/>
+          <w:lang w:val="en-US"/>
+        </w:rPr>
+      </w:pPr>
+      <w:r>
+        <w:rPr>
+          <w:sz w:val="24"/>
+          <w:szCs w:val="24"/>
+          <w:lang w:val="en-US"/>
+        </w:rPr>
+        <w:t xml:space="preserve">Sin </w:t>
       </w:r>
       <w:proofErr w:type="spellStart"/>
       <w:r>
         <w:rPr>
-          <w:rFonts w:ascii="Courier New" w:eastAsia="Courier New" w:hAnsi="Courier New" w:cs="Courier New"/>
-          <w:sz w:val="24"/>
-          <w:szCs w:val="24"/>
-        </w:rPr>
-        <w:t>return</w:t>
+          <w:sz w:val="24"/>
+          <w:szCs w:val="24"/>
+          <w:lang w:val="en-US"/>
+        </w:rPr>
+        <w:t>saltos</w:t>
       </w:r>
       <w:proofErr w:type="spellEnd"/>
       <w:r>
         <w:rPr>
-          <w:rFonts w:ascii="Courier New" w:eastAsia="Courier New" w:hAnsi="Courier New" w:cs="Courier New"/>
-          <w:sz w:val="24"/>
-          <w:szCs w:val="24"/>
-        </w:rPr>
-        <w:t xml:space="preserve"> 0;</w:t>
-      </w:r>
-    </w:p>
-    <w:p>
-      <w:pPr>
-        <w:spacing w:line="360" w:lineRule="auto"/>
-        <w:ind w:left="720"/>
-        <w:rPr>
-          <w:rFonts w:ascii="Courier New" w:eastAsia="Courier New" w:hAnsi="Courier New" w:cs="Courier New"/>
-          <w:sz w:val="24"/>
-          <w:szCs w:val="24"/>
-        </w:rPr>
-      </w:pPr>
-      <w:r>
-        <w:rPr>
-          <w:rFonts w:ascii="Courier New" w:eastAsia="Courier New" w:hAnsi="Courier New" w:cs="Courier New"/>
-          <w:sz w:val="24"/>
-          <w:szCs w:val="24"/>
-        </w:rPr>
-        <w:t>}</w:t>
-      </w:r>
-    </w:p>
-    <w:p>
-      <w:pPr>
-        <w:spacing w:line="360" w:lineRule="auto"/>
-        <w:ind w:left="720"/>
-        <w:rPr>
-          <w:sz w:val="24"/>
-          <w:szCs w:val="24"/>
-        </w:rPr>
-      </w:pPr>
-    </w:p>
-    <w:p>
-      <w:pPr>
-        <w:numPr>
-          <w:ilvl w:val="0"/>
-          <w:numId w:val="1"/>
-        </w:numPr>
-        <w:spacing w:line="360" w:lineRule="auto"/>
-        <w:rPr>
-          <w:sz w:val="24"/>
-          <w:szCs w:val="24"/>
-        </w:rPr>
-      </w:pPr>
-      <w:r>
-        <w:rPr>
-          <w:sz w:val="24"/>
-          <w:szCs w:val="24"/>
-        </w:rPr>
-        <w:t>Test 8:</w:t>
-      </w:r>
-    </w:p>
-    <w:p>
-      <w:pPr>
-        <w:spacing w:line="360" w:lineRule="auto"/>
-        <w:ind w:left="720"/>
-        <w:rPr>
-          <w:sz w:val="24"/>
-          <w:szCs w:val="24"/>
-        </w:rPr>
-      </w:pPr>
-      <w:r>
-        <w:rPr>
-          <w:sz w:val="24"/>
-          <w:szCs w:val="24"/>
-        </w:rPr>
-        <w:t xml:space="preserve">Prueba del módulo Orquestador, </w:t>
+          <w:sz w:val="24"/>
+          <w:szCs w:val="24"/>
+          <w:lang w:val="en-US"/>
+        </w:rPr>
+        <w:t xml:space="preserve"> de </w:t>
       </w:r>
       <w:proofErr w:type="spellStart"/>
       <w:r>
         <w:rPr>
           <w:sz w:val="24"/>
           <w:szCs w:val="24"/>
-        </w:rPr>
-        <w:t>Lexer</w:t>
+          <w:lang w:val="en-US"/>
+        </w:rPr>
+        <w:t>línea</w:t>
       </w:r>
       <w:proofErr w:type="spellEnd"/>
-      <w:r>
-        <w:rPr>
-          <w:sz w:val="24"/>
-          <w:szCs w:val="24"/>
-        </w:rPr>
-        <w:t xml:space="preserve"> y </w:t>
-      </w:r>
-      <w:proofErr w:type="spellStart"/>
-      <w:r>
-        <w:rPr>
-          <w:sz w:val="24"/>
-          <w:szCs w:val="24"/>
-        </w:rPr>
-        <w:t>Parser</w:t>
-      </w:r>
-      <w:proofErr w:type="spellEnd"/>
-      <w:r>
-        <w:rPr>
-          <w:sz w:val="24"/>
-          <w:szCs w:val="24"/>
-        </w:rPr>
-        <w:t xml:space="preserve"> al procesar un código fuente que tiene un dos como valor de retorno.</w:t>
-      </w:r>
-    </w:p>
-    <w:p>
-      <w:pPr>
-        <w:spacing w:line="360" w:lineRule="auto"/>
-        <w:ind w:left="720"/>
-        <w:rPr>
-          <w:rFonts w:ascii="Courier New" w:eastAsia="Courier New" w:hAnsi="Courier New" w:cs="Courier New"/>
-          <w:sz w:val="24"/>
-          <w:szCs w:val="24"/>
-        </w:rPr>
-      </w:pPr>
-      <w:proofErr w:type="spellStart"/>
-      <w:r>
-        <w:rPr>
-          <w:rFonts w:ascii="Courier New" w:eastAsia="Courier New" w:hAnsi="Courier New" w:cs="Courier New"/>
-          <w:sz w:val="24"/>
-          <w:szCs w:val="24"/>
-        </w:rPr>
-        <w:t>int</w:t>
-      </w:r>
-      <w:proofErr w:type="spellEnd"/>
-      <w:r>
-        <w:rPr>
-          <w:rFonts w:ascii="Courier New" w:eastAsia="Courier New" w:hAnsi="Courier New" w:cs="Courier New"/>
-          <w:sz w:val="24"/>
-          <w:szCs w:val="24"/>
-        </w:rPr>
-        <w:t xml:space="preserve"> </w:t>
+    </w:p>
+    <w:p>
+      <w:pPr>
+        <w:spacing w:line="360" w:lineRule="auto"/>
+        <w:rPr>
+          <w:rFonts w:ascii="Courier New" w:hAnsi="Courier New" w:cs="Courier New"/>
+          <w:sz w:val="24"/>
+          <w:szCs w:val="24"/>
+          <w:lang w:val="en-US"/>
+        </w:rPr>
+      </w:pPr>
+      <w:r>
+        <w:rPr>
+          <w:rFonts w:ascii="Courier New" w:hAnsi="Courier New" w:cs="Courier New"/>
+          <w:sz w:val="24"/>
+          <w:szCs w:val="24"/>
+          <w:lang w:val="en-US"/>
+        </w:rPr>
+        <w:tab/>
       </w:r>
       <w:proofErr w:type="spellStart"/>
       <w:proofErr w:type="gramStart"/>
       <w:r>
         <w:rPr>
-          <w:rFonts w:ascii="Courier New" w:eastAsia="Courier New" w:hAnsi="Courier New" w:cs="Courier New"/>
-          <w:sz w:val="24"/>
-          <w:szCs w:val="24"/>
-        </w:rPr>
-        <w:t>main</w:t>
+          <w:rFonts w:ascii="Courier New" w:hAnsi="Courier New" w:cs="Courier New"/>
+          <w:sz w:val="24"/>
+          <w:szCs w:val="24"/>
+          <w:lang w:val="en-US"/>
+        </w:rPr>
+        <w:t>File.read</w:t>
       </w:r>
       <w:proofErr w:type="spellEnd"/>
       <w:r>
         <w:rPr>
-          <w:rFonts w:ascii="Courier New" w:eastAsia="Courier New" w:hAnsi="Courier New" w:cs="Courier New"/>
-          <w:sz w:val="24"/>
-          <w:szCs w:val="24"/>
-        </w:rPr>
-        <w:t>(</w:t>
+          <w:rFonts w:ascii="Courier New" w:hAnsi="Courier New" w:cs="Courier New"/>
+          <w:sz w:val="24"/>
+          <w:szCs w:val="24"/>
+          <w:lang w:val="en-US"/>
+        </w:rPr>
+        <w:t>!(</w:t>
       </w:r>
       <w:proofErr w:type="gramEnd"/>
       <w:r>
         <w:rPr>
-          <w:rFonts w:ascii="Courier New" w:eastAsia="Courier New" w:hAnsi="Courier New" w:cs="Courier New"/>
-          <w:sz w:val="24"/>
-          <w:szCs w:val="24"/>
-        </w:rPr>
-        <w:t>) {</w:t>
-      </w:r>
-    </w:p>
-    <w:p>
-      <w:pPr>
-        <w:spacing w:line="360" w:lineRule="auto"/>
-        <w:ind w:left="720"/>
-        <w:rPr>
-          <w:rFonts w:ascii="Courier New" w:eastAsia="Courier New" w:hAnsi="Courier New" w:cs="Courier New"/>
-          <w:sz w:val="24"/>
-          <w:szCs w:val="24"/>
-        </w:rPr>
-      </w:pPr>
-      <w:r>
-        <w:rPr>
-          <w:rFonts w:ascii="Courier New" w:eastAsia="Courier New" w:hAnsi="Courier New" w:cs="Courier New"/>
-          <w:sz w:val="24"/>
-          <w:szCs w:val="24"/>
-        </w:rPr>
-        <w:t xml:space="preserve">    </w:t>
+          <w:rFonts w:ascii="Courier New" w:hAnsi="Courier New" w:cs="Courier New"/>
+          <w:sz w:val="24"/>
+          <w:szCs w:val="24"/>
+          <w:lang w:val="en-US"/>
+        </w:rPr>
+        <w:t>"test/</w:t>
       </w:r>
       <w:proofErr w:type="spellStart"/>
       <w:r>
         <w:rPr>
-          <w:rFonts w:ascii="Courier New" w:eastAsia="Courier New" w:hAnsi="Courier New" w:cs="Courier New"/>
-          <w:sz w:val="24"/>
-          <w:szCs w:val="24"/>
-        </w:rPr>
-        <w:t>return</w:t>
+          <w:rFonts w:ascii="Courier New" w:hAnsi="Courier New" w:cs="Courier New"/>
+          <w:sz w:val="24"/>
+          <w:szCs w:val="24"/>
+          <w:lang w:val="en-US"/>
+        </w:rPr>
+        <w:t>no_newlines.c</w:t>
       </w:r>
       <w:proofErr w:type="spellEnd"/>
       <w:r>
         <w:rPr>
-          <w:rFonts w:ascii="Courier New" w:eastAsia="Courier New" w:hAnsi="Courier New" w:cs="Courier New"/>
-          <w:sz w:val="24"/>
-          <w:szCs w:val="24"/>
-        </w:rPr>
-        <w:t xml:space="preserve"> 2;</w:t>
-      </w:r>
-    </w:p>
-    <w:p>
-      <w:pPr>
-        <w:spacing w:line="360" w:lineRule="auto"/>
-        <w:ind w:left="720"/>
-        <w:rPr>
-          <w:rFonts w:ascii="Courier New" w:eastAsia="Courier New" w:hAnsi="Courier New" w:cs="Courier New"/>
-          <w:sz w:val="24"/>
-          <w:szCs w:val="24"/>
-        </w:rPr>
-      </w:pPr>
-      <w:r>
-        <w:rPr>
-          <w:rFonts w:ascii="Courier New" w:eastAsia="Courier New" w:hAnsi="Courier New" w:cs="Courier New"/>
-          <w:sz w:val="24"/>
-          <w:szCs w:val="24"/>
-        </w:rPr>
-        <w:t>}</w:t>
-      </w:r>
-    </w:p>
-    <w:p>
-      <w:pPr>
-        <w:spacing w:line="360" w:lineRule="auto"/>
-        <w:ind w:left="720"/>
-        <w:rPr>
-          <w:sz w:val="24"/>
-          <w:szCs w:val="24"/>
-        </w:rPr>
-      </w:pPr>
-    </w:p>
-    <w:p>
-      <w:pPr>
-        <w:spacing w:line="360" w:lineRule="auto"/>
-        <w:ind w:left="720"/>
-        <w:rPr>
-          <w:sz w:val="24"/>
-          <w:szCs w:val="24"/>
-        </w:rPr>
-      </w:pPr>
-    </w:p>
-    <w:p>
-      <w:pPr>
-        <w:numPr>
-          <w:ilvl w:val="0"/>
-          <w:numId w:val="1"/>
-        </w:numPr>
-        <w:spacing w:line="360" w:lineRule="auto"/>
-        <w:rPr>
-          <w:sz w:val="24"/>
-          <w:szCs w:val="24"/>
-        </w:rPr>
-      </w:pPr>
-      <w:r>
-        <w:rPr>
-          <w:sz w:val="24"/>
-          <w:szCs w:val="24"/>
+          <w:rFonts w:ascii="Courier New" w:hAnsi="Courier New" w:cs="Courier New"/>
+          <w:sz w:val="24"/>
+          <w:szCs w:val="24"/>
+          <w:lang w:val="en-US"/>
+        </w:rPr>
+        <w:t>")</w:t>
+      </w:r>
+    </w:p>
+    <w:p>
+      <w:pPr>
+        <w:spacing w:line="360" w:lineRule="auto"/>
+        <w:rPr>
+          <w:rFonts w:ascii="Courier New" w:hAnsi="Courier New" w:cs="Courier New"/>
+          <w:sz w:val="24"/>
+          <w:szCs w:val="24"/>
+          <w:lang w:val="en-US"/>
+        </w:rPr>
+      </w:pPr>
+      <w:r>
+        <w:rPr>
+          <w:rFonts w:ascii="Courier New" w:hAnsi="Courier New" w:cs="Courier New"/>
+          <w:sz w:val="24"/>
+          <w:szCs w:val="24"/>
+          <w:lang w:val="en-US"/>
+        </w:rPr>
+        <w:tab/>
+      </w:r>
+      <w:r>
+        <w:rPr>
+          <w:rFonts w:ascii="Courier New" w:hAnsi="Courier New" w:cs="Courier New"/>
+          <w:sz w:val="24"/>
+          <w:szCs w:val="24"/>
+          <w:lang w:val="en-US"/>
+        </w:rPr>
+        <w:t xml:space="preserve">int </w:t>
+      </w:r>
+      <w:proofErr w:type="gramStart"/>
+      <w:r>
+        <w:rPr>
+          <w:rFonts w:ascii="Courier New" w:hAnsi="Courier New" w:cs="Courier New"/>
+          <w:sz w:val="24"/>
+          <w:szCs w:val="24"/>
+          <w:lang w:val="en-US"/>
+        </w:rPr>
+        <w:t>main(</w:t>
+      </w:r>
+      <w:proofErr w:type="gramEnd"/>
+      <w:r>
+        <w:rPr>
+          <w:rFonts w:ascii="Courier New" w:hAnsi="Courier New" w:cs="Courier New"/>
+          <w:sz w:val="24"/>
+          <w:szCs w:val="24"/>
+          <w:lang w:val="en-US"/>
+        </w:rPr>
+        <w:t>){return 0;}</w:t>
+      </w:r>
+    </w:p>
+    <w:p>
+      <w:pPr>
+        <w:spacing w:line="360" w:lineRule="auto"/>
+        <w:rPr>
+          <w:sz w:val="24"/>
+          <w:szCs w:val="24"/>
+          <w:lang w:val="en-US"/>
+        </w:rPr>
+      </w:pPr>
+      <w:r>
+        <w:rPr>
+          <w:sz w:val="24"/>
+          <w:szCs w:val="24"/>
+          <w:lang w:val="en-US"/>
         </w:rPr>
         <w:t>Test 9:</w:t>
       </w:r>
@@ -11954,292 +11734,1552 @@
     <w:p>
       <w:pPr>
         <w:spacing w:line="360" w:lineRule="auto"/>
-        <w:ind w:left="720"/>
-        <w:rPr>
-          <w:sz w:val="24"/>
-          <w:szCs w:val="24"/>
-        </w:rPr>
-      </w:pPr>
-      <w:r>
-        <w:rPr>
-          <w:sz w:val="24"/>
-          <w:szCs w:val="24"/>
-        </w:rPr>
-        <w:lastRenderedPageBreak/>
-        <w:t xml:space="preserve">Prueba del módulo Orquestador, </w:t>
-      </w:r>
-      <w:proofErr w:type="spellStart"/>
-      <w:r>
-        <w:rPr>
-          <w:sz w:val="24"/>
-          <w:szCs w:val="24"/>
-        </w:rPr>
-        <w:t>Lexer</w:t>
-      </w:r>
-      <w:proofErr w:type="spellEnd"/>
-      <w:r>
-        <w:rPr>
-          <w:sz w:val="24"/>
-          <w:szCs w:val="24"/>
-        </w:rPr>
-        <w:t xml:space="preserve"> y </w:t>
-      </w:r>
-      <w:proofErr w:type="spellStart"/>
-      <w:r>
-        <w:rPr>
-          <w:sz w:val="24"/>
-          <w:szCs w:val="24"/>
-        </w:rPr>
-        <w:t>Parser</w:t>
-      </w:r>
-      <w:proofErr w:type="spellEnd"/>
-      <w:r>
-        <w:rPr>
-          <w:sz w:val="24"/>
-          <w:szCs w:val="24"/>
-        </w:rPr>
-        <w:t xml:space="preserve"> al procesar un código fuente con </w:t>
-      </w:r>
-      <w:proofErr w:type="spellStart"/>
-      <w:r>
-        <w:rPr>
-          <w:sz w:val="24"/>
-          <w:szCs w:val="24"/>
-        </w:rPr>
-        <w:t>multiespacios</w:t>
-      </w:r>
-      <w:proofErr w:type="spellEnd"/>
-      <w:r>
-        <w:rPr>
-          <w:sz w:val="24"/>
-          <w:szCs w:val="24"/>
-        </w:rPr>
-        <w:t xml:space="preserve"> entre los elementos.</w:t>
-      </w:r>
-    </w:p>
-    <w:p>
-      <w:pPr>
-        <w:spacing w:line="360" w:lineRule="auto"/>
-        <w:ind w:left="720"/>
-        <w:rPr>
-          <w:rFonts w:ascii="Courier New" w:eastAsia="Courier New" w:hAnsi="Courier New" w:cs="Courier New"/>
-          <w:sz w:val="24"/>
-          <w:szCs w:val="24"/>
-        </w:rPr>
-      </w:pPr>
-      <w:r>
-        <w:rPr>
-          <w:rFonts w:ascii="Courier New" w:eastAsia="Courier New" w:hAnsi="Courier New" w:cs="Courier New"/>
-          <w:sz w:val="24"/>
-          <w:szCs w:val="24"/>
-        </w:rPr>
-        <w:t xml:space="preserve">   </w:t>
-      </w:r>
-      <w:proofErr w:type="spellStart"/>
-      <w:r>
-        <w:rPr>
-          <w:rFonts w:ascii="Courier New" w:eastAsia="Courier New" w:hAnsi="Courier New" w:cs="Courier New"/>
-          <w:sz w:val="24"/>
-          <w:szCs w:val="24"/>
-        </w:rPr>
-        <w:t>int</w:t>
-      </w:r>
-      <w:proofErr w:type="spellEnd"/>
-      <w:r>
-        <w:rPr>
-          <w:rFonts w:ascii="Courier New" w:eastAsia="Courier New" w:hAnsi="Courier New" w:cs="Courier New"/>
-          <w:sz w:val="24"/>
-          <w:szCs w:val="24"/>
-        </w:rPr>
-        <w:t xml:space="preserve">   </w:t>
-      </w:r>
-      <w:proofErr w:type="spellStart"/>
-      <w:r>
-        <w:rPr>
-          <w:rFonts w:ascii="Courier New" w:eastAsia="Courier New" w:hAnsi="Courier New" w:cs="Courier New"/>
-          <w:sz w:val="24"/>
-          <w:szCs w:val="24"/>
-        </w:rPr>
-        <w:t>main</w:t>
-      </w:r>
-      <w:proofErr w:type="spellEnd"/>
-      <w:r>
-        <w:rPr>
-          <w:rFonts w:ascii="Courier New" w:eastAsia="Courier New" w:hAnsi="Courier New" w:cs="Courier New"/>
-          <w:sz w:val="24"/>
-          <w:szCs w:val="24"/>
-        </w:rPr>
-        <w:t xml:space="preserve"> </w:t>
-      </w:r>
-      <w:proofErr w:type="gramStart"/>
-      <w:r>
-        <w:rPr>
-          <w:rFonts w:ascii="Courier New" w:eastAsia="Courier New" w:hAnsi="Courier New" w:cs="Courier New"/>
-          <w:sz w:val="24"/>
-          <w:szCs w:val="24"/>
-        </w:rPr>
-        <w:t xml:space="preserve">   (</w:t>
-      </w:r>
-      <w:proofErr w:type="gramEnd"/>
-      <w:r>
-        <w:rPr>
-          <w:rFonts w:ascii="Courier New" w:eastAsia="Courier New" w:hAnsi="Courier New" w:cs="Courier New"/>
-          <w:sz w:val="24"/>
-          <w:szCs w:val="24"/>
-        </w:rPr>
-        <w:t xml:space="preserve">  )  {   </w:t>
-      </w:r>
-      <w:proofErr w:type="spellStart"/>
-      <w:r>
-        <w:rPr>
-          <w:rFonts w:ascii="Courier New" w:eastAsia="Courier New" w:hAnsi="Courier New" w:cs="Courier New"/>
-          <w:sz w:val="24"/>
-          <w:szCs w:val="24"/>
-        </w:rPr>
-        <w:t>return</w:t>
-      </w:r>
-      <w:proofErr w:type="spellEnd"/>
-      <w:r>
-        <w:rPr>
-          <w:rFonts w:ascii="Courier New" w:eastAsia="Courier New" w:hAnsi="Courier New" w:cs="Courier New"/>
-          <w:sz w:val="24"/>
-          <w:szCs w:val="24"/>
-        </w:rPr>
-        <w:t xml:space="preserve">  0 ; }</w:t>
-      </w:r>
-    </w:p>
-    <w:p>
-      <w:pPr>
-        <w:spacing w:line="360" w:lineRule="auto"/>
-        <w:ind w:left="720"/>
-        <w:rPr>
-          <w:sz w:val="24"/>
-          <w:szCs w:val="24"/>
-        </w:rPr>
-      </w:pPr>
-    </w:p>
-    <w:p>
-      <w:pPr>
-        <w:numPr>
-          <w:ilvl w:val="0"/>
-          <w:numId w:val="1"/>
-        </w:numPr>
-        <w:spacing w:line="360" w:lineRule="auto"/>
-        <w:rPr>
-          <w:sz w:val="24"/>
-          <w:szCs w:val="24"/>
-        </w:rPr>
-      </w:pPr>
-      <w:r>
-        <w:rPr>
-          <w:sz w:val="24"/>
-          <w:szCs w:val="24"/>
-        </w:rPr>
-        <w:t>Test 10:</w:t>
-      </w:r>
-    </w:p>
-    <w:p>
-      <w:pPr>
-        <w:spacing w:line="360" w:lineRule="auto"/>
-        <w:ind w:left="720"/>
-        <w:rPr>
-          <w:sz w:val="24"/>
-          <w:szCs w:val="24"/>
-        </w:rPr>
-      </w:pPr>
-      <w:r>
-        <w:rPr>
-          <w:sz w:val="24"/>
-          <w:szCs w:val="24"/>
-        </w:rPr>
-        <w:t xml:space="preserve">Prueba del módulo Orquestador, </w:t>
-      </w:r>
-      <w:proofErr w:type="spellStart"/>
-      <w:r>
-        <w:rPr>
-          <w:sz w:val="24"/>
-          <w:szCs w:val="24"/>
-        </w:rPr>
-        <w:t>Lexer</w:t>
-      </w:r>
-      <w:proofErr w:type="spellEnd"/>
-      <w:r>
-        <w:rPr>
-          <w:sz w:val="24"/>
-          <w:szCs w:val="24"/>
-        </w:rPr>
-        <w:t xml:space="preserve"> y </w:t>
-      </w:r>
+        <w:rPr>
+          <w:sz w:val="24"/>
+          <w:szCs w:val="24"/>
+          <w:lang w:val="es-MX"/>
+        </w:rPr>
+      </w:pPr>
+      <w:r>
+        <w:rPr>
+          <w:sz w:val="24"/>
+          <w:szCs w:val="24"/>
+          <w:lang w:val="es-MX"/>
+        </w:rPr>
+        <w:t>Valor de retorno 100 (múltiples dígitos)</w:t>
+      </w:r>
+    </w:p>
+    <w:p>
+      <w:pPr>
+        <w:spacing w:line="360" w:lineRule="auto"/>
+        <w:ind w:firstLine="720"/>
+        <w:rPr>
+          <w:rFonts w:ascii="Courier New" w:hAnsi="Courier New" w:cs="Courier New"/>
+          <w:sz w:val="24"/>
+          <w:szCs w:val="24"/>
+          <w:lang w:val="en-US"/>
+        </w:rPr>
+      </w:pPr>
       <w:proofErr w:type="spellStart"/>
       <w:proofErr w:type="gramStart"/>
       <w:r>
         <w:rPr>
-          <w:sz w:val="24"/>
-          <w:szCs w:val="24"/>
-        </w:rPr>
-        <w:t>Parser</w:t>
+          <w:rFonts w:ascii="Courier New" w:hAnsi="Courier New" w:cs="Courier New"/>
+          <w:sz w:val="24"/>
+          <w:szCs w:val="24"/>
+          <w:lang w:val="en-US"/>
+        </w:rPr>
+        <w:t>File.read</w:t>
       </w:r>
       <w:proofErr w:type="spellEnd"/>
       <w:r>
         <w:rPr>
-          <w:sz w:val="24"/>
-          <w:szCs w:val="24"/>
-        </w:rPr>
-        <w:t xml:space="preserve">  utilizando</w:t>
+          <w:rFonts w:ascii="Courier New" w:hAnsi="Courier New" w:cs="Courier New"/>
+          <w:sz w:val="24"/>
+          <w:szCs w:val="24"/>
+          <w:lang w:val="en-US"/>
+        </w:rPr>
+        <w:t>!(</w:t>
       </w:r>
       <w:proofErr w:type="gramEnd"/>
       <w:r>
         <w:rPr>
-          <w:sz w:val="24"/>
-          <w:szCs w:val="24"/>
-        </w:rPr>
-        <w:t xml:space="preserve"> un código fuente de C el cual le falta un paréntesis.</w:t>
-      </w:r>
-    </w:p>
-    <w:p>
-      <w:pPr>
-        <w:spacing w:line="360" w:lineRule="auto"/>
-        <w:ind w:left="720"/>
-        <w:rPr>
-          <w:rFonts w:ascii="Courier New" w:eastAsia="Courier New" w:hAnsi="Courier New" w:cs="Courier New"/>
-          <w:sz w:val="24"/>
-          <w:szCs w:val="24"/>
-        </w:rPr>
-      </w:pPr>
+          <w:rFonts w:ascii="Courier New" w:hAnsi="Courier New" w:cs="Courier New"/>
+          <w:sz w:val="24"/>
+          <w:szCs w:val="24"/>
+          <w:lang w:val="en-US"/>
+        </w:rPr>
+        <w:t>"test/</w:t>
+      </w:r>
       <w:proofErr w:type="spellStart"/>
       <w:r>
         <w:rPr>
-          <w:rFonts w:ascii="Courier New" w:eastAsia="Courier New" w:hAnsi="Courier New" w:cs="Courier New"/>
-          <w:sz w:val="24"/>
-          <w:szCs w:val="24"/>
-        </w:rPr>
-        <w:t>int</w:t>
+          <w:rFonts w:ascii="Courier New" w:hAnsi="Courier New" w:cs="Courier New"/>
+          <w:sz w:val="24"/>
+          <w:szCs w:val="24"/>
+          <w:lang w:val="en-US"/>
+        </w:rPr>
+        <w:t>multi_digit.c</w:t>
       </w:r>
       <w:proofErr w:type="spellEnd"/>
       <w:r>
         <w:rPr>
-          <w:rFonts w:ascii="Courier New" w:eastAsia="Courier New" w:hAnsi="Courier New" w:cs="Courier New"/>
-          <w:sz w:val="24"/>
-          <w:szCs w:val="24"/>
-        </w:rPr>
-        <w:t xml:space="preserve"> </w:t>
-      </w:r>
+          <w:rFonts w:ascii="Courier New" w:hAnsi="Courier New" w:cs="Courier New"/>
+          <w:sz w:val="24"/>
+          <w:szCs w:val="24"/>
+          <w:lang w:val="en-US"/>
+        </w:rPr>
+        <w:t>")</w:t>
+      </w:r>
+    </w:p>
+    <w:p>
+      <w:pPr>
+        <w:spacing w:line="360" w:lineRule="auto"/>
+        <w:ind w:firstLine="720"/>
+        <w:rPr>
+          <w:rFonts w:ascii="Courier New" w:hAnsi="Courier New" w:cs="Courier New"/>
+          <w:sz w:val="24"/>
+          <w:szCs w:val="24"/>
+          <w:lang w:val="en-US"/>
+        </w:rPr>
+      </w:pPr>
+      <w:r>
+        <w:rPr>
+          <w:rFonts w:ascii="Courier New" w:hAnsi="Courier New" w:cs="Courier New"/>
+          <w:sz w:val="24"/>
+          <w:szCs w:val="24"/>
+          <w:lang w:val="en-US"/>
+        </w:rPr>
+        <w:t xml:space="preserve">int </w:t>
+      </w:r>
+      <w:proofErr w:type="gramStart"/>
+      <w:r>
+        <w:rPr>
+          <w:rFonts w:ascii="Courier New" w:hAnsi="Courier New" w:cs="Courier New"/>
+          <w:sz w:val="24"/>
+          <w:szCs w:val="24"/>
+          <w:lang w:val="en-US"/>
+        </w:rPr>
+        <w:t>main(</w:t>
+      </w:r>
+      <w:proofErr w:type="gramEnd"/>
+      <w:r>
+        <w:rPr>
+          <w:rFonts w:ascii="Courier New" w:hAnsi="Courier New" w:cs="Courier New"/>
+          <w:sz w:val="24"/>
+          <w:szCs w:val="24"/>
+          <w:lang w:val="en-US"/>
+        </w:rPr>
+        <w:t>) {</w:t>
+      </w:r>
+    </w:p>
+    <w:p>
+      <w:pPr>
+        <w:spacing w:line="360" w:lineRule="auto"/>
+        <w:ind w:firstLine="720"/>
+        <w:rPr>
+          <w:rFonts w:ascii="Courier New" w:hAnsi="Courier New" w:cs="Courier New"/>
+          <w:sz w:val="24"/>
+          <w:szCs w:val="24"/>
+          <w:lang w:val="en-US"/>
+        </w:rPr>
+      </w:pPr>
+      <w:r>
+        <w:rPr>
+          <w:rFonts w:ascii="Courier New" w:hAnsi="Courier New" w:cs="Courier New"/>
+          <w:sz w:val="24"/>
+          <w:szCs w:val="24"/>
+          <w:lang w:val="en-US"/>
+        </w:rPr>
+        <w:t xml:space="preserve">    return 100;</w:t>
+      </w:r>
+    </w:p>
+    <w:p>
+      <w:pPr>
+        <w:spacing w:line="360" w:lineRule="auto"/>
+        <w:ind w:firstLine="720"/>
+        <w:rPr>
+          <w:rFonts w:ascii="Courier New" w:hAnsi="Courier New" w:cs="Courier New"/>
+          <w:sz w:val="24"/>
+          <w:szCs w:val="24"/>
+          <w:lang w:val="en-US"/>
+        </w:rPr>
+      </w:pPr>
+      <w:r>
+        <w:rPr>
+          <w:rFonts w:ascii="Courier New" w:hAnsi="Courier New" w:cs="Courier New"/>
+          <w:sz w:val="24"/>
+          <w:szCs w:val="24"/>
+          <w:lang w:val="en-US"/>
+        </w:rPr>
+        <w:t>}</w:t>
+      </w:r>
+    </w:p>
+    <w:p>
+      <w:pPr>
+        <w:spacing w:line="360" w:lineRule="auto"/>
+        <w:rPr>
+          <w:sz w:val="24"/>
+          <w:szCs w:val="24"/>
+          <w:lang w:val="en-US"/>
+        </w:rPr>
+      </w:pPr>
+      <w:r>
+        <w:rPr>
+          <w:sz w:val="24"/>
+          <w:szCs w:val="24"/>
+          <w:lang w:val="en-US"/>
+        </w:rPr>
+        <w:t>Test 10:</w:t>
+      </w:r>
+    </w:p>
+    <w:p>
+      <w:pPr>
+        <w:spacing w:line="360" w:lineRule="auto"/>
+        <w:rPr>
+          <w:sz w:val="24"/>
+          <w:szCs w:val="24"/>
+          <w:lang w:val="en-US"/>
+        </w:rPr>
+      </w:pPr>
+      <w:r>
+        <w:rPr>
+          <w:sz w:val="24"/>
+          <w:szCs w:val="24"/>
+          <w:lang w:val="en-US"/>
+        </w:rPr>
+        <w:t xml:space="preserve">Con </w:t>
+      </w:r>
+      <w:proofErr w:type="spellStart"/>
+      <w:r>
+        <w:rPr>
+          <w:sz w:val="24"/>
+          <w:szCs w:val="24"/>
+          <w:lang w:val="en-US"/>
+        </w:rPr>
+        <w:t>saltos</w:t>
+      </w:r>
+      <w:proofErr w:type="spellEnd"/>
+      <w:r>
+        <w:rPr>
+          <w:sz w:val="24"/>
+          <w:szCs w:val="24"/>
+          <w:lang w:val="en-US"/>
+        </w:rPr>
+        <w:t xml:space="preserve"> de </w:t>
+      </w:r>
+      <w:proofErr w:type="spellStart"/>
+      <w:r>
+        <w:rPr>
+          <w:sz w:val="24"/>
+          <w:szCs w:val="24"/>
+          <w:lang w:val="en-US"/>
+        </w:rPr>
+        <w:t>línea</w:t>
+      </w:r>
+      <w:proofErr w:type="spellEnd"/>
+    </w:p>
+    <w:p>
+      <w:pPr>
+        <w:spacing w:line="360" w:lineRule="auto"/>
+        <w:ind w:firstLine="720"/>
+        <w:rPr>
+          <w:rFonts w:ascii="Courier New" w:hAnsi="Courier New" w:cs="Courier New"/>
+          <w:sz w:val="24"/>
+          <w:szCs w:val="24"/>
+          <w:lang w:val="en-US"/>
+        </w:rPr>
+      </w:pPr>
       <w:proofErr w:type="spellStart"/>
       <w:proofErr w:type="gramStart"/>
       <w:r>
         <w:rPr>
-          <w:rFonts w:ascii="Courier New" w:eastAsia="Courier New" w:hAnsi="Courier New" w:cs="Courier New"/>
-          <w:sz w:val="24"/>
-          <w:szCs w:val="24"/>
+          <w:rFonts w:ascii="Courier New" w:hAnsi="Courier New" w:cs="Courier New"/>
+          <w:sz w:val="24"/>
+          <w:szCs w:val="24"/>
+          <w:lang w:val="en-US"/>
+        </w:rPr>
+        <w:t>File.read</w:t>
+      </w:r>
+      <w:proofErr w:type="spellEnd"/>
+      <w:r>
+        <w:rPr>
+          <w:rFonts w:ascii="Courier New" w:hAnsi="Courier New" w:cs="Courier New"/>
+          <w:sz w:val="24"/>
+          <w:szCs w:val="24"/>
+          <w:lang w:val="en-US"/>
+        </w:rPr>
+        <w:t>!(</w:t>
+      </w:r>
+      <w:proofErr w:type="gramEnd"/>
+      <w:r>
+        <w:rPr>
+          <w:rFonts w:ascii="Courier New" w:hAnsi="Courier New" w:cs="Courier New"/>
+          <w:sz w:val="24"/>
+          <w:szCs w:val="24"/>
+          <w:lang w:val="en-US"/>
+        </w:rPr>
+        <w:t>"test/</w:t>
+      </w:r>
+      <w:proofErr w:type="spellStart"/>
+      <w:r>
+        <w:rPr>
+          <w:rFonts w:ascii="Courier New" w:hAnsi="Courier New" w:cs="Courier New"/>
+          <w:sz w:val="24"/>
+          <w:szCs w:val="24"/>
+          <w:lang w:val="en-US"/>
+        </w:rPr>
+        <w:t>new_line.c</w:t>
+      </w:r>
+      <w:proofErr w:type="spellEnd"/>
+      <w:r>
+        <w:rPr>
+          <w:rFonts w:ascii="Courier New" w:hAnsi="Courier New" w:cs="Courier New"/>
+          <w:sz w:val="24"/>
+          <w:szCs w:val="24"/>
+          <w:lang w:val="en-US"/>
+        </w:rPr>
+        <w:t>")</w:t>
+      </w:r>
+    </w:p>
+    <w:p>
+      <w:pPr>
+        <w:spacing w:line="360" w:lineRule="auto"/>
+        <w:ind w:firstLine="720"/>
+        <w:rPr>
+          <w:rFonts w:ascii="Courier New" w:hAnsi="Courier New" w:cs="Courier New"/>
+          <w:sz w:val="24"/>
+          <w:szCs w:val="24"/>
+          <w:lang w:val="en-US"/>
+        </w:rPr>
+      </w:pPr>
+    </w:p>
+    <w:p>
+      <w:pPr>
+        <w:spacing w:line="360" w:lineRule="auto"/>
+        <w:ind w:firstLine="720"/>
+        <w:rPr>
+          <w:rFonts w:ascii="Courier New" w:hAnsi="Courier New" w:cs="Courier New"/>
+          <w:sz w:val="24"/>
+          <w:szCs w:val="24"/>
+          <w:lang w:val="en-US"/>
+        </w:rPr>
+      </w:pPr>
+      <w:r>
+        <w:rPr>
+          <w:rFonts w:ascii="Courier New" w:hAnsi="Courier New" w:cs="Courier New"/>
+          <w:sz w:val="24"/>
+          <w:szCs w:val="24"/>
+          <w:lang w:val="en-US"/>
+        </w:rPr>
+        <w:t>int</w:t>
+      </w:r>
+    </w:p>
+    <w:p>
+      <w:pPr>
+        <w:spacing w:line="360" w:lineRule="auto"/>
+        <w:ind w:firstLine="720"/>
+        <w:rPr>
+          <w:rFonts w:ascii="Courier New" w:hAnsi="Courier New" w:cs="Courier New"/>
+          <w:sz w:val="24"/>
+          <w:szCs w:val="24"/>
+          <w:lang w:val="en-US"/>
+        </w:rPr>
+      </w:pPr>
+      <w:r>
+        <w:rPr>
+          <w:rFonts w:ascii="Courier New" w:hAnsi="Courier New" w:cs="Courier New"/>
+          <w:sz w:val="24"/>
+          <w:szCs w:val="24"/>
+          <w:lang w:val="en-US"/>
         </w:rPr>
         <w:t>main</w:t>
       </w:r>
+    </w:p>
+    <w:p>
+      <w:pPr>
+        <w:spacing w:line="360" w:lineRule="auto"/>
+        <w:ind w:firstLine="720"/>
+        <w:rPr>
+          <w:rFonts w:ascii="Courier New" w:hAnsi="Courier New" w:cs="Courier New"/>
+          <w:sz w:val="24"/>
+          <w:szCs w:val="24"/>
+          <w:lang w:val="en-US"/>
+        </w:rPr>
+      </w:pPr>
+      <w:r>
+        <w:rPr>
+          <w:rFonts w:ascii="Courier New" w:hAnsi="Courier New" w:cs="Courier New"/>
+          <w:sz w:val="24"/>
+          <w:szCs w:val="24"/>
+          <w:lang w:val="en-US"/>
+        </w:rPr>
+        <w:t>(</w:t>
+      </w:r>
+    </w:p>
+    <w:p>
+      <w:pPr>
+        <w:spacing w:line="360" w:lineRule="auto"/>
+        <w:ind w:firstLine="720"/>
+        <w:rPr>
+          <w:rFonts w:ascii="Courier New" w:hAnsi="Courier New" w:cs="Courier New"/>
+          <w:sz w:val="24"/>
+          <w:szCs w:val="24"/>
+          <w:lang w:val="en-US"/>
+        </w:rPr>
+      </w:pPr>
+      <w:r>
+        <w:rPr>
+          <w:rFonts w:ascii="Courier New" w:hAnsi="Courier New" w:cs="Courier New"/>
+          <w:sz w:val="24"/>
+          <w:szCs w:val="24"/>
+          <w:lang w:val="en-US"/>
+        </w:rPr>
+        <w:t>)</w:t>
+      </w:r>
+    </w:p>
+    <w:p>
+      <w:pPr>
+        <w:spacing w:line="360" w:lineRule="auto"/>
+        <w:ind w:firstLine="720"/>
+        <w:rPr>
+          <w:rFonts w:ascii="Courier New" w:hAnsi="Courier New" w:cs="Courier New"/>
+          <w:sz w:val="24"/>
+          <w:szCs w:val="24"/>
+          <w:lang w:val="en-US"/>
+        </w:rPr>
+      </w:pPr>
+      <w:r>
+        <w:rPr>
+          <w:rFonts w:ascii="Courier New" w:hAnsi="Courier New" w:cs="Courier New"/>
+          <w:sz w:val="24"/>
+          <w:szCs w:val="24"/>
+          <w:lang w:val="en-US"/>
+        </w:rPr>
+        <w:t>{</w:t>
+      </w:r>
+    </w:p>
+    <w:p>
+      <w:pPr>
+        <w:spacing w:line="360" w:lineRule="auto"/>
+        <w:ind w:firstLine="720"/>
+        <w:rPr>
+          <w:rFonts w:ascii="Courier New" w:hAnsi="Courier New" w:cs="Courier New"/>
+          <w:sz w:val="24"/>
+          <w:szCs w:val="24"/>
+          <w:lang w:val="en-US"/>
+        </w:rPr>
+      </w:pPr>
+      <w:r>
+        <w:rPr>
+          <w:rFonts w:ascii="Courier New" w:hAnsi="Courier New" w:cs="Courier New"/>
+          <w:sz w:val="24"/>
+          <w:szCs w:val="24"/>
+          <w:lang w:val="en-US"/>
+        </w:rPr>
+        <w:t>return</w:t>
+      </w:r>
+    </w:p>
+    <w:p>
+      <w:pPr>
+        <w:spacing w:line="360" w:lineRule="auto"/>
+        <w:ind w:firstLine="720"/>
+        <w:rPr>
+          <w:rFonts w:ascii="Courier New" w:hAnsi="Courier New" w:cs="Courier New"/>
+          <w:sz w:val="24"/>
+          <w:szCs w:val="24"/>
+          <w:lang w:val="en-US"/>
+        </w:rPr>
+      </w:pPr>
+      <w:r>
+        <w:rPr>
+          <w:rFonts w:ascii="Courier New" w:hAnsi="Courier New" w:cs="Courier New"/>
+          <w:sz w:val="24"/>
+          <w:szCs w:val="24"/>
+          <w:lang w:val="en-US"/>
+        </w:rPr>
+        <w:t>0</w:t>
+      </w:r>
+    </w:p>
+    <w:p>
+      <w:pPr>
+        <w:spacing w:line="360" w:lineRule="auto"/>
+        <w:ind w:firstLine="720"/>
+        <w:rPr>
+          <w:rFonts w:ascii="Courier New" w:hAnsi="Courier New" w:cs="Courier New"/>
+          <w:sz w:val="24"/>
+          <w:szCs w:val="24"/>
+          <w:lang w:val="en-US"/>
+        </w:rPr>
+      </w:pPr>
+      <w:r>
+        <w:rPr>
+          <w:rFonts w:ascii="Courier New" w:hAnsi="Courier New" w:cs="Courier New"/>
+          <w:sz w:val="24"/>
+          <w:szCs w:val="24"/>
+          <w:lang w:val="en-US"/>
+        </w:rPr>
+        <w:t>;</w:t>
+      </w:r>
+    </w:p>
+    <w:p>
+      <w:pPr>
+        <w:spacing w:line="360" w:lineRule="auto"/>
+        <w:ind w:firstLine="720"/>
+        <w:rPr>
+          <w:rFonts w:ascii="Courier New" w:hAnsi="Courier New" w:cs="Courier New"/>
+          <w:sz w:val="24"/>
+          <w:szCs w:val="24"/>
+          <w:lang w:val="en-US"/>
+        </w:rPr>
+      </w:pPr>
+      <w:r>
+        <w:rPr>
+          <w:rFonts w:ascii="Courier New" w:hAnsi="Courier New" w:cs="Courier New"/>
+          <w:sz w:val="24"/>
+          <w:szCs w:val="24"/>
+          <w:lang w:val="en-US"/>
+        </w:rPr>
+        <w:t>}</w:t>
+      </w:r>
+    </w:p>
+    <w:p>
+      <w:pPr>
+        <w:spacing w:line="360" w:lineRule="auto"/>
+        <w:ind w:firstLine="720"/>
+        <w:rPr>
+          <w:rFonts w:ascii="Courier New" w:hAnsi="Courier New" w:cs="Courier New"/>
+          <w:sz w:val="24"/>
+          <w:szCs w:val="24"/>
+          <w:lang w:val="en-US"/>
+        </w:rPr>
+      </w:pPr>
+    </w:p>
+    <w:p>
+      <w:pPr>
+        <w:spacing w:line="360" w:lineRule="auto"/>
+        <w:rPr>
+          <w:sz w:val="24"/>
+          <w:szCs w:val="24"/>
+          <w:lang w:val="en-US"/>
+        </w:rPr>
+      </w:pPr>
+      <w:r>
+        <w:rPr>
+          <w:sz w:val="24"/>
+          <w:szCs w:val="24"/>
+          <w:lang w:val="en-US"/>
+        </w:rPr>
+        <w:t xml:space="preserve">Test 11: </w:t>
+      </w:r>
+    </w:p>
+    <w:p>
+      <w:pPr>
+        <w:spacing w:line="360" w:lineRule="auto"/>
+        <w:rPr>
+          <w:sz w:val="24"/>
+          <w:szCs w:val="24"/>
+          <w:lang w:val="en-US"/>
+        </w:rPr>
+      </w:pPr>
+      <w:proofErr w:type="spellStart"/>
+      <w:r>
+        <w:rPr>
+          <w:sz w:val="24"/>
+          <w:szCs w:val="24"/>
+          <w:lang w:val="en-US"/>
+        </w:rPr>
+        <w:t>Prueba</w:t>
+      </w:r>
       <w:proofErr w:type="spellEnd"/>
       <w:r>
         <w:rPr>
-          <w:rFonts w:ascii="Courier New" w:eastAsia="Courier New" w:hAnsi="Courier New" w:cs="Courier New"/>
-          <w:sz w:val="24"/>
-          <w:szCs w:val="24"/>
+          <w:sz w:val="24"/>
+          <w:szCs w:val="24"/>
+          <w:lang w:val="en-US"/>
+        </w:rPr>
+        <w:t xml:space="preserve"> de </w:t>
+      </w:r>
+      <w:r>
+        <w:rPr>
+          <w:sz w:val="24"/>
+          <w:szCs w:val="24"/>
+          <w:lang w:val="en-US"/>
+        </w:rPr>
+        <w:t xml:space="preserve">return </w:t>
+      </w:r>
+      <w:proofErr w:type="spellStart"/>
+      <w:r>
+        <w:rPr>
+          <w:sz w:val="24"/>
+          <w:szCs w:val="24"/>
+          <w:lang w:val="en-US"/>
+        </w:rPr>
+        <w:t>en</w:t>
+      </w:r>
+      <w:proofErr w:type="spellEnd"/>
+      <w:r>
+        <w:rPr>
+          <w:sz w:val="24"/>
+          <w:szCs w:val="24"/>
+          <w:lang w:val="en-US"/>
+        </w:rPr>
+        <w:t xml:space="preserve"> </w:t>
+      </w:r>
+      <w:proofErr w:type="spellStart"/>
+      <w:r>
+        <w:rPr>
+          <w:sz w:val="24"/>
+          <w:szCs w:val="24"/>
+          <w:lang w:val="en-US"/>
+        </w:rPr>
+        <w:t>mayúsc</w:t>
+      </w:r>
+      <w:bookmarkStart w:id="0" w:name="_GoBack"/>
+      <w:bookmarkEnd w:id="0"/>
+      <w:r>
+        <w:rPr>
+          <w:sz w:val="24"/>
+          <w:szCs w:val="24"/>
+          <w:lang w:val="en-US"/>
+        </w:rPr>
+        <w:t>ulas</w:t>
+      </w:r>
+      <w:proofErr w:type="spellEnd"/>
+    </w:p>
+    <w:p>
+      <w:pPr>
+        <w:spacing w:line="360" w:lineRule="auto"/>
+        <w:rPr>
+          <w:rFonts w:ascii="Courier New" w:hAnsi="Courier New" w:cs="Courier New"/>
+          <w:sz w:val="24"/>
+          <w:szCs w:val="24"/>
+          <w:lang w:val="en-US"/>
+        </w:rPr>
+      </w:pPr>
+      <w:r>
+        <w:rPr>
+          <w:rFonts w:ascii="Courier New" w:hAnsi="Courier New" w:cs="Courier New"/>
+          <w:sz w:val="24"/>
+          <w:szCs w:val="24"/>
+          <w:lang w:val="en-US"/>
+        </w:rPr>
+        <w:tab/>
+      </w:r>
+      <w:proofErr w:type="spellStart"/>
+      <w:proofErr w:type="gramStart"/>
+      <w:r>
+        <w:rPr>
+          <w:rFonts w:ascii="Courier New" w:hAnsi="Courier New" w:cs="Courier New"/>
+          <w:sz w:val="24"/>
+          <w:szCs w:val="24"/>
+          <w:lang w:val="en-US"/>
+        </w:rPr>
+        <w:t>File.read</w:t>
+      </w:r>
+      <w:proofErr w:type="spellEnd"/>
+      <w:r>
+        <w:rPr>
+          <w:rFonts w:ascii="Courier New" w:hAnsi="Courier New" w:cs="Courier New"/>
+          <w:sz w:val="24"/>
+          <w:szCs w:val="24"/>
+          <w:lang w:val="en-US"/>
+        </w:rPr>
+        <w:t>!(</w:t>
+      </w:r>
+      <w:proofErr w:type="gramEnd"/>
+      <w:r>
+        <w:rPr>
+          <w:rFonts w:ascii="Courier New" w:hAnsi="Courier New" w:cs="Courier New"/>
+          <w:sz w:val="24"/>
+          <w:szCs w:val="24"/>
+          <w:lang w:val="en-US"/>
+        </w:rPr>
+        <w:t>"test/</w:t>
+      </w:r>
+      <w:proofErr w:type="spellStart"/>
+      <w:r>
+        <w:rPr>
+          <w:rFonts w:ascii="Courier New" w:hAnsi="Courier New" w:cs="Courier New"/>
+          <w:sz w:val="24"/>
+          <w:szCs w:val="24"/>
+          <w:lang w:val="en-US"/>
+        </w:rPr>
+        <w:t>wrong_case.c</w:t>
+      </w:r>
+      <w:proofErr w:type="spellEnd"/>
+      <w:r>
+        <w:rPr>
+          <w:rFonts w:ascii="Courier New" w:hAnsi="Courier New" w:cs="Courier New"/>
+          <w:sz w:val="24"/>
+          <w:szCs w:val="24"/>
+          <w:lang w:val="en-US"/>
+        </w:rPr>
+        <w:t>")</w:t>
+      </w:r>
+    </w:p>
+    <w:p>
+      <w:pPr>
+        <w:spacing w:line="360" w:lineRule="auto"/>
+        <w:rPr>
+          <w:rFonts w:ascii="Courier New" w:hAnsi="Courier New" w:cs="Courier New"/>
+          <w:sz w:val="24"/>
+          <w:szCs w:val="24"/>
+          <w:lang w:val="es-MX"/>
+        </w:rPr>
+      </w:pPr>
+      <w:r>
+        <w:rPr>
+          <w:rFonts w:ascii="Courier New" w:hAnsi="Courier New" w:cs="Courier New"/>
+          <w:sz w:val="24"/>
+          <w:szCs w:val="24"/>
+          <w:lang w:val="en-US"/>
+        </w:rPr>
+        <w:tab/>
+      </w:r>
+      <w:proofErr w:type="spellStart"/>
+      <w:r>
+        <w:rPr>
+          <w:rFonts w:ascii="Courier New" w:hAnsi="Courier New" w:cs="Courier New"/>
+          <w:sz w:val="24"/>
+          <w:szCs w:val="24"/>
+          <w:lang w:val="es-MX"/>
+        </w:rPr>
+        <w:t>int</w:t>
+      </w:r>
+      <w:proofErr w:type="spellEnd"/>
+      <w:r>
+        <w:rPr>
+          <w:rFonts w:ascii="Courier New" w:hAnsi="Courier New" w:cs="Courier New"/>
+          <w:sz w:val="24"/>
+          <w:szCs w:val="24"/>
+          <w:lang w:val="es-MX"/>
+        </w:rPr>
+        <w:t xml:space="preserve"> </w:t>
+      </w:r>
+      <w:proofErr w:type="spellStart"/>
+      <w:proofErr w:type="gramStart"/>
+      <w:r>
+        <w:rPr>
+          <w:rFonts w:ascii="Courier New" w:hAnsi="Courier New" w:cs="Courier New"/>
+          <w:sz w:val="24"/>
+          <w:szCs w:val="24"/>
+          <w:lang w:val="es-MX"/>
+        </w:rPr>
+        <w:t>main</w:t>
+      </w:r>
+      <w:proofErr w:type="spellEnd"/>
+      <w:r>
+        <w:rPr>
+          <w:rFonts w:ascii="Courier New" w:hAnsi="Courier New" w:cs="Courier New"/>
+          <w:sz w:val="24"/>
+          <w:szCs w:val="24"/>
+          <w:lang w:val="es-MX"/>
+        </w:rPr>
+        <w:t>(</w:t>
+      </w:r>
+      <w:proofErr w:type="gramEnd"/>
+      <w:r>
+        <w:rPr>
+          <w:rFonts w:ascii="Courier New" w:hAnsi="Courier New" w:cs="Courier New"/>
+          <w:sz w:val="24"/>
+          <w:szCs w:val="24"/>
+          <w:lang w:val="es-MX"/>
+        </w:rPr>
+        <w:t>) {</w:t>
+      </w:r>
+    </w:p>
+    <w:p>
+      <w:pPr>
+        <w:spacing w:line="360" w:lineRule="auto"/>
+        <w:rPr>
+          <w:rFonts w:ascii="Courier New" w:hAnsi="Courier New" w:cs="Courier New"/>
+          <w:sz w:val="24"/>
+          <w:szCs w:val="24"/>
+          <w:lang w:val="es-MX"/>
+        </w:rPr>
+      </w:pPr>
+      <w:r>
+        <w:rPr>
+          <w:rFonts w:ascii="Courier New" w:hAnsi="Courier New" w:cs="Courier New"/>
+          <w:sz w:val="24"/>
+          <w:szCs w:val="24"/>
+          <w:lang w:val="es-MX"/>
+        </w:rPr>
+        <w:t xml:space="preserve">    RETURN 0;}</w:t>
+      </w:r>
+    </w:p>
+    <w:p>
+      <w:pPr>
+        <w:spacing w:line="360" w:lineRule="auto"/>
+        <w:rPr>
+          <w:sz w:val="24"/>
+          <w:szCs w:val="24"/>
+          <w:lang w:val="es-MX"/>
+        </w:rPr>
+      </w:pPr>
+    </w:p>
+    <w:p>
+      <w:pPr>
+        <w:spacing w:line="360" w:lineRule="auto"/>
+        <w:rPr>
+          <w:b/>
+          <w:sz w:val="24"/>
+          <w:szCs w:val="24"/>
+        </w:rPr>
+      </w:pPr>
+      <w:r>
+        <w:rPr>
+          <w:b/>
+          <w:sz w:val="24"/>
+          <w:szCs w:val="24"/>
+        </w:rPr>
+        <w:lastRenderedPageBreak/>
+        <w:t xml:space="preserve">Prueba en el </w:t>
+      </w:r>
+      <w:r>
+        <w:rPr>
+          <w:b/>
+          <w:sz w:val="24"/>
+          <w:szCs w:val="24"/>
+        </w:rPr>
+        <w:t>módulo</w:t>
+      </w:r>
+      <w:r>
+        <w:rPr>
+          <w:b/>
+          <w:sz w:val="24"/>
+          <w:szCs w:val="24"/>
+        </w:rPr>
+        <w:t xml:space="preserve"> </w:t>
+      </w:r>
+      <w:proofErr w:type="spellStart"/>
+      <w:r>
+        <w:rPr>
+          <w:b/>
+          <w:sz w:val="24"/>
+          <w:szCs w:val="24"/>
+        </w:rPr>
+        <w:t>s</w:t>
+      </w:r>
+      <w:r>
+        <w:rPr>
+          <w:b/>
+          <w:sz w:val="24"/>
+          <w:szCs w:val="24"/>
+        </w:rPr>
+        <w:t>aneado</w:t>
+      </w:r>
+      <w:r>
+        <w:rPr>
+          <w:b/>
+          <w:sz w:val="24"/>
+          <w:szCs w:val="24"/>
+        </w:rPr>
+        <w:t>r</w:t>
+      </w:r>
+      <w:proofErr w:type="spellEnd"/>
+      <w:r>
+        <w:rPr>
+          <w:b/>
+          <w:sz w:val="24"/>
+          <w:szCs w:val="24"/>
+        </w:rPr>
+        <w:t>:</w:t>
+      </w:r>
+    </w:p>
+    <w:p>
+      <w:pPr>
+        <w:spacing w:line="360" w:lineRule="auto"/>
+        <w:rPr>
+          <w:sz w:val="24"/>
+          <w:szCs w:val="24"/>
+        </w:rPr>
+      </w:pPr>
+      <w:r>
+        <w:rPr>
+          <w:sz w:val="24"/>
+          <w:szCs w:val="24"/>
+        </w:rPr>
+        <w:t>Test 12:</w:t>
+      </w:r>
+    </w:p>
+    <w:p>
+      <w:pPr>
+        <w:spacing w:line="360" w:lineRule="auto"/>
+        <w:rPr>
+          <w:sz w:val="24"/>
+          <w:szCs w:val="24"/>
+        </w:rPr>
+      </w:pPr>
+      <w:r>
+        <w:rPr>
+          <w:sz w:val="24"/>
+          <w:szCs w:val="24"/>
+        </w:rPr>
+        <w:t xml:space="preserve">Prueba </w:t>
+      </w:r>
+      <w:r>
+        <w:rPr>
+          <w:sz w:val="24"/>
+          <w:szCs w:val="24"/>
+        </w:rPr>
+        <w:t>código</w:t>
+      </w:r>
+      <w:r>
+        <w:rPr>
+          <w:sz w:val="24"/>
+          <w:szCs w:val="24"/>
+        </w:rPr>
+        <w:t xml:space="preserve"> fuente </w:t>
+      </w:r>
+      <w:r>
+        <w:rPr>
+          <w:sz w:val="24"/>
+          <w:szCs w:val="24"/>
+        </w:rPr>
+        <w:t>vacío</w:t>
+      </w:r>
+      <w:r>
+        <w:rPr>
+          <w:sz w:val="24"/>
+          <w:szCs w:val="24"/>
+        </w:rPr>
+        <w:t xml:space="preserve"> </w:t>
+      </w:r>
+    </w:p>
+    <w:p>
+      <w:pPr>
+        <w:spacing w:line="360" w:lineRule="auto"/>
+        <w:ind w:left="720"/>
+        <w:rPr>
+          <w:rFonts w:ascii="Courier New" w:hAnsi="Courier New" w:cs="Courier New"/>
+          <w:sz w:val="24"/>
+          <w:szCs w:val="24"/>
+          <w:lang w:val="es-MX"/>
+        </w:rPr>
+      </w:pPr>
+      <w:r>
+        <w:rPr>
+          <w:rFonts w:ascii="Courier New" w:hAnsi="Courier New" w:cs="Courier New"/>
+          <w:sz w:val="24"/>
+          <w:szCs w:val="24"/>
+          <w:lang w:val="es-MX"/>
+        </w:rPr>
+        <w:t>“”</w:t>
+      </w:r>
+    </w:p>
+    <w:p>
+      <w:pPr>
+        <w:spacing w:line="360" w:lineRule="auto"/>
+        <w:rPr>
+          <w:b/>
+          <w:sz w:val="24"/>
+          <w:szCs w:val="24"/>
+          <w:lang w:val="es-MX"/>
+        </w:rPr>
+      </w:pPr>
+      <w:r>
+        <w:rPr>
+          <w:b/>
+          <w:sz w:val="24"/>
+          <w:szCs w:val="24"/>
+          <w:lang w:val="es-MX"/>
+        </w:rPr>
+        <w:t xml:space="preserve">Pruebas para el módulo </w:t>
+      </w:r>
+      <w:proofErr w:type="spellStart"/>
+      <w:r>
+        <w:rPr>
+          <w:b/>
+          <w:sz w:val="24"/>
+          <w:szCs w:val="24"/>
+          <w:lang w:val="es-MX"/>
+        </w:rPr>
+        <w:t>Parser</w:t>
+      </w:r>
+      <w:proofErr w:type="spellEnd"/>
+      <w:r>
+        <w:rPr>
+          <w:b/>
+          <w:sz w:val="24"/>
+          <w:szCs w:val="24"/>
+          <w:lang w:val="es-MX"/>
+        </w:rPr>
+        <w:t>:</w:t>
+      </w:r>
+    </w:p>
+    <w:p>
+      <w:pPr>
+        <w:spacing w:line="360" w:lineRule="auto"/>
+        <w:rPr>
+          <w:sz w:val="24"/>
+          <w:szCs w:val="24"/>
+          <w:lang w:val="es-MX"/>
+        </w:rPr>
+      </w:pPr>
+      <w:r>
+        <w:rPr>
+          <w:sz w:val="24"/>
+          <w:szCs w:val="24"/>
+          <w:lang w:val="es-MX"/>
+        </w:rPr>
+        <w:t>Test 13:</w:t>
+      </w:r>
+    </w:p>
+    <w:p>
+      <w:pPr>
+        <w:spacing w:line="360" w:lineRule="auto"/>
+        <w:rPr>
+          <w:sz w:val="24"/>
+          <w:szCs w:val="24"/>
+          <w:lang w:val="es-MX"/>
+        </w:rPr>
+      </w:pPr>
+      <w:r>
+        <w:rPr>
+          <w:sz w:val="24"/>
+          <w:szCs w:val="24"/>
+          <w:lang w:val="es-MX"/>
+        </w:rPr>
+        <w:t xml:space="preserve">Prueba </w:t>
+      </w:r>
+      <w:r>
+        <w:rPr>
+          <w:sz w:val="24"/>
+          <w:szCs w:val="24"/>
+          <w:lang w:val="es-MX"/>
+        </w:rPr>
+        <w:t xml:space="preserve">árbol </w:t>
+      </w:r>
+      <w:proofErr w:type="spellStart"/>
+      <w:r>
+        <w:rPr>
+          <w:sz w:val="24"/>
+          <w:szCs w:val="24"/>
+          <w:lang w:val="es-MX"/>
+        </w:rPr>
+        <w:t>ast</w:t>
+      </w:r>
+      <w:proofErr w:type="spellEnd"/>
+      <w:r>
+        <w:rPr>
+          <w:sz w:val="24"/>
+          <w:szCs w:val="24"/>
+          <w:lang w:val="es-MX"/>
+        </w:rPr>
+        <w:t xml:space="preserve"> de un código que devuelve 2</w:t>
+      </w:r>
+    </w:p>
+    <w:p>
+      <w:pPr>
+        <w:spacing w:line="360" w:lineRule="auto"/>
+        <w:ind w:firstLine="720"/>
+        <w:rPr>
+          <w:rFonts w:ascii="Courier New" w:hAnsi="Courier New" w:cs="Courier New"/>
+          <w:sz w:val="24"/>
+          <w:szCs w:val="24"/>
+          <w:lang w:val="en-US"/>
+        </w:rPr>
+      </w:pPr>
+      <w:proofErr w:type="spellStart"/>
+      <w:proofErr w:type="gramStart"/>
+      <w:r>
+        <w:rPr>
+          <w:rFonts w:ascii="Courier New" w:hAnsi="Courier New" w:cs="Courier New"/>
+          <w:sz w:val="24"/>
+          <w:szCs w:val="24"/>
+          <w:lang w:val="en-US"/>
+        </w:rPr>
+        <w:t>File.read</w:t>
+      </w:r>
+      <w:proofErr w:type="spellEnd"/>
+      <w:r>
+        <w:rPr>
+          <w:rFonts w:ascii="Courier New" w:hAnsi="Courier New" w:cs="Courier New"/>
+          <w:sz w:val="24"/>
+          <w:szCs w:val="24"/>
+          <w:lang w:val="en-US"/>
+        </w:rPr>
+        <w:t>!(</w:t>
+      </w:r>
+      <w:proofErr w:type="gramEnd"/>
+      <w:r>
+        <w:rPr>
+          <w:rFonts w:ascii="Courier New" w:hAnsi="Courier New" w:cs="Courier New"/>
+          <w:sz w:val="24"/>
+          <w:szCs w:val="24"/>
+          <w:lang w:val="en-US"/>
+        </w:rPr>
+        <w:t>"test/return_2.c")</w:t>
+      </w:r>
+    </w:p>
+    <w:p>
+      <w:pPr>
+        <w:spacing w:line="360" w:lineRule="auto"/>
+        <w:ind w:firstLine="720"/>
+        <w:rPr>
+          <w:rFonts w:ascii="Courier New" w:hAnsi="Courier New" w:cs="Courier New"/>
+          <w:sz w:val="24"/>
+          <w:szCs w:val="24"/>
+          <w:lang w:val="en-US"/>
+        </w:rPr>
+      </w:pPr>
+      <w:r>
+        <w:rPr>
+          <w:rFonts w:ascii="Courier New" w:hAnsi="Courier New" w:cs="Courier New"/>
+          <w:sz w:val="24"/>
+          <w:szCs w:val="24"/>
+          <w:lang w:val="en-US"/>
+        </w:rPr>
+        <w:t xml:space="preserve">int </w:t>
+      </w:r>
+      <w:proofErr w:type="gramStart"/>
+      <w:r>
+        <w:rPr>
+          <w:rFonts w:ascii="Courier New" w:hAnsi="Courier New" w:cs="Courier New"/>
+          <w:sz w:val="24"/>
+          <w:szCs w:val="24"/>
+          <w:lang w:val="en-US"/>
+        </w:rPr>
+        <w:t>main(</w:t>
+      </w:r>
+      <w:proofErr w:type="gramEnd"/>
+      <w:r>
+        <w:rPr>
+          <w:rFonts w:ascii="Courier New" w:hAnsi="Courier New" w:cs="Courier New"/>
+          <w:sz w:val="24"/>
+          <w:szCs w:val="24"/>
+          <w:lang w:val="en-US"/>
+        </w:rPr>
+        <w:t>) {</w:t>
+      </w:r>
+    </w:p>
+    <w:p>
+      <w:pPr>
+        <w:spacing w:line="360" w:lineRule="auto"/>
+        <w:rPr>
+          <w:rFonts w:ascii="Courier New" w:hAnsi="Courier New" w:cs="Courier New"/>
+          <w:sz w:val="24"/>
+          <w:szCs w:val="24"/>
+          <w:lang w:val="es-MX"/>
+        </w:rPr>
+      </w:pPr>
+      <w:r>
+        <w:rPr>
+          <w:rFonts w:ascii="Courier New" w:hAnsi="Courier New" w:cs="Courier New"/>
+          <w:sz w:val="24"/>
+          <w:szCs w:val="24"/>
+          <w:lang w:val="en-US"/>
+        </w:rPr>
+        <w:t xml:space="preserve">    </w:t>
+      </w:r>
+      <w:r>
+        <w:rPr>
+          <w:rFonts w:ascii="Courier New" w:hAnsi="Courier New" w:cs="Courier New"/>
+          <w:sz w:val="24"/>
+          <w:szCs w:val="24"/>
+          <w:lang w:val="en-US"/>
+        </w:rPr>
+        <w:tab/>
+      </w:r>
+      <w:r>
+        <w:rPr>
+          <w:rFonts w:ascii="Courier New" w:hAnsi="Courier New" w:cs="Courier New"/>
+          <w:sz w:val="24"/>
+          <w:szCs w:val="24"/>
+          <w:lang w:val="en-US"/>
+        </w:rPr>
+        <w:tab/>
+      </w:r>
+      <w:proofErr w:type="spellStart"/>
+      <w:r>
+        <w:rPr>
+          <w:rFonts w:ascii="Courier New" w:hAnsi="Courier New" w:cs="Courier New"/>
+          <w:sz w:val="24"/>
+          <w:szCs w:val="24"/>
+          <w:lang w:val="es-MX"/>
+        </w:rPr>
+        <w:t>return</w:t>
+      </w:r>
+      <w:proofErr w:type="spellEnd"/>
+      <w:r>
+        <w:rPr>
+          <w:rFonts w:ascii="Courier New" w:hAnsi="Courier New" w:cs="Courier New"/>
+          <w:sz w:val="24"/>
+          <w:szCs w:val="24"/>
+          <w:lang w:val="es-MX"/>
+        </w:rPr>
+        <w:t xml:space="preserve"> 2;</w:t>
+      </w:r>
+    </w:p>
+    <w:p>
+      <w:pPr>
+        <w:spacing w:line="360" w:lineRule="auto"/>
+        <w:ind w:firstLine="720"/>
+        <w:rPr>
+          <w:rFonts w:ascii="Courier New" w:hAnsi="Courier New" w:cs="Courier New"/>
+          <w:sz w:val="24"/>
+          <w:szCs w:val="24"/>
+          <w:lang w:val="es-MX"/>
+        </w:rPr>
+      </w:pPr>
+      <w:r>
+        <w:rPr>
+          <w:rFonts w:ascii="Courier New" w:hAnsi="Courier New" w:cs="Courier New"/>
+          <w:sz w:val="24"/>
+          <w:szCs w:val="24"/>
+          <w:lang w:val="es-MX"/>
+        </w:rPr>
+        <w:t>}</w:t>
+      </w:r>
+    </w:p>
+    <w:p>
+      <w:pPr>
+        <w:spacing w:line="360" w:lineRule="auto"/>
+        <w:rPr>
+          <w:sz w:val="24"/>
+          <w:szCs w:val="24"/>
+          <w:lang w:val="es-MX"/>
+        </w:rPr>
+      </w:pPr>
+      <w:r>
+        <w:rPr>
+          <w:sz w:val="24"/>
+          <w:szCs w:val="24"/>
+          <w:lang w:val="es-MX"/>
+        </w:rPr>
+        <w:t>Test</w:t>
+      </w:r>
+      <w:r>
+        <w:rPr>
+          <w:sz w:val="24"/>
+          <w:szCs w:val="24"/>
+          <w:lang w:val="es-MX"/>
+        </w:rPr>
+        <w:t xml:space="preserve"> 14:</w:t>
+      </w:r>
+    </w:p>
+    <w:p>
+      <w:pPr>
+        <w:spacing w:line="360" w:lineRule="auto"/>
+        <w:rPr>
+          <w:sz w:val="24"/>
+          <w:szCs w:val="24"/>
+          <w:lang w:val="es-MX"/>
+        </w:rPr>
+      </w:pPr>
+      <w:r>
+        <w:rPr>
+          <w:sz w:val="24"/>
+          <w:szCs w:val="24"/>
+          <w:lang w:val="es-MX"/>
+        </w:rPr>
+        <w:t xml:space="preserve">árbol </w:t>
+      </w:r>
+      <w:proofErr w:type="spellStart"/>
+      <w:r>
+        <w:rPr>
+          <w:sz w:val="24"/>
+          <w:szCs w:val="24"/>
+          <w:lang w:val="es-MX"/>
+        </w:rPr>
+        <w:t>ast</w:t>
+      </w:r>
+      <w:proofErr w:type="spellEnd"/>
+      <w:r>
+        <w:rPr>
+          <w:sz w:val="24"/>
+          <w:szCs w:val="24"/>
+          <w:lang w:val="es-MX"/>
+        </w:rPr>
+        <w:t xml:space="preserve"> de un código que devuelve 100</w:t>
+      </w:r>
+    </w:p>
+    <w:p>
+      <w:pPr>
+        <w:spacing w:line="360" w:lineRule="auto"/>
+        <w:ind w:firstLine="720"/>
+        <w:rPr>
+          <w:rFonts w:ascii="Courier New" w:hAnsi="Courier New" w:cs="Courier New"/>
+          <w:sz w:val="24"/>
+          <w:szCs w:val="24"/>
+          <w:lang w:val="en-US"/>
+        </w:rPr>
+      </w:pPr>
+      <w:proofErr w:type="spellStart"/>
+      <w:proofErr w:type="gramStart"/>
+      <w:r>
+        <w:rPr>
+          <w:rFonts w:ascii="Courier New" w:hAnsi="Courier New" w:cs="Courier New"/>
+          <w:sz w:val="24"/>
+          <w:szCs w:val="24"/>
+          <w:lang w:val="en-US"/>
+        </w:rPr>
+        <w:t>File.read</w:t>
+      </w:r>
+      <w:proofErr w:type="spellEnd"/>
+      <w:r>
+        <w:rPr>
+          <w:rFonts w:ascii="Courier New" w:hAnsi="Courier New" w:cs="Courier New"/>
+          <w:sz w:val="24"/>
+          <w:szCs w:val="24"/>
+          <w:lang w:val="en-US"/>
+        </w:rPr>
+        <w:t>!(</w:t>
+      </w:r>
+      <w:proofErr w:type="gramEnd"/>
+      <w:r>
+        <w:rPr>
+          <w:rFonts w:ascii="Courier New" w:hAnsi="Courier New" w:cs="Courier New"/>
+          <w:sz w:val="24"/>
+          <w:szCs w:val="24"/>
+          <w:lang w:val="en-US"/>
+        </w:rPr>
+        <w:t>"test/</w:t>
+      </w:r>
+      <w:proofErr w:type="spellStart"/>
+      <w:r>
+        <w:rPr>
+          <w:rFonts w:ascii="Courier New" w:hAnsi="Courier New" w:cs="Courier New"/>
+          <w:sz w:val="24"/>
+          <w:szCs w:val="24"/>
+          <w:lang w:val="en-US"/>
+        </w:rPr>
+        <w:t>multi_digit.c</w:t>
+      </w:r>
+      <w:proofErr w:type="spellEnd"/>
+      <w:r>
+        <w:rPr>
+          <w:rFonts w:ascii="Courier New" w:hAnsi="Courier New" w:cs="Courier New"/>
+          <w:sz w:val="24"/>
+          <w:szCs w:val="24"/>
+          <w:lang w:val="en-US"/>
+        </w:rPr>
+        <w:t>")</w:t>
+      </w:r>
+    </w:p>
+    <w:p>
+      <w:pPr>
+        <w:spacing w:line="360" w:lineRule="auto"/>
+        <w:ind w:firstLine="720"/>
+        <w:rPr>
+          <w:rFonts w:ascii="Courier New" w:hAnsi="Courier New" w:cs="Courier New"/>
+          <w:sz w:val="24"/>
+          <w:szCs w:val="24"/>
+          <w:lang w:val="en-US"/>
+        </w:rPr>
+      </w:pPr>
+      <w:r>
+        <w:rPr>
+          <w:rFonts w:ascii="Courier New" w:hAnsi="Courier New" w:cs="Courier New"/>
+          <w:sz w:val="24"/>
+          <w:szCs w:val="24"/>
+          <w:lang w:val="en-US"/>
+        </w:rPr>
+        <w:t xml:space="preserve">int </w:t>
+      </w:r>
+      <w:proofErr w:type="gramStart"/>
+      <w:r>
+        <w:rPr>
+          <w:rFonts w:ascii="Courier New" w:hAnsi="Courier New" w:cs="Courier New"/>
+          <w:sz w:val="24"/>
+          <w:szCs w:val="24"/>
+          <w:lang w:val="en-US"/>
+        </w:rPr>
+        <w:t>main(</w:t>
+      </w:r>
+      <w:proofErr w:type="gramEnd"/>
+      <w:r>
+        <w:rPr>
+          <w:rFonts w:ascii="Courier New" w:hAnsi="Courier New" w:cs="Courier New"/>
+          <w:sz w:val="24"/>
+          <w:szCs w:val="24"/>
+          <w:lang w:val="en-US"/>
+        </w:rPr>
+        <w:t>) {</w:t>
+      </w:r>
+    </w:p>
+    <w:p>
+      <w:pPr>
+        <w:spacing w:line="360" w:lineRule="auto"/>
+        <w:ind w:firstLine="720"/>
+        <w:rPr>
+          <w:rFonts w:ascii="Courier New" w:hAnsi="Courier New" w:cs="Courier New"/>
+          <w:sz w:val="24"/>
+          <w:szCs w:val="24"/>
+          <w:lang w:val="en-US"/>
+        </w:rPr>
+      </w:pPr>
+      <w:r>
+        <w:rPr>
+          <w:rFonts w:ascii="Courier New" w:hAnsi="Courier New" w:cs="Courier New"/>
+          <w:sz w:val="24"/>
+          <w:szCs w:val="24"/>
+          <w:lang w:val="en-US"/>
+        </w:rPr>
+        <w:t xml:space="preserve">    return 100;</w:t>
+      </w:r>
+    </w:p>
+    <w:p>
+      <w:pPr>
+        <w:spacing w:line="360" w:lineRule="auto"/>
+        <w:ind w:firstLine="720"/>
+        <w:rPr>
+          <w:rFonts w:ascii="Courier New" w:hAnsi="Courier New" w:cs="Courier New"/>
+          <w:sz w:val="24"/>
+          <w:szCs w:val="24"/>
+          <w:lang w:val="en-US"/>
+        </w:rPr>
+      </w:pPr>
+      <w:r>
+        <w:rPr>
+          <w:rFonts w:ascii="Courier New" w:hAnsi="Courier New" w:cs="Courier New"/>
+          <w:sz w:val="24"/>
+          <w:szCs w:val="24"/>
+          <w:lang w:val="en-US"/>
+        </w:rPr>
+        <w:t>}</w:t>
+      </w:r>
+    </w:p>
+    <w:p>
+      <w:pPr>
+        <w:spacing w:line="360" w:lineRule="auto"/>
+        <w:rPr>
+          <w:sz w:val="24"/>
+          <w:szCs w:val="24"/>
+          <w:lang w:val="es-MX"/>
+        </w:rPr>
+      </w:pPr>
+    </w:p>
+    <w:p>
+      <w:pPr>
+        <w:spacing w:line="360" w:lineRule="auto"/>
+        <w:rPr>
+          <w:sz w:val="24"/>
+          <w:szCs w:val="24"/>
+          <w:lang w:val="es-MX"/>
+        </w:rPr>
+      </w:pPr>
+      <w:r>
+        <w:rPr>
+          <w:sz w:val="24"/>
+          <w:szCs w:val="24"/>
+          <w:lang w:val="es-MX"/>
+        </w:rPr>
+        <w:t>Test 15:</w:t>
+      </w:r>
+    </w:p>
+    <w:p>
+      <w:pPr>
+        <w:spacing w:line="360" w:lineRule="auto"/>
+        <w:rPr>
+          <w:sz w:val="24"/>
+          <w:szCs w:val="24"/>
+          <w:lang w:val="es-MX"/>
+        </w:rPr>
+      </w:pPr>
+      <w:r>
+        <w:rPr>
+          <w:sz w:val="24"/>
+          <w:szCs w:val="24"/>
+          <w:lang w:val="es-MX"/>
+        </w:rPr>
+        <w:t>código al cual le falta un paréntesis que cierra</w:t>
+      </w:r>
+    </w:p>
+    <w:p>
+      <w:pPr>
+        <w:spacing w:line="360" w:lineRule="auto"/>
+        <w:ind w:firstLine="720"/>
+        <w:rPr>
+          <w:rFonts w:ascii="Courier New" w:hAnsi="Courier New" w:cs="Courier New"/>
+          <w:sz w:val="24"/>
+          <w:szCs w:val="24"/>
+          <w:lang w:val="en-US"/>
+        </w:rPr>
+      </w:pPr>
+      <w:proofErr w:type="spellStart"/>
+      <w:proofErr w:type="gramStart"/>
+      <w:r>
+        <w:rPr>
+          <w:rFonts w:ascii="Courier New" w:hAnsi="Courier New" w:cs="Courier New"/>
+          <w:sz w:val="24"/>
+          <w:szCs w:val="24"/>
+          <w:lang w:val="en-US"/>
+        </w:rPr>
+        <w:t>File.read</w:t>
+      </w:r>
+      <w:proofErr w:type="spellEnd"/>
+      <w:r>
+        <w:rPr>
+          <w:rFonts w:ascii="Courier New" w:hAnsi="Courier New" w:cs="Courier New"/>
+          <w:sz w:val="24"/>
+          <w:szCs w:val="24"/>
+          <w:lang w:val="en-US"/>
+        </w:rPr>
+        <w:t>!(</w:t>
+      </w:r>
+      <w:proofErr w:type="gramEnd"/>
+      <w:r>
+        <w:rPr>
+          <w:rFonts w:ascii="Courier New" w:hAnsi="Courier New" w:cs="Courier New"/>
+          <w:sz w:val="24"/>
+          <w:szCs w:val="24"/>
+          <w:lang w:val="en-US"/>
+        </w:rPr>
+        <w:t>"test/</w:t>
+      </w:r>
+      <w:proofErr w:type="spellStart"/>
+      <w:r>
+        <w:rPr>
+          <w:rFonts w:ascii="Courier New" w:hAnsi="Courier New" w:cs="Courier New"/>
+          <w:sz w:val="24"/>
+          <w:szCs w:val="24"/>
+          <w:lang w:val="en-US"/>
+        </w:rPr>
+        <w:t>missing_paren.c</w:t>
+      </w:r>
+      <w:proofErr w:type="spellEnd"/>
+      <w:r>
+        <w:rPr>
+          <w:rFonts w:ascii="Courier New" w:hAnsi="Courier New" w:cs="Courier New"/>
+          <w:sz w:val="24"/>
+          <w:szCs w:val="24"/>
+          <w:lang w:val="en-US"/>
+        </w:rPr>
+        <w:t>")</w:t>
+      </w:r>
+    </w:p>
+    <w:p>
+      <w:pPr>
+        <w:spacing w:line="360" w:lineRule="auto"/>
+        <w:ind w:firstLine="720"/>
+        <w:rPr>
+          <w:rFonts w:ascii="Courier New" w:hAnsi="Courier New" w:cs="Courier New"/>
+          <w:sz w:val="24"/>
+          <w:szCs w:val="24"/>
+          <w:lang w:val="es-MX"/>
+        </w:rPr>
+      </w:pPr>
+      <w:proofErr w:type="spellStart"/>
+      <w:r>
+        <w:rPr>
+          <w:rFonts w:ascii="Courier New" w:hAnsi="Courier New" w:cs="Courier New"/>
+          <w:sz w:val="24"/>
+          <w:szCs w:val="24"/>
+          <w:lang w:val="es-MX"/>
+        </w:rPr>
+        <w:t>int</w:t>
+      </w:r>
+      <w:proofErr w:type="spellEnd"/>
+      <w:r>
+        <w:rPr>
+          <w:rFonts w:ascii="Courier New" w:hAnsi="Courier New" w:cs="Courier New"/>
+          <w:sz w:val="24"/>
+          <w:szCs w:val="24"/>
+          <w:lang w:val="es-MX"/>
+        </w:rPr>
+        <w:t xml:space="preserve"> </w:t>
+      </w:r>
+      <w:proofErr w:type="spellStart"/>
+      <w:proofErr w:type="gramStart"/>
+      <w:r>
+        <w:rPr>
+          <w:rFonts w:ascii="Courier New" w:hAnsi="Courier New" w:cs="Courier New"/>
+          <w:sz w:val="24"/>
+          <w:szCs w:val="24"/>
+          <w:lang w:val="es-MX"/>
+        </w:rPr>
+        <w:t>main</w:t>
+      </w:r>
+      <w:proofErr w:type="spellEnd"/>
+      <w:r>
+        <w:rPr>
+          <w:rFonts w:ascii="Courier New" w:hAnsi="Courier New" w:cs="Courier New"/>
+          <w:sz w:val="24"/>
+          <w:szCs w:val="24"/>
+          <w:lang w:val="es-MX"/>
         </w:rPr>
         <w:t>( {</w:t>
       </w:r>
@@ -12248,36 +13288,57 @@
     <w:p>
       <w:pPr>
         <w:spacing w:line="360" w:lineRule="auto"/>
-        <w:ind w:left="720"/>
-        <w:rPr>
-          <w:rFonts w:ascii="Courier New" w:eastAsia="Courier New" w:hAnsi="Courier New" w:cs="Courier New"/>
-          <w:sz w:val="24"/>
-          <w:szCs w:val="24"/>
-        </w:rPr>
-      </w:pPr>
-      <w:r>
-        <w:rPr>
-          <w:rFonts w:ascii="Courier New" w:eastAsia="Courier New" w:hAnsi="Courier New" w:cs="Courier New"/>
-          <w:sz w:val="24"/>
-          <w:szCs w:val="24"/>
+        <w:rPr>
+          <w:rFonts w:ascii="Courier New" w:hAnsi="Courier New" w:cs="Courier New"/>
+          <w:sz w:val="24"/>
+          <w:szCs w:val="24"/>
+          <w:lang w:val="es-MX"/>
+        </w:rPr>
+      </w:pPr>
+      <w:r>
+        <w:rPr>
+          <w:rFonts w:ascii="Courier New" w:hAnsi="Courier New" w:cs="Courier New"/>
+          <w:sz w:val="24"/>
+          <w:szCs w:val="24"/>
+          <w:lang w:val="es-MX"/>
         </w:rPr>
         <w:t xml:space="preserve">    </w:t>
       </w:r>
+      <w:r>
+        <w:rPr>
+          <w:rFonts w:ascii="Courier New" w:hAnsi="Courier New" w:cs="Courier New"/>
+          <w:sz w:val="24"/>
+          <w:szCs w:val="24"/>
+          <w:lang w:val="es-MX"/>
+        </w:rPr>
+        <w:tab/>
+      </w:r>
+      <w:r>
+        <w:rPr>
+          <w:rFonts w:ascii="Courier New" w:hAnsi="Courier New" w:cs="Courier New"/>
+          <w:sz w:val="24"/>
+          <w:szCs w:val="24"/>
+          <w:lang w:val="es-MX"/>
+        </w:rPr>
+        <w:tab/>
+      </w:r>
       <w:proofErr w:type="spellStart"/>
       <w:r>
         <w:rPr>
-          <w:rFonts w:ascii="Courier New" w:eastAsia="Courier New" w:hAnsi="Courier New" w:cs="Courier New"/>
-          <w:sz w:val="24"/>
-          <w:szCs w:val="24"/>
+          <w:rFonts w:ascii="Courier New" w:hAnsi="Courier New" w:cs="Courier New"/>
+          <w:sz w:val="24"/>
+          <w:szCs w:val="24"/>
+          <w:lang w:val="es-MX"/>
         </w:rPr>
         <w:t>return</w:t>
       </w:r>
       <w:proofErr w:type="spellEnd"/>
       <w:r>
         <w:rPr>
-          <w:rFonts w:ascii="Courier New" w:eastAsia="Courier New" w:hAnsi="Courier New" w:cs="Courier New"/>
-          <w:sz w:val="24"/>
-          <w:szCs w:val="24"/>
+          <w:rFonts w:ascii="Courier New" w:hAnsi="Courier New" w:cs="Courier New"/>
+          <w:sz w:val="24"/>
+          <w:szCs w:val="24"/>
+          <w:lang w:val="es-MX"/>
         </w:rPr>
         <w:t xml:space="preserve"> 0;</w:t>
       </w:r>
@@ -12285,766 +13346,276 @@
     <w:p>
       <w:pPr>
         <w:spacing w:line="360" w:lineRule="auto"/>
-        <w:ind w:left="720"/>
-        <w:rPr>
-          <w:sz w:val="24"/>
-          <w:szCs w:val="24"/>
-        </w:rPr>
-      </w:pPr>
-      <w:r>
-        <w:rPr>
-          <w:rFonts w:ascii="Courier New" w:eastAsia="Courier New" w:hAnsi="Courier New" w:cs="Courier New"/>
-          <w:sz w:val="24"/>
-          <w:szCs w:val="24"/>
+        <w:ind w:firstLine="720"/>
+        <w:rPr>
+          <w:rFonts w:ascii="Courier New" w:hAnsi="Courier New" w:cs="Courier New"/>
+          <w:sz w:val="24"/>
+          <w:szCs w:val="24"/>
+          <w:lang w:val="es-MX"/>
+        </w:rPr>
+      </w:pPr>
+      <w:r>
+        <w:rPr>
+          <w:rFonts w:ascii="Courier New" w:hAnsi="Courier New" w:cs="Courier New"/>
+          <w:sz w:val="24"/>
+          <w:szCs w:val="24"/>
+          <w:lang w:val="es-MX"/>
         </w:rPr>
         <w:t>}</w:t>
       </w:r>
     </w:p>
     <w:p>
       <w:pPr>
-        <w:spacing w:line="360" w:lineRule="auto"/>
-        <w:ind w:left="720"/>
-        <w:rPr>
-          <w:sz w:val="24"/>
-          <w:szCs w:val="24"/>
-        </w:rPr>
-      </w:pPr>
-    </w:p>
-    <w:p>
-      <w:pPr>
-        <w:numPr>
-          <w:ilvl w:val="0"/>
-          <w:numId w:val="1"/>
-        </w:numPr>
-        <w:spacing w:line="360" w:lineRule="auto"/>
-        <w:rPr>
-          <w:sz w:val="24"/>
-          <w:szCs w:val="24"/>
-        </w:rPr>
-      </w:pPr>
-      <w:r>
-        <w:rPr>
-          <w:sz w:val="24"/>
-          <w:szCs w:val="24"/>
-        </w:rPr>
-        <w:t>Test 11:</w:t>
-      </w:r>
-    </w:p>
-    <w:p>
-      <w:pPr>
-        <w:spacing w:line="360" w:lineRule="auto"/>
-        <w:ind w:left="720"/>
-        <w:rPr>
-          <w:sz w:val="24"/>
-          <w:szCs w:val="24"/>
-        </w:rPr>
-      </w:pPr>
-      <w:r>
-        <w:rPr>
-          <w:sz w:val="24"/>
-          <w:szCs w:val="24"/>
-        </w:rPr>
-        <w:t xml:space="preserve">Prueba del módulo </w:t>
+        <w:tabs>
+          <w:tab w:val="left" w:pos="1305"/>
+        </w:tabs>
+        <w:spacing w:line="360" w:lineRule="auto"/>
+        <w:rPr>
+          <w:sz w:val="24"/>
+          <w:szCs w:val="24"/>
+          <w:lang w:val="es-MX"/>
+        </w:rPr>
+      </w:pPr>
+      <w:r>
+        <w:rPr>
+          <w:sz w:val="24"/>
+          <w:szCs w:val="24"/>
+          <w:lang w:val="es-MX"/>
+        </w:rPr>
+        <w:t>Test 16:</w:t>
+      </w:r>
+    </w:p>
+    <w:p>
+      <w:pPr>
+        <w:spacing w:line="360" w:lineRule="auto"/>
+        <w:rPr>
+          <w:sz w:val="24"/>
+          <w:szCs w:val="24"/>
+          <w:lang w:val="es-MX"/>
+        </w:rPr>
+      </w:pPr>
+      <w:r>
+        <w:rPr>
+          <w:sz w:val="24"/>
+          <w:szCs w:val="24"/>
+          <w:lang w:val="es-MX"/>
+        </w:rPr>
+        <w:t xml:space="preserve">Prueba código al cual le falta la expresión </w:t>
       </w:r>
       <w:proofErr w:type="spellStart"/>
       <w:r>
         <w:rPr>
           <w:sz w:val="24"/>
           <w:szCs w:val="24"/>
-        </w:rPr>
-        <w:t>Saneador</w:t>
+          <w:lang w:val="es-MX"/>
+        </w:rPr>
+        <w:t>return</w:t>
       </w:r>
       <w:proofErr w:type="spellEnd"/>
-      <w:r>
-        <w:rPr>
-          <w:sz w:val="24"/>
-          <w:szCs w:val="24"/>
-        </w:rPr>
-        <w:t xml:space="preserve"> al procesar un código fuente que tiene un error al escribir el nombre de la función </w:t>
+    </w:p>
+    <w:p>
+      <w:pPr>
+        <w:pStyle w:val="Prrafodelista"/>
+        <w:spacing w:line="360" w:lineRule="auto"/>
+        <w:rPr>
+          <w:rFonts w:ascii="Courier New" w:hAnsi="Courier New" w:cs="Courier New"/>
+          <w:sz w:val="24"/>
+          <w:szCs w:val="24"/>
+          <w:lang w:val="en-US"/>
+        </w:rPr>
+      </w:pPr>
+      <w:r>
+        <w:rPr>
+          <w:rFonts w:ascii="Courier New" w:hAnsi="Courier New" w:cs="Courier New"/>
+          <w:sz w:val="24"/>
+          <w:szCs w:val="24"/>
+          <w:lang w:val="en-US"/>
+        </w:rPr>
+        <w:t xml:space="preserve">\n\tint </w:t>
+      </w:r>
+      <w:proofErr w:type="gramStart"/>
+      <w:r>
+        <w:rPr>
+          <w:rFonts w:ascii="Courier New" w:hAnsi="Courier New" w:cs="Courier New"/>
+          <w:sz w:val="24"/>
+          <w:szCs w:val="24"/>
+          <w:lang w:val="en-US"/>
+        </w:rPr>
+        <w:t>main(</w:t>
+      </w:r>
+      <w:proofErr w:type="gramEnd"/>
+      <w:r>
+        <w:rPr>
+          <w:rFonts w:ascii="Courier New" w:hAnsi="Courier New" w:cs="Courier New"/>
+          <w:sz w:val="24"/>
+          <w:szCs w:val="24"/>
+          <w:lang w:val="en-US"/>
+        </w:rPr>
+        <w:t>\n ) { \n \t2; }</w:t>
+      </w:r>
+    </w:p>
+    <w:p>
+      <w:pPr>
+        <w:spacing w:line="360" w:lineRule="auto"/>
+        <w:rPr>
+          <w:sz w:val="24"/>
+          <w:szCs w:val="24"/>
+          <w:lang w:val="es-MX"/>
+        </w:rPr>
+      </w:pPr>
+      <w:r>
+        <w:rPr>
+          <w:sz w:val="24"/>
+          <w:szCs w:val="24"/>
+          <w:lang w:val="es-MX"/>
+        </w:rPr>
+        <w:t>Test 17:</w:t>
+      </w:r>
+    </w:p>
+    <w:p>
+      <w:pPr>
+        <w:spacing w:line="360" w:lineRule="auto"/>
+        <w:rPr>
+          <w:sz w:val="24"/>
+          <w:szCs w:val="24"/>
+          <w:lang w:val="es-MX"/>
+        </w:rPr>
+      </w:pPr>
+      <w:r>
+        <w:rPr>
+          <w:sz w:val="24"/>
+          <w:szCs w:val="24"/>
+          <w:lang w:val="es-MX"/>
+        </w:rPr>
+        <w:t xml:space="preserve">Prueba de código vacío proveniente desde el </w:t>
       </w:r>
       <w:proofErr w:type="spellStart"/>
       <w:r>
         <w:rPr>
           <w:sz w:val="24"/>
           <w:szCs w:val="24"/>
-        </w:rPr>
-        <w:t>main</w:t>
+          <w:lang w:val="es-MX"/>
+        </w:rPr>
+        <w:t>Lexer</w:t>
       </w:r>
       <w:proofErr w:type="spellEnd"/>
-      <w:r>
-        <w:rPr>
-          <w:sz w:val="24"/>
-          <w:szCs w:val="24"/>
-        </w:rPr>
-        <w:t>.</w:t>
-      </w:r>
-    </w:p>
-    <w:p>
-      <w:pPr>
-        <w:spacing w:line="360" w:lineRule="auto"/>
-        <w:ind w:left="720"/>
-        <w:rPr>
-          <w:rFonts w:ascii="Courier New" w:eastAsia="Courier New" w:hAnsi="Courier New" w:cs="Courier New"/>
-          <w:sz w:val="24"/>
-          <w:szCs w:val="24"/>
-        </w:rPr>
-      </w:pPr>
-      <w:r>
-        <w:rPr>
-          <w:rFonts w:ascii="Courier New" w:eastAsia="Courier New" w:hAnsi="Courier New" w:cs="Courier New"/>
-          <w:sz w:val="24"/>
-          <w:szCs w:val="24"/>
-        </w:rPr>
-        <w:t xml:space="preserve"> </w:t>
-      </w:r>
+    </w:p>
+    <w:p>
+      <w:pPr>
+        <w:ind w:firstLine="720"/>
+        <w:rPr>
+          <w:rFonts w:ascii="Courier New" w:hAnsi="Courier New" w:cs="Courier New"/>
+          <w:sz w:val="24"/>
+          <w:szCs w:val="24"/>
+          <w:lang w:val="en-US"/>
+        </w:rPr>
+      </w:pPr>
       <w:proofErr w:type="spellStart"/>
       <w:r>
         <w:rPr>
-          <w:rFonts w:ascii="Courier New" w:eastAsia="Courier New" w:hAnsi="Courier New" w:cs="Courier New"/>
-          <w:sz w:val="24"/>
-          <w:szCs w:val="24"/>
-        </w:rPr>
-        <w:t>int</w:t>
+          <w:rFonts w:ascii="Courier New" w:hAnsi="Courier New" w:cs="Courier New"/>
+          <w:sz w:val="24"/>
+          <w:szCs w:val="24"/>
+          <w:lang w:val="en-US"/>
+        </w:rPr>
+        <w:t>Lexer.scan_</w:t>
+      </w:r>
+      <w:proofErr w:type="gramStart"/>
+      <w:r>
+        <w:rPr>
+          <w:rFonts w:ascii="Courier New" w:hAnsi="Courier New" w:cs="Courier New"/>
+          <w:sz w:val="24"/>
+          <w:szCs w:val="24"/>
+          <w:lang w:val="en-US"/>
+        </w:rPr>
+        <w:t>word</w:t>
       </w:r>
       <w:proofErr w:type="spellEnd"/>
       <w:r>
         <w:rPr>
-          <w:rFonts w:ascii="Courier New" w:eastAsia="Courier New" w:hAnsi="Courier New" w:cs="Courier New"/>
-          <w:sz w:val="24"/>
-          <w:szCs w:val="24"/>
-        </w:rPr>
-        <w:t xml:space="preserve"> </w:t>
-      </w:r>
-      <w:proofErr w:type="gramStart"/>
-      <w:r>
-        <w:rPr>
-          <w:rFonts w:ascii="Courier New" w:eastAsia="Courier New" w:hAnsi="Courier New" w:cs="Courier New"/>
-          <w:sz w:val="24"/>
-          <w:szCs w:val="24"/>
-        </w:rPr>
-        <w:t>min( )</w:t>
+          <w:rFonts w:ascii="Courier New" w:hAnsi="Courier New" w:cs="Courier New"/>
+          <w:sz w:val="24"/>
+          <w:szCs w:val="24"/>
+          <w:lang w:val="en-US"/>
+        </w:rPr>
+        <w:t>(</w:t>
       </w:r>
       <w:proofErr w:type="gramEnd"/>
       <w:r>
         <w:rPr>
-          <w:rFonts w:ascii="Courier New" w:eastAsia="Courier New" w:hAnsi="Courier New" w:cs="Courier New"/>
-          <w:sz w:val="24"/>
-          <w:szCs w:val="24"/>
-        </w:rPr>
-        <w:t xml:space="preserve"> { </w:t>
+          <w:rFonts w:ascii="Courier New" w:hAnsi="Courier New" w:cs="Courier New"/>
+          <w:sz w:val="24"/>
+          <w:szCs w:val="24"/>
+          <w:lang w:val="en-US"/>
+        </w:rPr>
+        <w:t>"", :</w:t>
       </w:r>
       <w:proofErr w:type="spellStart"/>
       <w:r>
         <w:rPr>
-          <w:rFonts w:ascii="Courier New" w:eastAsia="Courier New" w:hAnsi="Courier New" w:cs="Courier New"/>
-          <w:sz w:val="24"/>
-          <w:szCs w:val="24"/>
-        </w:rPr>
-        <w:t>return</w:t>
+          <w:rFonts w:ascii="Courier New" w:hAnsi="Courier New" w:cs="Courier New"/>
+          <w:sz w:val="24"/>
+          <w:szCs w:val="24"/>
+          <w:lang w:val="en-US"/>
+        </w:rPr>
+        <w:t>no_output</w:t>
       </w:r>
       <w:proofErr w:type="spellEnd"/>
       <w:r>
         <w:rPr>
-          <w:rFonts w:ascii="Courier New" w:eastAsia="Courier New" w:hAnsi="Courier New" w:cs="Courier New"/>
-          <w:sz w:val="24"/>
-          <w:szCs w:val="24"/>
-        </w:rPr>
-        <w:t xml:space="preserve"> 2; }</w:t>
-      </w:r>
-    </w:p>
-    <w:p>
-      <w:pPr>
-        <w:spacing w:line="360" w:lineRule="auto"/>
-        <w:ind w:left="720"/>
-        <w:rPr>
-          <w:sz w:val="24"/>
-          <w:szCs w:val="24"/>
-        </w:rPr>
-      </w:pPr>
-    </w:p>
-    <w:p>
-      <w:pPr>
-        <w:numPr>
-          <w:ilvl w:val="0"/>
-          <w:numId w:val="1"/>
-        </w:numPr>
-        <w:spacing w:line="360" w:lineRule="auto"/>
-        <w:rPr>
-          <w:sz w:val="24"/>
-          <w:szCs w:val="24"/>
-        </w:rPr>
-      </w:pPr>
-      <w:r>
-        <w:rPr>
-          <w:sz w:val="24"/>
-          <w:szCs w:val="24"/>
-        </w:rPr>
-        <w:t>Test 12:</w:t>
-      </w:r>
-    </w:p>
-    <w:p>
-      <w:pPr>
-        <w:spacing w:line="360" w:lineRule="auto"/>
-        <w:ind w:left="720"/>
-        <w:rPr>
-          <w:sz w:val="24"/>
-          <w:szCs w:val="24"/>
-        </w:rPr>
-      </w:pPr>
-      <w:r>
-        <w:rPr>
-          <w:sz w:val="24"/>
-          <w:szCs w:val="24"/>
-        </w:rPr>
-        <w:t xml:space="preserve">Prueba del módulo </w:t>
-      </w:r>
-      <w:proofErr w:type="spellStart"/>
-      <w:r>
-        <w:rPr>
-          <w:sz w:val="24"/>
-          <w:szCs w:val="24"/>
-        </w:rPr>
-        <w:t>Linker</w:t>
-      </w:r>
-      <w:proofErr w:type="spellEnd"/>
-      <w:r>
-        <w:rPr>
-          <w:sz w:val="24"/>
-          <w:szCs w:val="24"/>
-        </w:rPr>
-        <w:t xml:space="preserve"> al compilar un archivo con instrucciones de ensamblador generado previamente.</w:t>
-      </w:r>
-    </w:p>
-    <w:p>
-      <w:pPr>
-        <w:spacing w:line="360" w:lineRule="auto"/>
-        <w:ind w:left="720"/>
-        <w:rPr>
-          <w:rFonts w:ascii="Courier New" w:eastAsia="Courier New" w:hAnsi="Courier New" w:cs="Courier New"/>
-          <w:sz w:val="24"/>
-          <w:szCs w:val="24"/>
-          <w:lang w:val="en-US"/>
-        </w:rPr>
-      </w:pPr>
-      <w:proofErr w:type="gramStart"/>
-      <w:r>
-        <w:rPr>
-          <w:rFonts w:ascii="Courier New" w:eastAsia="Courier New" w:hAnsi="Courier New" w:cs="Courier New"/>
-          <w:sz w:val="24"/>
-          <w:szCs w:val="24"/>
-          <w:lang w:val="en-US"/>
-        </w:rPr>
-        <w:t>.p</w:t>
-      </w:r>
-      <w:proofErr w:type="gramEnd"/>
-      <w:r>
-        <w:rPr>
-          <w:rFonts w:ascii="Courier New" w:eastAsia="Courier New" w:hAnsi="Courier New" w:cs="Courier New"/>
-          <w:sz w:val="24"/>
-          <w:szCs w:val="24"/>
-          <w:lang w:val="en-US"/>
-        </w:rPr>
-        <w:t>2align        4, 0x90</w:t>
-      </w:r>
-    </w:p>
-    <w:p>
-      <w:pPr>
-        <w:spacing w:line="360" w:lineRule="auto"/>
-        <w:ind w:left="720"/>
-        <w:rPr>
-          <w:rFonts w:ascii="Courier New" w:eastAsia="Courier New" w:hAnsi="Courier New" w:cs="Courier New"/>
-          <w:sz w:val="24"/>
-          <w:szCs w:val="24"/>
-          <w:lang w:val="en-US"/>
-        </w:rPr>
-      </w:pPr>
-      <w:r>
-        <w:rPr>
-          <w:rFonts w:ascii="Courier New" w:eastAsia="Courier New" w:hAnsi="Courier New" w:cs="Courier New"/>
-          <w:sz w:val="24"/>
-          <w:szCs w:val="24"/>
-          <w:lang w:val="en-US"/>
-        </w:rPr>
-        <w:t xml:space="preserve">    </w:t>
-      </w:r>
-      <w:proofErr w:type="gramStart"/>
-      <w:r>
-        <w:rPr>
-          <w:rFonts w:ascii="Courier New" w:eastAsia="Courier New" w:hAnsi="Courier New" w:cs="Courier New"/>
-          <w:sz w:val="24"/>
-          <w:szCs w:val="24"/>
-          <w:lang w:val="en-US"/>
-        </w:rPr>
-        <w:t>.</w:t>
-      </w:r>
-      <w:proofErr w:type="spellStart"/>
-      <w:r>
-        <w:rPr>
-          <w:rFonts w:ascii="Courier New" w:eastAsia="Courier New" w:hAnsi="Courier New" w:cs="Courier New"/>
-          <w:sz w:val="24"/>
-          <w:szCs w:val="24"/>
-          <w:lang w:val="en-US"/>
-        </w:rPr>
-        <w:t>globl</w:t>
-      </w:r>
-      <w:proofErr w:type="spellEnd"/>
-      <w:proofErr w:type="gramEnd"/>
-      <w:r>
-        <w:rPr>
-          <w:rFonts w:ascii="Courier New" w:eastAsia="Courier New" w:hAnsi="Courier New" w:cs="Courier New"/>
-          <w:sz w:val="24"/>
-          <w:szCs w:val="24"/>
-          <w:lang w:val="en-US"/>
-        </w:rPr>
-        <w:t xml:space="preserve">  main         ## -- Begin function main</w:t>
-      </w:r>
-    </w:p>
-    <w:p>
-      <w:pPr>
-        <w:spacing w:line="360" w:lineRule="auto"/>
-        <w:ind w:left="720"/>
-        <w:rPr>
-          <w:rFonts w:ascii="Courier New" w:eastAsia="Courier New" w:hAnsi="Courier New" w:cs="Courier New"/>
-          <w:sz w:val="24"/>
-          <w:szCs w:val="24"/>
-        </w:rPr>
-      </w:pPr>
-      <w:proofErr w:type="spellStart"/>
-      <w:r>
-        <w:rPr>
-          <w:rFonts w:ascii="Courier New" w:eastAsia="Courier New" w:hAnsi="Courier New" w:cs="Courier New"/>
-          <w:sz w:val="24"/>
-          <w:szCs w:val="24"/>
-        </w:rPr>
-        <w:t>main</w:t>
-      </w:r>
-      <w:proofErr w:type="spellEnd"/>
-      <w:r>
-        <w:rPr>
-          <w:rFonts w:ascii="Courier New" w:eastAsia="Courier New" w:hAnsi="Courier New" w:cs="Courier New"/>
-          <w:sz w:val="24"/>
-          <w:szCs w:val="24"/>
-        </w:rPr>
-        <w:t>:                    ## @</w:t>
-      </w:r>
-      <w:proofErr w:type="spellStart"/>
-      <w:r>
-        <w:rPr>
-          <w:rFonts w:ascii="Courier New" w:eastAsia="Courier New" w:hAnsi="Courier New" w:cs="Courier New"/>
-          <w:sz w:val="24"/>
-          <w:szCs w:val="24"/>
-        </w:rPr>
-        <w:t>main</w:t>
-      </w:r>
-      <w:proofErr w:type="spellEnd"/>
-    </w:p>
-    <w:p>
-      <w:pPr>
-        <w:spacing w:line="360" w:lineRule="auto"/>
-        <w:ind w:left="720"/>
-        <w:rPr>
-          <w:rFonts w:ascii="Courier New" w:eastAsia="Courier New" w:hAnsi="Courier New" w:cs="Courier New"/>
-          <w:sz w:val="24"/>
-          <w:szCs w:val="24"/>
-        </w:rPr>
-      </w:pPr>
-      <w:r>
-        <w:rPr>
-          <w:rFonts w:ascii="Courier New" w:eastAsia="Courier New" w:hAnsi="Courier New" w:cs="Courier New"/>
-          <w:sz w:val="24"/>
-          <w:szCs w:val="24"/>
-        </w:rPr>
-        <w:t xml:space="preserve">    </w:t>
-      </w:r>
-      <w:proofErr w:type="spellStart"/>
-      <w:r>
-        <w:rPr>
-          <w:rFonts w:ascii="Courier New" w:eastAsia="Courier New" w:hAnsi="Courier New" w:cs="Courier New"/>
-          <w:sz w:val="24"/>
-          <w:szCs w:val="24"/>
-        </w:rPr>
-        <w:t>movl</w:t>
-      </w:r>
-      <w:proofErr w:type="spellEnd"/>
-      <w:r>
-        <w:rPr>
-          <w:rFonts w:ascii="Courier New" w:eastAsia="Courier New" w:hAnsi="Courier New" w:cs="Courier New"/>
-          <w:sz w:val="24"/>
-          <w:szCs w:val="24"/>
-        </w:rPr>
-        <w:t xml:space="preserve">    $0, %</w:t>
-      </w:r>
-      <w:proofErr w:type="spellStart"/>
-      <w:r>
-        <w:rPr>
-          <w:rFonts w:ascii="Courier New" w:eastAsia="Courier New" w:hAnsi="Courier New" w:cs="Courier New"/>
-          <w:sz w:val="24"/>
-          <w:szCs w:val="24"/>
-        </w:rPr>
-        <w:t>eax</w:t>
-      </w:r>
-      <w:proofErr w:type="spellEnd"/>
-    </w:p>
-    <w:p>
-      <w:pPr>
-        <w:spacing w:line="360" w:lineRule="auto"/>
-        <w:ind w:left="720"/>
-        <w:rPr>
-          <w:sz w:val="24"/>
-          <w:szCs w:val="24"/>
-        </w:rPr>
-      </w:pPr>
-      <w:r>
-        <w:rPr>
-          <w:rFonts w:ascii="Courier New" w:eastAsia="Courier New" w:hAnsi="Courier New" w:cs="Courier New"/>
-          <w:sz w:val="24"/>
-          <w:szCs w:val="24"/>
-        </w:rPr>
-        <w:t xml:space="preserve">    </w:t>
-      </w:r>
-      <w:proofErr w:type="spellStart"/>
-      <w:r>
-        <w:rPr>
-          <w:rFonts w:ascii="Courier New" w:eastAsia="Courier New" w:hAnsi="Courier New" w:cs="Courier New"/>
-          <w:sz w:val="24"/>
-          <w:szCs w:val="24"/>
-        </w:rPr>
-        <w:t>ret</w:t>
-      </w:r>
-      <w:proofErr w:type="spellEnd"/>
-    </w:p>
-    <w:p>
-      <w:pPr>
-        <w:spacing w:line="360" w:lineRule="auto"/>
-        <w:ind w:left="720"/>
-        <w:rPr>
-          <w:sz w:val="24"/>
-          <w:szCs w:val="24"/>
-        </w:rPr>
-      </w:pPr>
-    </w:p>
-    <w:p>
-      <w:pPr>
-        <w:numPr>
-          <w:ilvl w:val="0"/>
-          <w:numId w:val="1"/>
-        </w:numPr>
-        <w:spacing w:line="360" w:lineRule="auto"/>
-        <w:rPr>
-          <w:sz w:val="24"/>
-          <w:szCs w:val="24"/>
-        </w:rPr>
-      </w:pPr>
-      <w:r>
-        <w:rPr>
-          <w:sz w:val="24"/>
-          <w:szCs w:val="24"/>
-        </w:rPr>
-        <w:t>Test 13:</w:t>
-      </w:r>
-    </w:p>
-    <w:p>
-      <w:pPr>
-        <w:spacing w:line="360" w:lineRule="auto"/>
-        <w:ind w:left="720"/>
-        <w:rPr>
-          <w:sz w:val="24"/>
-          <w:szCs w:val="24"/>
-        </w:rPr>
-      </w:pPr>
-      <w:r>
-        <w:rPr>
-          <w:sz w:val="24"/>
-          <w:szCs w:val="24"/>
-        </w:rPr>
-        <w:t>Prueba del módulo Generador de código al generar el código ensamblador desde un árbol abstracto sintáctico definido para la prueba.</w:t>
-      </w:r>
-    </w:p>
-    <w:p>
-      <w:pPr>
-        <w:spacing w:line="360" w:lineRule="auto"/>
-        <w:ind w:left="720"/>
-        <w:rPr>
-          <w:rFonts w:ascii="Courier New" w:eastAsia="Courier New" w:hAnsi="Courier New" w:cs="Courier New"/>
-          <w:sz w:val="24"/>
-          <w:szCs w:val="24"/>
-          <w:lang w:val="en-US"/>
-        </w:rPr>
-      </w:pPr>
-      <w:proofErr w:type="gramStart"/>
-      <w:r>
-        <w:rPr>
-          <w:rFonts w:ascii="Courier New" w:eastAsia="Courier New" w:hAnsi="Courier New" w:cs="Courier New"/>
-          <w:sz w:val="24"/>
-          <w:szCs w:val="24"/>
-          <w:lang w:val="en-US"/>
-        </w:rPr>
-        <w:t>{:program</w:t>
-      </w:r>
-      <w:proofErr w:type="gramEnd"/>
-      <w:r>
-        <w:rPr>
-          <w:rFonts w:ascii="Courier New" w:eastAsia="Courier New" w:hAnsi="Courier New" w:cs="Courier New"/>
-          <w:sz w:val="24"/>
-          <w:szCs w:val="24"/>
-          <w:lang w:val="en-US"/>
-        </w:rPr>
-        <w:t>, "program", {:function, "main", {:</w:t>
-      </w:r>
-      <w:proofErr w:type="spellStart"/>
-      <w:r>
-        <w:rPr>
-          <w:rFonts w:ascii="Courier New" w:eastAsia="Courier New" w:hAnsi="Courier New" w:cs="Courier New"/>
-          <w:sz w:val="24"/>
-          <w:szCs w:val="24"/>
-          <w:lang w:val="en-US"/>
-        </w:rPr>
-        <w:t>return_Keyword</w:t>
-      </w:r>
-      <w:proofErr w:type="spellEnd"/>
-      <w:r>
-        <w:rPr>
-          <w:rFonts w:ascii="Courier New" w:eastAsia="Courier New" w:hAnsi="Courier New" w:cs="Courier New"/>
-          <w:sz w:val="24"/>
-          <w:szCs w:val="24"/>
-          <w:lang w:val="en-US"/>
-        </w:rPr>
-        <w:t>, "return", {:constant, 5, {}, {}}, {}},  {}}, {}}</w:t>
-      </w:r>
-    </w:p>
-    <w:p>
-      <w:pPr>
-        <w:spacing w:line="360" w:lineRule="auto"/>
-        <w:ind w:left="720"/>
-        <w:rPr>
-          <w:sz w:val="24"/>
-          <w:szCs w:val="24"/>
-          <w:lang w:val="en-US"/>
-        </w:rPr>
-      </w:pPr>
-    </w:p>
-    <w:p>
-      <w:pPr>
-        <w:spacing w:line="360" w:lineRule="auto"/>
-        <w:rPr>
-          <w:rFonts w:ascii="Courier New" w:eastAsia="Courier New" w:hAnsi="Courier New" w:cs="Courier New"/>
-          <w:sz w:val="24"/>
-          <w:szCs w:val="24"/>
-        </w:rPr>
-      </w:pPr>
-      <w:r>
-        <w:rPr>
-          <w:sz w:val="24"/>
-          <w:szCs w:val="24"/>
-        </w:rPr>
-        <w:t xml:space="preserve">Para realizar la suite de pruebas se debe ejecutar el siguiente comando: </w:t>
-      </w:r>
-      <w:proofErr w:type="spellStart"/>
-      <w:r>
-        <w:rPr>
-          <w:rFonts w:ascii="Courier New" w:eastAsia="Courier New" w:hAnsi="Courier New" w:cs="Courier New"/>
-          <w:sz w:val="24"/>
-          <w:szCs w:val="24"/>
-        </w:rPr>
-        <w:t>mix</w:t>
-      </w:r>
-      <w:proofErr w:type="spellEnd"/>
-      <w:r>
-        <w:rPr>
-          <w:rFonts w:ascii="Courier New" w:eastAsia="Courier New" w:hAnsi="Courier New" w:cs="Courier New"/>
-          <w:sz w:val="24"/>
-          <w:szCs w:val="24"/>
-        </w:rPr>
-        <w:t xml:space="preserve"> test</w:t>
-      </w:r>
-    </w:p>
-    <w:p>
-      <w:pPr>
-        <w:spacing w:line="360" w:lineRule="auto"/>
-        <w:ind w:left="720"/>
-        <w:rPr>
-          <w:sz w:val="24"/>
-          <w:szCs w:val="24"/>
-        </w:rPr>
-      </w:pPr>
-    </w:p>
-    <w:p>
-      <w:pPr>
-        <w:spacing w:line="360" w:lineRule="auto"/>
-        <w:ind w:left="720"/>
-        <w:rPr>
-          <w:sz w:val="24"/>
-          <w:szCs w:val="24"/>
-        </w:rPr>
-      </w:pPr>
-    </w:p>
-    <w:p>
-      <w:pPr>
-        <w:spacing w:line="360" w:lineRule="auto"/>
-        <w:ind w:left="720"/>
-        <w:rPr>
-          <w:sz w:val="24"/>
-          <w:szCs w:val="24"/>
-        </w:rPr>
-      </w:pPr>
-    </w:p>
-    <w:p>
-      <w:pPr>
-        <w:spacing w:line="360" w:lineRule="auto"/>
-        <w:ind w:left="720"/>
-        <w:rPr>
-          <w:sz w:val="24"/>
-          <w:szCs w:val="24"/>
-        </w:rPr>
-      </w:pPr>
-    </w:p>
-    <w:p>
-      <w:pPr>
-        <w:spacing w:line="360" w:lineRule="auto"/>
-        <w:rPr>
-          <w:sz w:val="24"/>
-          <w:szCs w:val="24"/>
-        </w:rPr>
-      </w:pPr>
-    </w:p>
-    <w:p>
-      <w:pPr>
-        <w:spacing w:line="360" w:lineRule="auto"/>
-        <w:rPr>
-          <w:sz w:val="24"/>
-          <w:szCs w:val="24"/>
-        </w:rPr>
-      </w:pPr>
-    </w:p>
-    <w:p>
-      <w:pPr>
-        <w:spacing w:line="360" w:lineRule="auto"/>
-        <w:ind w:left="720"/>
-        <w:rPr>
-          <w:sz w:val="24"/>
-          <w:szCs w:val="24"/>
-        </w:rPr>
-      </w:pPr>
-    </w:p>
-    <w:p>
-      <w:pPr>
-        <w:spacing w:line="360" w:lineRule="auto"/>
-        <w:rPr>
-          <w:b/>
-          <w:sz w:val="28"/>
-          <w:szCs w:val="28"/>
-        </w:rPr>
-      </w:pPr>
-    </w:p>
-    <w:p>
-      <w:pPr>
-        <w:rPr>
-          <w:b/>
-          <w:sz w:val="28"/>
-          <w:szCs w:val="28"/>
-        </w:rPr>
-      </w:pPr>
-    </w:p>
-    <w:p>
-      <w:pPr>
-        <w:ind w:firstLine="720"/>
-        <w:rPr>
-          <w:b/>
-          <w:sz w:val="28"/>
-          <w:szCs w:val="28"/>
-        </w:rPr>
-      </w:pPr>
-    </w:p>
-    <w:p>
-      <w:pPr>
-        <w:rPr>
-          <w:b/>
-          <w:sz w:val="28"/>
-          <w:szCs w:val="28"/>
-        </w:rPr>
-      </w:pPr>
-    </w:p>
-    <w:p>
-      <w:pPr>
-        <w:rPr>
-          <w:b/>
-          <w:sz w:val="28"/>
-          <w:szCs w:val="28"/>
-        </w:rPr>
-      </w:pPr>
-    </w:p>
-    <w:p>
-      <w:pPr>
-        <w:rPr>
-          <w:b/>
-          <w:sz w:val="28"/>
-          <w:szCs w:val="28"/>
-        </w:rPr>
-      </w:pPr>
-    </w:p>
-    <w:p>
-      <w:pPr>
-        <w:rPr>
-          <w:b/>
-          <w:sz w:val="28"/>
-          <w:szCs w:val="28"/>
-        </w:rPr>
-      </w:pPr>
-    </w:p>
-    <w:p>
-      <w:pPr>
-        <w:rPr>
-          <w:b/>
-          <w:sz w:val="28"/>
-          <w:szCs w:val="28"/>
-        </w:rPr>
-      </w:pPr>
-    </w:p>
-    <w:p>
-      <w:pPr>
-        <w:rPr>
-          <w:b/>
-          <w:sz w:val="28"/>
-          <w:szCs w:val="28"/>
-        </w:rPr>
-      </w:pPr>
-    </w:p>
-    <w:p>
-      <w:pPr>
-        <w:rPr>
-          <w:rFonts w:ascii="Comfortaa" w:eastAsia="Comfortaa" w:hAnsi="Comfortaa" w:cs="Comfortaa"/>
-          <w:b/>
-          <w:sz w:val="28"/>
-          <w:szCs w:val="28"/>
-        </w:rPr>
-      </w:pPr>
-    </w:p>
-    <w:p>
-      <w:pPr>
-        <w:rPr>
-          <w:rFonts w:ascii="Comfortaa" w:eastAsia="Comfortaa" w:hAnsi="Comfortaa" w:cs="Comfortaa"/>
-          <w:b/>
-          <w:sz w:val="28"/>
-          <w:szCs w:val="28"/>
-        </w:rPr>
-      </w:pPr>
-    </w:p>
-    <w:p>
-      <w:r>
-        <w:rPr>
-          <w:rFonts w:ascii="Comfortaa" w:eastAsia="Comfortaa" w:hAnsi="Comfortaa" w:cs="Comfortaa"/>
-          <w:b/>
-          <w:sz w:val="28"/>
-          <w:szCs w:val="28"/>
-        </w:rPr>
-        <w:tab/>
-      </w:r>
-    </w:p>
-    <w:p/>
-    <w:p/>
-    <w:p/>
-    <w:p/>
-    <w:p/>
+          <w:rFonts w:ascii="Courier New" w:hAnsi="Courier New" w:cs="Courier New"/>
+          <w:sz w:val="24"/>
+          <w:szCs w:val="24"/>
+          <w:lang w:val="en-US"/>
+        </w:rPr>
+        <w:t>);</w:t>
+      </w:r>
+    </w:p>
+    <w:p>
+      <w:pPr>
+        <w:spacing w:line="360" w:lineRule="auto"/>
+        <w:rPr>
+          <w:sz w:val="24"/>
+          <w:szCs w:val="24"/>
+          <w:lang w:val="es-MX"/>
+        </w:rPr>
+      </w:pPr>
+    </w:p>
+    <w:p>
+      <w:pPr>
+        <w:rPr>
+          <w:lang w:val="es-MX"/>
+        </w:rPr>
+      </w:pPr>
+    </w:p>
+    <w:p>
+      <w:pPr>
+        <w:rPr>
+          <w:lang w:val="es-MX"/>
+        </w:rPr>
+      </w:pPr>
+    </w:p>
+    <w:p>
+      <w:pPr>
+        <w:rPr>
+          <w:lang w:val="es-MX"/>
+        </w:rPr>
+      </w:pPr>
+    </w:p>
+    <w:p>
+      <w:pPr>
+        <w:rPr>
+          <w:lang w:val="es-MX"/>
+        </w:rPr>
+      </w:pPr>
+    </w:p>
+    <w:p>
+      <w:pPr>
+        <w:rPr>
+          <w:lang w:val="es-MX"/>
+        </w:rPr>
+      </w:pPr>
+    </w:p>
     <w:sectPr>
       <w:headerReference w:type="default" r:id="rId24"/>
       <w:footerReference w:type="default" r:id="rId25"/>
@@ -13093,6 +13664,7 @@
         <w:docPartUnique/>
       </w:docPartObj>
     </w:sdtPr>
+    <w:sdtEndPr/>
     <w:sdtContent>
       <w:p>
         <w:pPr>
@@ -13417,6 +13989,7 @@
       <w:dataBinding w:prefixMappings="xmlns:ns0='http://purl.org/dc/elements/1.1/' xmlns:ns1='http://schemas.openxmlformats.org/package/2006/metadata/core-properties' " w:xpath="/ns1:coreProperties[1]/ns0:creator[1]" w:storeItemID="{6C3C8BC8-F283-45AE-878A-BAB7291924A1}"/>
       <w:text/>
     </w:sdtPr>
+    <w:sdtEndPr/>
     <w:sdtContent>
       <w:p>
         <w:pPr>
@@ -13470,6 +14043,7 @@
         <w:dataBinding w:prefixMappings="xmlns:ns0='http://purl.org/dc/elements/1.1/' xmlns:ns1='http://schemas.openxmlformats.org/package/2006/metadata/core-properties' " w:xpath="/ns1:coreProperties[1]/ns0:title[1]" w:storeItemID="{6C3C8BC8-F283-45AE-878A-BAB7291924A1}"/>
         <w:text/>
       </w:sdtPr>
+      <w:sdtEndPr/>
       <w:sdtContent>
         <w:r>
           <w:rPr>
@@ -13501,7 +14075,7 @@
       <w:lvlText w:val="%1."/>
       <w:lvlJc w:val="left"/>
       <w:pPr>
-        <w:ind w:left="720" w:hanging="360"/>
+        <w:ind w:left="643" w:hanging="360"/>
       </w:pPr>
       <w:rPr>
         <w:u w:val="none"/>
@@ -13513,7 +14087,7 @@
       <w:lvlText w:val="%2."/>
       <w:lvlJc w:val="left"/>
       <w:pPr>
-        <w:ind w:left="1440" w:hanging="360"/>
+        <w:ind w:left="1363" w:hanging="360"/>
       </w:pPr>
       <w:rPr>
         <w:u w:val="none"/>
@@ -13525,7 +14099,7 @@
       <w:lvlText w:val="%3."/>
       <w:lvlJc w:val="right"/>
       <w:pPr>
-        <w:ind w:left="2160" w:hanging="360"/>
+        <w:ind w:left="2083" w:hanging="360"/>
       </w:pPr>
       <w:rPr>
         <w:u w:val="none"/>
@@ -13537,7 +14111,7 @@
       <w:lvlText w:val="%4."/>
       <w:lvlJc w:val="left"/>
       <w:pPr>
-        <w:ind w:left="2880" w:hanging="360"/>
+        <w:ind w:left="2803" w:hanging="360"/>
       </w:pPr>
       <w:rPr>
         <w:u w:val="none"/>
@@ -13549,7 +14123,7 @@
       <w:lvlText w:val="%5."/>
       <w:lvlJc w:val="left"/>
       <w:pPr>
-        <w:ind w:left="3600" w:hanging="360"/>
+        <w:ind w:left="3523" w:hanging="360"/>
       </w:pPr>
       <w:rPr>
         <w:u w:val="none"/>
@@ -13561,7 +14135,7 @@
       <w:lvlText w:val="%6."/>
       <w:lvlJc w:val="right"/>
       <w:pPr>
-        <w:ind w:left="4320" w:hanging="360"/>
+        <w:ind w:left="4243" w:hanging="360"/>
       </w:pPr>
       <w:rPr>
         <w:u w:val="none"/>
@@ -13573,7 +14147,7 @@
       <w:lvlText w:val="%7."/>
       <w:lvlJc w:val="left"/>
       <w:pPr>
-        <w:ind w:left="5040" w:hanging="360"/>
+        <w:ind w:left="4963" w:hanging="360"/>
       </w:pPr>
       <w:rPr>
         <w:u w:val="none"/>
@@ -13585,7 +14159,7 @@
       <w:lvlText w:val="%8."/>
       <w:lvlJc w:val="left"/>
       <w:pPr>
-        <w:ind w:left="5760" w:hanging="360"/>
+        <w:ind w:left="5683" w:hanging="360"/>
       </w:pPr>
       <w:rPr>
         <w:u w:val="none"/>
@@ -13597,7 +14171,7 @@
       <w:lvlText w:val="%9."/>
       <w:lvlJc w:val="right"/>
       <w:pPr>
-        <w:ind w:left="6480" w:hanging="360"/>
+        <w:ind w:left="6403" w:hanging="360"/>
       </w:pPr>
       <w:rPr>
         <w:u w:val="none"/>
@@ -14708,6 +15282,7 @@
   <w:style w:type="character" w:default="1" w:styleId="Fuentedeprrafopredeter">
     <w:name w:val="Default Paragraph Font"/>
     <w:uiPriority w:val="1"/>
+    <w:semiHidden/>
     <w:unhideWhenUsed/>
   </w:style>
   <w:style w:type="table" w:default="1" w:styleId="Tablanormal">
@@ -15021,9 +15596,10 @@
     <w:charset w:val="00"/>
     <w:family w:val="roman"/>
     <w:pitch w:val="variable"/>
-    <w:sig w:usb0="E0002AFF" w:usb1="C0007843" w:usb2="00000009" w:usb3="00000000" w:csb0="000001FF" w:csb1="00000000"/>
+    <w:sig w:usb0="E0002EFF" w:usb1="C000785B" w:usb2="00000009" w:usb3="00000000" w:csb0="000001FF" w:csb1="00000000"/>
   </w:font>
   <w:font w:name="Roboto">
+    <w:altName w:val="Arial"/>
     <w:charset w:val="00"/>
     <w:family w:val="auto"/>
     <w:pitch w:val="default"/>
@@ -15033,14 +15609,14 @@
     <w:charset w:val="00"/>
     <w:family w:val="swiss"/>
     <w:pitch w:val="variable"/>
-    <w:sig w:usb0="E0002AFF" w:usb1="C0007843" w:usb2="00000009" w:usb3="00000000" w:csb0="000001FF" w:csb1="00000000"/>
+    <w:sig w:usb0="E0002EFF" w:usb1="C000785B" w:usb2="00000009" w:usb3="00000000" w:csb0="000001FF" w:csb1="00000000"/>
   </w:font>
   <w:font w:name="Cambria">
     <w:panose1 w:val="02040503050406030204"/>
     <w:charset w:val="00"/>
     <w:family w:val="roman"/>
     <w:pitch w:val="variable"/>
-    <w:sig w:usb0="A00002EF" w:usb1="4000004B" w:usb2="00000000" w:usb3="00000000" w:csb0="0000009F" w:csb1="00000000"/>
+    <w:sig w:usb0="E00006FF" w:usb1="420024FF" w:usb2="02000000" w:usb3="00000000" w:csb0="0000019F" w:csb1="00000000"/>
   </w:font>
   <w:font w:name="Castellar">
     <w:panose1 w:val="020A0402060406010301"/>
@@ -15054,7 +15630,7 @@
     <w:charset w:val="00"/>
     <w:family w:val="swiss"/>
     <w:pitch w:val="variable"/>
-    <w:sig w:usb0="E00002FF" w:usb1="4000ACFF" w:usb2="00000001" w:usb3="00000000" w:csb0="0000019F" w:csb1="00000000"/>
+    <w:sig w:usb0="E0002AFF" w:usb1="C000247B" w:usb2="00000009" w:usb3="00000000" w:csb0="000001FF" w:csb1="00000000"/>
   </w:font>
   <w:font w:name="Comfortaa">
     <w:altName w:val="Calibri"/>
@@ -15081,7 +15657,7 @@
     <w:charset w:val="00"/>
     <w:family w:val="swiss"/>
     <w:pitch w:val="variable"/>
-    <w:sig w:usb0="A00002EF" w:usb1="4000207B" w:usb2="00000000" w:usb3="00000000" w:csb0="0000009F" w:csb1="00000000"/>
+    <w:sig w:usb0="E0002AFF" w:usb1="C000247B" w:usb2="00000009" w:usb3="00000000" w:csb0="000001FF" w:csb1="00000000"/>
   </w:font>
 </w:fonts>
 </file>
@@ -15103,6 +15679,7 @@
   </w:compat>
   <w:rsids>
     <w:rsidRoot w:val="009F768D"/>
+    <w:rsid w:val="001F6730"/>
     <w:rsid w:val="009F768D"/>
   </w:rsids>
   <m:mathPr>
@@ -15906,7 +16483,7 @@
 </file>
 
 <file path=customXml/itemProps1.xml><?xml version="1.0" encoding="utf-8"?>
-<ds:datastoreItem xmlns:ds="http://schemas.openxmlformats.org/officeDocument/2006/customXml" ds:itemID="{0FC1888D-423F-4C4B-B347-B78CDB613A57}">
+<ds:datastoreItem xmlns:ds="http://schemas.openxmlformats.org/officeDocument/2006/customXml" ds:itemID="{206BCB02-0AB9-436C-8C21-8A07770EE298}">
   <ds:schemaRefs>
     <ds:schemaRef ds:uri="http://schemas.openxmlformats.org/officeDocument/2006/bibliography"/>
   </ds:schemaRefs>
